--- a/target/medicine1.docx
+++ b/target/medicine1.docx
@@ -198,7 +198,27 @@
           <w:szCs w:val="21"/>
           <w:shd w:val="clear" w:color="auto" w:fill="FFFFFF"/>
         </w:rPr>
-        <w:t>、类胡萝卜素；芳樟醇系列、柠檬醛系列、叶醇系列、二氢茉莉酮酸甲酯、覆盆子酮、女贞醛等。公司</w:t>
+        <w:t>、类胡萝卜素；芳樟醇系列、柠檬</w:t>
+      </w:r>
+      <w:proofErr w:type="gramStart"/>
+      <w:r>
+        <w:rPr>
+          <w:rFonts w:ascii="Helvetica" w:hAnsi="Helvetica" w:cs="Helvetica"/>
+          <w:color w:val="33353C"/>
+          <w:szCs w:val="21"/>
+          <w:shd w:val="clear" w:color="auto" w:fill="FFFFFF"/>
+        </w:rPr>
+        <w:t>醛</w:t>
+      </w:r>
+      <w:proofErr w:type="gramEnd"/>
+      <w:r>
+        <w:rPr>
+          <w:rFonts w:ascii="Helvetica" w:hAnsi="Helvetica" w:cs="Helvetica"/>
+          <w:color w:val="33353C"/>
+          <w:szCs w:val="21"/>
+          <w:shd w:val="clear" w:color="auto" w:fill="FFFFFF"/>
+        </w:rPr>
+        <w:t>系列、叶醇系列、二氢茉莉酮酸甲酯、覆盆子酮、女贞醛等。公司</w:t>
       </w:r>
       <w:r>
         <w:rPr>
@@ -252,7 +272,27 @@
           <w:szCs w:val="21"/>
           <w:shd w:val="clear" w:color="auto" w:fill="FFFFFF"/>
         </w:rPr>
-        <w:t>氮掺杂炭负载型加氢催化剂创制及应用</w:t>
+        <w:t>氮掺杂</w:t>
+      </w:r>
+      <w:proofErr w:type="gramStart"/>
+      <w:r>
+        <w:rPr>
+          <w:rFonts w:ascii="Helvetica" w:hAnsi="Helvetica" w:cs="Helvetica"/>
+          <w:color w:val="33353C"/>
+          <w:szCs w:val="21"/>
+          <w:shd w:val="clear" w:color="auto" w:fill="FFFFFF"/>
+        </w:rPr>
+        <w:t>炭</w:t>
+      </w:r>
+      <w:proofErr w:type="gramEnd"/>
+      <w:r>
+        <w:rPr>
+          <w:rFonts w:ascii="Helvetica" w:hAnsi="Helvetica" w:cs="Helvetica"/>
+          <w:color w:val="33353C"/>
+          <w:szCs w:val="21"/>
+          <w:shd w:val="clear" w:color="auto" w:fill="FFFFFF"/>
+        </w:rPr>
+        <w:t>负载型加氢催化剂创制及应用</w:t>
       </w:r>
       <w:r>
         <w:rPr>
@@ -288,7 +328,27 @@
           <w:szCs w:val="21"/>
           <w:shd w:val="clear" w:color="auto" w:fill="FFFFFF"/>
         </w:rPr>
-        <w:t>年度中国石油和化学工业联合会唯一一个技术发明特等奖，位列浙江省高新技术企业创新能力百强第</w:t>
+        <w:t>年度中国石油和化学工业联合会唯一</w:t>
+      </w:r>
+      <w:proofErr w:type="gramStart"/>
+      <w:r>
+        <w:rPr>
+          <w:rFonts w:ascii="Helvetica" w:hAnsi="Helvetica" w:cs="Helvetica"/>
+          <w:color w:val="33353C"/>
+          <w:szCs w:val="21"/>
+          <w:shd w:val="clear" w:color="auto" w:fill="FFFFFF"/>
+        </w:rPr>
+        <w:t>一个</w:t>
+      </w:r>
+      <w:proofErr w:type="gramEnd"/>
+      <w:r>
+        <w:rPr>
+          <w:rFonts w:ascii="Helvetica" w:hAnsi="Helvetica" w:cs="Helvetica"/>
+          <w:color w:val="33353C"/>
+          <w:szCs w:val="21"/>
+          <w:shd w:val="clear" w:color="auto" w:fill="FFFFFF"/>
+        </w:rPr>
+        <w:t>技术发明特等奖，位列浙江省高新技术企业创新能力百强第</w:t>
       </w:r>
       <w:r>
         <w:rPr>
@@ -739,7 +799,27 @@
           <w:szCs w:val="21"/>
           <w:shd w:val="clear" w:color="auto" w:fill="FFFFFF"/>
         </w:rPr>
-        <w:t>可持续性的新一代厨具、卫浴材料及环保材料</w:t>
+        <w:t>可持续性的新一代厨具、卫</w:t>
+      </w:r>
+      <w:proofErr w:type="gramStart"/>
+      <w:r>
+        <w:rPr>
+          <w:rFonts w:ascii="Helvetica" w:hAnsi="Helvetica" w:cs="Helvetica" w:hint="eastAsia"/>
+          <w:color w:val="33353C"/>
+          <w:szCs w:val="21"/>
+          <w:shd w:val="clear" w:color="auto" w:fill="FFFFFF"/>
+        </w:rPr>
+        <w:t>浴材料</w:t>
+      </w:r>
+      <w:proofErr w:type="gramEnd"/>
+      <w:r>
+        <w:rPr>
+          <w:rFonts w:ascii="Helvetica" w:hAnsi="Helvetica" w:cs="Helvetica" w:hint="eastAsia"/>
+          <w:color w:val="33353C"/>
+          <w:szCs w:val="21"/>
+          <w:shd w:val="clear" w:color="auto" w:fill="FFFFFF"/>
+        </w:rPr>
+        <w:t>及环保材料</w:t>
       </w:r>
     </w:p>
     <w:p>
@@ -969,7 +1049,27 @@
           <w:szCs w:val="21"/>
           <w:shd w:val="clear" w:color="auto" w:fill="FFFFFF"/>
         </w:rPr>
-        <w:t>汤臣倍健股份有限公司是膳食营养补充剂的研发、生产和销售。主要产品涵盖了片剂、粉剂、胶囊。公司拥有</w:t>
+        <w:t>汤臣</w:t>
+      </w:r>
+      <w:proofErr w:type="gramStart"/>
+      <w:r>
+        <w:rPr>
+          <w:rFonts w:ascii="Helvetica" w:hAnsi="Helvetica" w:cs="Helvetica"/>
+          <w:color w:val="33353C"/>
+          <w:szCs w:val="21"/>
+          <w:shd w:val="clear" w:color="auto" w:fill="FFFFFF"/>
+        </w:rPr>
+        <w:t>倍</w:t>
+      </w:r>
+      <w:proofErr w:type="gramEnd"/>
+      <w:r>
+        <w:rPr>
+          <w:rFonts w:ascii="Helvetica" w:hAnsi="Helvetica" w:cs="Helvetica"/>
+          <w:color w:val="33353C"/>
+          <w:szCs w:val="21"/>
+          <w:shd w:val="clear" w:color="auto" w:fill="FFFFFF"/>
+        </w:rPr>
+        <w:t>健股份有限公司是膳食营养补充剂的研发、生产和销售。主要产品涵盖了片剂、粉剂、胶囊。公司拥有</w:t>
       </w:r>
       <w:r>
         <w:rPr>
@@ -1077,36 +1177,96 @@
           <w:szCs w:val="21"/>
           <w:shd w:val="clear" w:color="auto" w:fill="FFFFFF"/>
         </w:rPr>
-        <w:t>名单，汤臣倍健透明工厂进入名单。</w:t>
-      </w:r>
-    </w:p>
-    <w:p>
-      <w:pPr>
-        <w:rPr>
-          <w:rFonts w:ascii="Helvetica" w:hAnsi="Helvetica" w:cs="Helvetica"/>
-          <w:color w:val="33353C"/>
-          <w:szCs w:val="21"/>
-          <w:shd w:val="clear" w:color="auto" w:fill="FFFFFF"/>
-        </w:rPr>
-      </w:pPr>
-    </w:p>
-    <w:p>
-      <w:pPr>
-        <w:rPr>
-          <w:rFonts w:ascii="Helvetica" w:hAnsi="Helvetica" w:cs="Helvetica"/>
-          <w:color w:val="33353C"/>
-          <w:szCs w:val="21"/>
-          <w:shd w:val="clear" w:color="auto" w:fill="FFFFFF"/>
-        </w:rPr>
-      </w:pPr>
-      <w:r>
-        <w:rPr>
-          <w:rFonts w:ascii="Helvetica" w:hAnsi="Helvetica" w:cs="Helvetica" w:hint="eastAsia"/>
-          <w:color w:val="33353C"/>
-          <w:szCs w:val="21"/>
-          <w:shd w:val="clear" w:color="auto" w:fill="FFFFFF"/>
-        </w:rPr>
-        <w:t>打造营养品的“联合国”。若干年后，当人们谈论起汤臣倍健，或许已经忘了她是哪个国家的，汤臣倍健汇聚了全球营养品的精髓，是优中选优的营养品“联合国”。</w:t>
+        <w:t>名单，汤臣</w:t>
+      </w:r>
+      <w:proofErr w:type="gramStart"/>
+      <w:r>
+        <w:rPr>
+          <w:rFonts w:ascii="Helvetica" w:hAnsi="Helvetica" w:cs="Helvetica"/>
+          <w:color w:val="33353C"/>
+          <w:szCs w:val="21"/>
+          <w:shd w:val="clear" w:color="auto" w:fill="FFFFFF"/>
+        </w:rPr>
+        <w:t>倍</w:t>
+      </w:r>
+      <w:proofErr w:type="gramEnd"/>
+      <w:r>
+        <w:rPr>
+          <w:rFonts w:ascii="Helvetica" w:hAnsi="Helvetica" w:cs="Helvetica"/>
+          <w:color w:val="33353C"/>
+          <w:szCs w:val="21"/>
+          <w:shd w:val="clear" w:color="auto" w:fill="FFFFFF"/>
+        </w:rPr>
+        <w:t>健透明工厂进入名单。</w:t>
+      </w:r>
+    </w:p>
+    <w:p>
+      <w:pPr>
+        <w:rPr>
+          <w:rFonts w:ascii="Helvetica" w:hAnsi="Helvetica" w:cs="Helvetica"/>
+          <w:color w:val="33353C"/>
+          <w:szCs w:val="21"/>
+          <w:shd w:val="clear" w:color="auto" w:fill="FFFFFF"/>
+        </w:rPr>
+      </w:pPr>
+    </w:p>
+    <w:p>
+      <w:pPr>
+        <w:rPr>
+          <w:rFonts w:ascii="Helvetica" w:hAnsi="Helvetica" w:cs="Helvetica"/>
+          <w:color w:val="33353C"/>
+          <w:szCs w:val="21"/>
+          <w:shd w:val="clear" w:color="auto" w:fill="FFFFFF"/>
+        </w:rPr>
+      </w:pPr>
+      <w:r>
+        <w:rPr>
+          <w:rFonts w:ascii="Helvetica" w:hAnsi="Helvetica" w:cs="Helvetica" w:hint="eastAsia"/>
+          <w:color w:val="33353C"/>
+          <w:szCs w:val="21"/>
+          <w:shd w:val="clear" w:color="auto" w:fill="FFFFFF"/>
+        </w:rPr>
+        <w:t>打造营养品的“联合国”。若干年后，当人们谈论起汤臣</w:t>
+      </w:r>
+      <w:proofErr w:type="gramStart"/>
+      <w:r>
+        <w:rPr>
+          <w:rFonts w:ascii="Helvetica" w:hAnsi="Helvetica" w:cs="Helvetica" w:hint="eastAsia"/>
+          <w:color w:val="33353C"/>
+          <w:szCs w:val="21"/>
+          <w:shd w:val="clear" w:color="auto" w:fill="FFFFFF"/>
+        </w:rPr>
+        <w:t>倍</w:t>
+      </w:r>
+      <w:proofErr w:type="gramEnd"/>
+      <w:r>
+        <w:rPr>
+          <w:rFonts w:ascii="Helvetica" w:hAnsi="Helvetica" w:cs="Helvetica" w:hint="eastAsia"/>
+          <w:color w:val="33353C"/>
+          <w:szCs w:val="21"/>
+          <w:shd w:val="clear" w:color="auto" w:fill="FFFFFF"/>
+        </w:rPr>
+        <w:t>健，或许已经忘了她是哪个国家的，汤臣</w:t>
+      </w:r>
+      <w:proofErr w:type="gramStart"/>
+      <w:r>
+        <w:rPr>
+          <w:rFonts w:ascii="Helvetica" w:hAnsi="Helvetica" w:cs="Helvetica" w:hint="eastAsia"/>
+          <w:color w:val="33353C"/>
+          <w:szCs w:val="21"/>
+          <w:shd w:val="clear" w:color="auto" w:fill="FFFFFF"/>
+        </w:rPr>
+        <w:t>倍</w:t>
+      </w:r>
+      <w:proofErr w:type="gramEnd"/>
+      <w:r>
+        <w:rPr>
+          <w:rFonts w:ascii="Helvetica" w:hAnsi="Helvetica" w:cs="Helvetica" w:hint="eastAsia"/>
+          <w:color w:val="33353C"/>
+          <w:szCs w:val="21"/>
+          <w:shd w:val="clear" w:color="auto" w:fill="FFFFFF"/>
+        </w:rPr>
+        <w:t>健汇聚了全球营养品的精髓，是优中选优的营养品“联合国”。</w:t>
       </w:r>
     </w:p>
     <w:p>
@@ -1123,8 +1283,13 @@
         <w:t xml:space="preserve"> </w:t>
       </w:r>
       <w:r>
-        <w:t>002626 厦门海沧</w:t>
-      </w:r>
+        <w:t>002626 厦门海</w:t>
+      </w:r>
+      <w:proofErr w:type="gramStart"/>
+      <w:r>
+        <w:t>沧</w:t>
+      </w:r>
+      <w:proofErr w:type="gramEnd"/>
       <w:r>
         <w:rPr>
           <w:rFonts w:hint="eastAsia"/>
@@ -1287,8 +1452,19 @@
           <w:szCs w:val="21"/>
           <w:shd w:val="clear" w:color="auto" w:fill="FFFFFF"/>
         </w:rPr>
-        <w:t>系列、微藻</w:t>
-      </w:r>
+        <w:t>系列、</w:t>
+      </w:r>
+      <w:proofErr w:type="gramStart"/>
+      <w:r>
+        <w:rPr>
+          <w:rFonts w:ascii="Helvetica" w:hAnsi="Helvetica" w:cs="Helvetica"/>
+          <w:color w:val="33353C"/>
+          <w:szCs w:val="21"/>
+          <w:shd w:val="clear" w:color="auto" w:fill="FFFFFF"/>
+        </w:rPr>
+        <w:t>微藻</w:t>
+      </w:r>
+      <w:proofErr w:type="gramEnd"/>
       <w:r>
         <w:rPr>
           <w:rFonts w:ascii="Helvetica" w:hAnsi="Helvetica" w:cs="Helvetica"/>
@@ -2651,7 +2827,15 @@
         <w:t xml:space="preserve">仙乐健康 </w:t>
       </w:r>
       <w:r>
-        <w:t>300791 汕头龙湖</w:t>
+        <w:t xml:space="preserve">300791 </w:t>
+      </w:r>
+      <w:proofErr w:type="gramStart"/>
+      <w:r>
+        <w:t>汕头龙</w:t>
+      </w:r>
+      <w:proofErr w:type="gramEnd"/>
+      <w:r>
+        <w:t>湖</w:t>
       </w:r>
       <w:r>
         <w:rPr>
@@ -2751,7 +2935,27 @@
           <w:szCs w:val="21"/>
           <w:shd w:val="clear" w:color="auto" w:fill="FFFFFF"/>
         </w:rPr>
-        <w:t>系列、氨糖系列、钙产品系列、维生素和矿物质系列、辅酶</w:t>
+        <w:t>系列、</w:t>
+      </w:r>
+      <w:proofErr w:type="gramStart"/>
+      <w:r>
+        <w:rPr>
+          <w:rFonts w:ascii="Helvetica" w:hAnsi="Helvetica" w:cs="Helvetica"/>
+          <w:color w:val="33353C"/>
+          <w:szCs w:val="21"/>
+          <w:shd w:val="clear" w:color="auto" w:fill="FFFFFF"/>
+        </w:rPr>
+        <w:t>氨糖系列</w:t>
+      </w:r>
+      <w:proofErr w:type="gramEnd"/>
+      <w:r>
+        <w:rPr>
+          <w:rFonts w:ascii="Helvetica" w:hAnsi="Helvetica" w:cs="Helvetica"/>
+          <w:color w:val="33353C"/>
+          <w:szCs w:val="21"/>
+          <w:shd w:val="clear" w:color="auto" w:fill="FFFFFF"/>
+        </w:rPr>
+        <w:t>、钙产品系列、维生素和矿物质系列、辅酶</w:t>
       </w:r>
       <w:r>
         <w:rPr>
@@ -2949,11 +3153,19 @@
       <w:pPr>
         <w:jc w:val="left"/>
       </w:pPr>
+      <w:proofErr w:type="gramStart"/>
       <w:r>
         <w:rPr>
           <w:rFonts w:hint="eastAsia"/>
         </w:rPr>
-        <w:t>铬化学品</w:t>
+        <w:t>铬</w:t>
+      </w:r>
+      <w:proofErr w:type="gramEnd"/>
+      <w:r>
+        <w:rPr>
+          <w:rFonts w:hint="eastAsia"/>
+        </w:rPr>
+        <w:t>化学品</w:t>
       </w:r>
     </w:p>
     <w:p>
@@ -3206,7 +3418,31 @@
           <w:szCs w:val="21"/>
           <w:shd w:val="clear" w:color="auto" w:fill="FFFFFF"/>
         </w:rPr>
-        <w:t>昂立医养</w:t>
+        <w:t>昂立</w:t>
+      </w:r>
+      <w:proofErr w:type="gramStart"/>
+      <w:r>
+        <w:rPr>
+          <w:rFonts w:ascii="Helvetica" w:hAnsi="Helvetica" w:cs="Helvetica" w:hint="eastAsia"/>
+          <w:b/>
+          <w:bCs/>
+          <w:color w:val="33353C"/>
+          <w:szCs w:val="21"/>
+          <w:shd w:val="clear" w:color="auto" w:fill="FFFFFF"/>
+        </w:rPr>
+        <w:t>医</w:t>
+      </w:r>
+      <w:proofErr w:type="gramEnd"/>
+      <w:r>
+        <w:rPr>
+          <w:rFonts w:ascii="Helvetica" w:hAnsi="Helvetica" w:cs="Helvetica" w:hint="eastAsia"/>
+          <w:b/>
+          <w:bCs/>
+          <w:color w:val="33353C"/>
+          <w:szCs w:val="21"/>
+          <w:shd w:val="clear" w:color="auto" w:fill="FFFFFF"/>
+        </w:rPr>
+        <w:t>养</w:t>
       </w:r>
     </w:p>
     <w:p>
@@ -3504,7 +3740,7 @@
       <w:pPr>
         <w:jc w:val="left"/>
         <w:rPr>
-          <w:rFonts w:ascii="Helvetica" w:hAnsi="Helvetica" w:cs="Helvetica" w:hint="eastAsia"/>
+          <w:rFonts w:ascii="Helvetica" w:hAnsi="Helvetica" w:cs="Helvetica"/>
           <w:b/>
           <w:bCs/>
           <w:color w:val="33353C"/>
@@ -3894,14 +4130,25 @@
         </w:rPr>
         <w:t>”</w:t>
       </w:r>
-      <w:r>
-        <w:rPr>
-          <w:rFonts w:ascii="Helvetica" w:hAnsi="Helvetica" w:cs="Helvetica"/>
-          <w:color w:val="33353C"/>
-          <w:szCs w:val="21"/>
-          <w:shd w:val="clear" w:color="auto" w:fill="FFFFFF"/>
-        </w:rPr>
-        <w:t>品牌系经国家工商行政总局认定的中国驰名商标。</w:t>
+      <w:proofErr w:type="gramStart"/>
+      <w:r>
+        <w:rPr>
+          <w:rFonts w:ascii="Helvetica" w:hAnsi="Helvetica" w:cs="Helvetica"/>
+          <w:color w:val="33353C"/>
+          <w:szCs w:val="21"/>
+          <w:shd w:val="clear" w:color="auto" w:fill="FFFFFF"/>
+        </w:rPr>
+        <w:t>品牌系</w:t>
+      </w:r>
+      <w:proofErr w:type="gramEnd"/>
+      <w:r>
+        <w:rPr>
+          <w:rFonts w:ascii="Helvetica" w:hAnsi="Helvetica" w:cs="Helvetica"/>
+          <w:color w:val="33353C"/>
+          <w:szCs w:val="21"/>
+          <w:shd w:val="clear" w:color="auto" w:fill="FFFFFF"/>
+        </w:rPr>
+        <w:t>经国家工商行政总局认定的中国驰名商标。</w:t>
       </w:r>
     </w:p>
     <w:p>
@@ -4211,7 +4458,7 @@
       <w:pPr>
         <w:jc w:val="left"/>
         <w:rPr>
-          <w:rFonts w:ascii="Helvetica" w:hAnsi="Helvetica" w:cs="Helvetica" w:hint="eastAsia"/>
+          <w:rFonts w:ascii="Helvetica" w:hAnsi="Helvetica" w:cs="Helvetica"/>
           <w:color w:val="33353C"/>
           <w:szCs w:val="21"/>
           <w:shd w:val="clear" w:color="auto" w:fill="FFFFFF"/>
@@ -4304,14 +4551,25 @@
       <w:pPr>
         <w:jc w:val="left"/>
       </w:pPr>
-      <w:r>
-        <w:rPr>
-          <w:rFonts w:ascii="Helvetica" w:hAnsi="Helvetica" w:cs="Helvetica"/>
-          <w:color w:val="33353C"/>
-          <w:szCs w:val="21"/>
-          <w:shd w:val="clear" w:color="auto" w:fill="FFFFFF"/>
-        </w:rPr>
-        <w:t>合生元公司成立于</w:t>
+      <w:proofErr w:type="gramStart"/>
+      <w:r>
+        <w:rPr>
+          <w:rFonts w:ascii="Helvetica" w:hAnsi="Helvetica" w:cs="Helvetica"/>
+          <w:color w:val="33353C"/>
+          <w:szCs w:val="21"/>
+          <w:shd w:val="clear" w:color="auto" w:fill="FFFFFF"/>
+        </w:rPr>
+        <w:t>合生元公司</w:t>
+      </w:r>
+      <w:proofErr w:type="gramEnd"/>
+      <w:r>
+        <w:rPr>
+          <w:rFonts w:ascii="Helvetica" w:hAnsi="Helvetica" w:cs="Helvetica"/>
+          <w:color w:val="33353C"/>
+          <w:szCs w:val="21"/>
+          <w:shd w:val="clear" w:color="auto" w:fill="FFFFFF"/>
+        </w:rPr>
+        <w:t>成立于</w:t>
       </w:r>
       <w:r>
         <w:rPr>
@@ -4347,7 +4605,27 @@
           <w:szCs w:val="21"/>
           <w:shd w:val="clear" w:color="auto" w:fill="FFFFFF"/>
         </w:rPr>
-        <w:t>年全权拥有合生元生物制品中国有限公司。</w:t>
+        <w:t>年全权拥有</w:t>
+      </w:r>
+      <w:proofErr w:type="gramStart"/>
+      <w:r>
+        <w:rPr>
+          <w:rFonts w:ascii="Helvetica" w:hAnsi="Helvetica" w:cs="Helvetica"/>
+          <w:color w:val="33353C"/>
+          <w:szCs w:val="21"/>
+          <w:shd w:val="clear" w:color="auto" w:fill="FFFFFF"/>
+        </w:rPr>
+        <w:t>合生元生物制品</w:t>
+      </w:r>
+      <w:proofErr w:type="gramEnd"/>
+      <w:r>
+        <w:rPr>
+          <w:rFonts w:ascii="Helvetica" w:hAnsi="Helvetica" w:cs="Helvetica"/>
+          <w:color w:val="33353C"/>
+          <w:szCs w:val="21"/>
+          <w:shd w:val="clear" w:color="auto" w:fill="FFFFFF"/>
+        </w:rPr>
+        <w:t>中国有限公司。</w:t>
       </w:r>
       <w:r>
         <w:rPr>
@@ -4437,7 +4715,27 @@
           <w:szCs w:val="21"/>
           <w:shd w:val="clear" w:color="auto" w:fill="FFFFFF"/>
         </w:rPr>
-        <w:t>这是中国洁净度级别最高的益生菌工厂之一。我们的公司在全国拥有</w:t>
+        <w:t>这是中国洁净度级别最高的益生</w:t>
+      </w:r>
+      <w:proofErr w:type="gramStart"/>
+      <w:r>
+        <w:rPr>
+          <w:rFonts w:ascii="Helvetica" w:hAnsi="Helvetica" w:cs="Helvetica"/>
+          <w:color w:val="33353C"/>
+          <w:szCs w:val="21"/>
+          <w:shd w:val="clear" w:color="auto" w:fill="FFFFFF"/>
+        </w:rPr>
+        <w:t>菌工厂</w:t>
+      </w:r>
+      <w:proofErr w:type="gramEnd"/>
+      <w:r>
+        <w:rPr>
+          <w:rFonts w:ascii="Helvetica" w:hAnsi="Helvetica" w:cs="Helvetica"/>
+          <w:color w:val="33353C"/>
+          <w:szCs w:val="21"/>
+          <w:shd w:val="clear" w:color="auto" w:fill="FFFFFF"/>
+        </w:rPr>
+        <w:t>之一。我们的公司在全国拥有</w:t>
       </w:r>
       <w:r>
         <w:rPr>
@@ -4502,14 +4800,45 @@
         </w:rPr>
         <w:t xml:space="preserve"> </w:t>
       </w:r>
-      <w:r>
-        <w:rPr>
-          <w:rFonts w:ascii="Helvetica" w:hAnsi="Helvetica" w:cs="Helvetica"/>
-          <w:color w:val="33353C"/>
-          <w:szCs w:val="21"/>
-          <w:shd w:val="clear" w:color="auto" w:fill="FFFFFF"/>
-        </w:rPr>
-        <w:t>合生元公司专注为孕妈妈和妈妈提供育儿营养和护理解决方案。我们的产品家族包括高端婴幼儿营养品和日常护理品</w:t>
+      <w:proofErr w:type="gramStart"/>
+      <w:r>
+        <w:rPr>
+          <w:rFonts w:ascii="Helvetica" w:hAnsi="Helvetica" w:cs="Helvetica"/>
+          <w:color w:val="33353C"/>
+          <w:szCs w:val="21"/>
+          <w:shd w:val="clear" w:color="auto" w:fill="FFFFFF"/>
+        </w:rPr>
+        <w:t>合生元公司</w:t>
+      </w:r>
+      <w:proofErr w:type="gramEnd"/>
+      <w:r>
+        <w:rPr>
+          <w:rFonts w:ascii="Helvetica" w:hAnsi="Helvetica" w:cs="Helvetica"/>
+          <w:color w:val="33353C"/>
+          <w:szCs w:val="21"/>
+          <w:shd w:val="clear" w:color="auto" w:fill="FFFFFF"/>
+        </w:rPr>
+        <w:t>专注为</w:t>
+      </w:r>
+      <w:proofErr w:type="gramStart"/>
+      <w:r>
+        <w:rPr>
+          <w:rFonts w:ascii="Helvetica" w:hAnsi="Helvetica" w:cs="Helvetica"/>
+          <w:color w:val="33353C"/>
+          <w:szCs w:val="21"/>
+          <w:shd w:val="clear" w:color="auto" w:fill="FFFFFF"/>
+        </w:rPr>
+        <w:t>孕妈妈</w:t>
+      </w:r>
+      <w:proofErr w:type="gramEnd"/>
+      <w:r>
+        <w:rPr>
+          <w:rFonts w:ascii="Helvetica" w:hAnsi="Helvetica" w:cs="Helvetica"/>
+          <w:color w:val="33353C"/>
+          <w:szCs w:val="21"/>
+          <w:shd w:val="clear" w:color="auto" w:fill="FFFFFF"/>
+        </w:rPr>
+        <w:t>和妈妈提供育儿营养和护理解决方案。我们的产品家族包括高端婴幼儿营养品和日常护理品</w:t>
       </w:r>
       <w:r>
         <w:rPr>
@@ -4553,11 +4882,19 @@
         <w:pStyle w:val="3"/>
       </w:pPr>
       <w:bookmarkStart w:id="0" w:name="_Toc96290885"/>
+      <w:proofErr w:type="gramStart"/>
       <w:r>
         <w:rPr>
           <w:rFonts w:hint="eastAsia"/>
         </w:rPr>
-        <w:t xml:space="preserve">百润股份 </w:t>
+        <w:t>百润股份</w:t>
+      </w:r>
+      <w:proofErr w:type="gramEnd"/>
+      <w:r>
+        <w:rPr>
+          <w:rFonts w:hint="eastAsia"/>
+        </w:rPr>
+        <w:t xml:space="preserve"> </w:t>
       </w:r>
       <w:r>
         <w:t xml:space="preserve">002568 </w:t>
@@ -4642,14 +4979,25 @@
           <w:shd w:val="clear" w:color="auto" w:fill="FFFFFF"/>
         </w:rPr>
       </w:pPr>
-      <w:r>
-        <w:rPr>
-          <w:rFonts w:ascii="Helvetica" w:hAnsi="Helvetica" w:cs="Helvetica"/>
-          <w:color w:val="33353C"/>
-          <w:szCs w:val="21"/>
-          <w:shd w:val="clear" w:color="auto" w:fill="FFFFFF"/>
-        </w:rPr>
-        <w:t>上海百润投资控股集团股份有限公司主营业务为</w:t>
+      <w:proofErr w:type="gramStart"/>
+      <w:r>
+        <w:rPr>
+          <w:rFonts w:ascii="Helvetica" w:hAnsi="Helvetica" w:cs="Helvetica"/>
+          <w:color w:val="33353C"/>
+          <w:szCs w:val="21"/>
+          <w:shd w:val="clear" w:color="auto" w:fill="FFFFFF"/>
+        </w:rPr>
+        <w:t>上海百润投资</w:t>
+      </w:r>
+      <w:proofErr w:type="gramEnd"/>
+      <w:r>
+        <w:rPr>
+          <w:rFonts w:ascii="Helvetica" w:hAnsi="Helvetica" w:cs="Helvetica"/>
+          <w:color w:val="33353C"/>
+          <w:szCs w:val="21"/>
+          <w:shd w:val="clear" w:color="auto" w:fill="FFFFFF"/>
+        </w:rPr>
+        <w:t>控股集团股份有限公司主营业务为</w:t>
       </w:r>
       <w:r>
         <w:rPr>
@@ -4728,6 +5076,7 @@
           <w:shd w:val="clear" w:color="auto" w:fill="FFFFFF"/>
         </w:rPr>
       </w:pPr>
+      <w:proofErr w:type="gramStart"/>
       <w:r>
         <w:rPr>
           <w:rFonts w:ascii="Helvetica" w:hAnsi="Helvetica" w:cs="Helvetica" w:hint="eastAsia"/>
@@ -4738,6 +5087,7 @@
         </w:rPr>
         <w:t>百润香精</w:t>
       </w:r>
+      <w:proofErr w:type="gramEnd"/>
     </w:p>
     <w:p>
       <w:pPr>
@@ -5410,8 +5760,19 @@
           <w:szCs w:val="21"/>
           <w:shd w:val="clear" w:color="auto" w:fill="FFFFFF"/>
         </w:rPr>
-        <w:t>南京科思化学股份有限公司主要从事日用化学品原料的研发、生产和销售。公司主要产品为阿伏苯宗</w:t>
-      </w:r>
+        <w:t>南京科思化学股份有限公司主要从事日用化学品原料的研发、生产和销售。公司主要产品为阿</w:t>
+      </w:r>
+      <w:proofErr w:type="gramStart"/>
+      <w:r>
+        <w:rPr>
+          <w:rFonts w:ascii="Helvetica" w:hAnsi="Helvetica" w:cs="Helvetica"/>
+          <w:color w:val="33353C"/>
+          <w:szCs w:val="21"/>
+          <w:shd w:val="clear" w:color="auto" w:fill="FFFFFF"/>
+        </w:rPr>
+        <w:t>伏苯宗</w:t>
+      </w:r>
+      <w:proofErr w:type="gramEnd"/>
       <w:r>
         <w:rPr>
           <w:rFonts w:ascii="Helvetica" w:hAnsi="Helvetica" w:cs="Helvetica"/>
@@ -5446,8 +5807,19 @@
           <w:szCs w:val="21"/>
           <w:shd w:val="clear" w:color="auto" w:fill="FFFFFF"/>
         </w:rPr>
-        <w:t>、对甲氧基肉桂酸异辛酯</w:t>
-      </w:r>
+        <w:t>、对甲氧基肉桂</w:t>
+      </w:r>
+      <w:proofErr w:type="gramStart"/>
+      <w:r>
+        <w:rPr>
+          <w:rFonts w:ascii="Helvetica" w:hAnsi="Helvetica" w:cs="Helvetica"/>
+          <w:color w:val="33353C"/>
+          <w:szCs w:val="21"/>
+          <w:shd w:val="clear" w:color="auto" w:fill="FFFFFF"/>
+        </w:rPr>
+        <w:t>酸异辛酯</w:t>
+      </w:r>
+      <w:proofErr w:type="gramEnd"/>
       <w:r>
         <w:rPr>
           <w:rFonts w:ascii="Helvetica" w:hAnsi="Helvetica" w:cs="Helvetica"/>
@@ -5464,26 +5836,57 @@
           <w:szCs w:val="21"/>
           <w:shd w:val="clear" w:color="auto" w:fill="FFFFFF"/>
         </w:rPr>
-        <w:t>、原膜散酯</w:t>
-      </w:r>
-      <w:r>
-        <w:rPr>
-          <w:rFonts w:ascii="Helvetica" w:hAnsi="Helvetica" w:cs="Helvetica"/>
-          <w:color w:val="33353C"/>
-          <w:szCs w:val="21"/>
-          <w:shd w:val="clear" w:color="auto" w:fill="FFFFFF"/>
-        </w:rPr>
-        <w:t>(HMS)</w:t>
-      </w:r>
-      <w:r>
-        <w:rPr>
-          <w:rFonts w:ascii="Helvetica" w:hAnsi="Helvetica" w:cs="Helvetica"/>
-          <w:color w:val="33353C"/>
-          <w:szCs w:val="21"/>
-          <w:shd w:val="clear" w:color="auto" w:fill="FFFFFF"/>
-        </w:rPr>
-        <w:t>、水杨酸异辛酯</w:t>
-      </w:r>
+        <w:t>、</w:t>
+      </w:r>
+      <w:proofErr w:type="gramStart"/>
+      <w:r>
+        <w:rPr>
+          <w:rFonts w:ascii="Helvetica" w:hAnsi="Helvetica" w:cs="Helvetica"/>
+          <w:color w:val="33353C"/>
+          <w:szCs w:val="21"/>
+          <w:shd w:val="clear" w:color="auto" w:fill="FFFFFF"/>
+        </w:rPr>
+        <w:t>原膜散酯</w:t>
+      </w:r>
+      <w:r>
+        <w:rPr>
+          <w:rFonts w:ascii="Helvetica" w:hAnsi="Helvetica" w:cs="Helvetica"/>
+          <w:color w:val="33353C"/>
+          <w:szCs w:val="21"/>
+          <w:shd w:val="clear" w:color="auto" w:fill="FFFFFF"/>
+        </w:rPr>
+        <w:t>(</w:t>
+      </w:r>
+      <w:proofErr w:type="gramEnd"/>
+      <w:r>
+        <w:rPr>
+          <w:rFonts w:ascii="Helvetica" w:hAnsi="Helvetica" w:cs="Helvetica"/>
+          <w:color w:val="33353C"/>
+          <w:szCs w:val="21"/>
+          <w:shd w:val="clear" w:color="auto" w:fill="FFFFFF"/>
+        </w:rPr>
+        <w:t>HMS)</w:t>
+      </w:r>
+      <w:r>
+        <w:rPr>
+          <w:rFonts w:ascii="Helvetica" w:hAnsi="Helvetica" w:cs="Helvetica"/>
+          <w:color w:val="33353C"/>
+          <w:szCs w:val="21"/>
+          <w:shd w:val="clear" w:color="auto" w:fill="FFFFFF"/>
+        </w:rPr>
+        <w:t>、</w:t>
+      </w:r>
+      <w:proofErr w:type="gramStart"/>
+      <w:r>
+        <w:rPr>
+          <w:rFonts w:ascii="Helvetica" w:hAnsi="Helvetica" w:cs="Helvetica"/>
+          <w:color w:val="33353C"/>
+          <w:szCs w:val="21"/>
+          <w:shd w:val="clear" w:color="auto" w:fill="FFFFFF"/>
+        </w:rPr>
+        <w:t>水杨酸异辛酯</w:t>
+      </w:r>
+      <w:proofErr w:type="gramEnd"/>
       <w:r>
         <w:rPr>
           <w:rFonts w:ascii="Helvetica" w:hAnsi="Helvetica" w:cs="Helvetica"/>
@@ -5518,7 +5921,27 @@
           <w:szCs w:val="21"/>
           <w:shd w:val="clear" w:color="auto" w:fill="FFFFFF"/>
         </w:rPr>
-        <w:t>乙基己氧苯酚甲氧苯基三嗪</w:t>
+        <w:t>乙</w:t>
+      </w:r>
+      <w:proofErr w:type="gramStart"/>
+      <w:r>
+        <w:rPr>
+          <w:rFonts w:ascii="Helvetica" w:hAnsi="Helvetica" w:cs="Helvetica"/>
+          <w:color w:val="33353C"/>
+          <w:szCs w:val="21"/>
+          <w:shd w:val="clear" w:color="auto" w:fill="FFFFFF"/>
+        </w:rPr>
+        <w:t>基己氧</w:t>
+      </w:r>
+      <w:proofErr w:type="gramEnd"/>
+      <w:r>
+        <w:rPr>
+          <w:rFonts w:ascii="Helvetica" w:hAnsi="Helvetica" w:cs="Helvetica"/>
+          <w:color w:val="33353C"/>
+          <w:szCs w:val="21"/>
+          <w:shd w:val="clear" w:color="auto" w:fill="FFFFFF"/>
+        </w:rPr>
+        <w:t>苯酚甲氧苯基三嗪</w:t>
       </w:r>
       <w:r>
         <w:rPr>
@@ -5583,14 +6006,25 @@
         </w:rPr>
         <w:t>2-</w:t>
       </w:r>
-      <w:r>
-        <w:rPr>
-          <w:rFonts w:ascii="Helvetica" w:hAnsi="Helvetica" w:cs="Helvetica"/>
-          <w:color w:val="33353C"/>
-          <w:szCs w:val="21"/>
-          <w:shd w:val="clear" w:color="auto" w:fill="FFFFFF"/>
-        </w:rPr>
-        <w:t>萘乙酮</w:t>
+      <w:proofErr w:type="gramStart"/>
+      <w:r>
+        <w:rPr>
+          <w:rFonts w:ascii="Helvetica" w:hAnsi="Helvetica" w:cs="Helvetica"/>
+          <w:color w:val="33353C"/>
+          <w:szCs w:val="21"/>
+          <w:shd w:val="clear" w:color="auto" w:fill="FFFFFF"/>
+        </w:rPr>
+        <w:t>萘</w:t>
+      </w:r>
+      <w:proofErr w:type="gramEnd"/>
+      <w:r>
+        <w:rPr>
+          <w:rFonts w:ascii="Helvetica" w:hAnsi="Helvetica" w:cs="Helvetica"/>
+          <w:color w:val="33353C"/>
+          <w:szCs w:val="21"/>
+          <w:shd w:val="clear" w:color="auto" w:fill="FFFFFF"/>
+        </w:rPr>
+        <w:t>乙酮</w:t>
       </w:r>
       <w:r>
         <w:rPr>
@@ -5709,14 +6143,25 @@
         </w:rPr>
         <w:t>2-</w:t>
       </w:r>
-      <w:r>
-        <w:rPr>
-          <w:rFonts w:ascii="Helvetica" w:hAnsi="Helvetica" w:cs="Helvetica"/>
-          <w:color w:val="33353C"/>
-          <w:szCs w:val="21"/>
-          <w:shd w:val="clear" w:color="auto" w:fill="FFFFFF"/>
-        </w:rPr>
-        <w:t>萘乙酮、铃兰醛等在国际市场上具有较强的竞争力。公司是</w:t>
+      <w:proofErr w:type="gramStart"/>
+      <w:r>
+        <w:rPr>
+          <w:rFonts w:ascii="Helvetica" w:hAnsi="Helvetica" w:cs="Helvetica"/>
+          <w:color w:val="33353C"/>
+          <w:szCs w:val="21"/>
+          <w:shd w:val="clear" w:color="auto" w:fill="FFFFFF"/>
+        </w:rPr>
+        <w:t>萘</w:t>
+      </w:r>
+      <w:proofErr w:type="gramEnd"/>
+      <w:r>
+        <w:rPr>
+          <w:rFonts w:ascii="Helvetica" w:hAnsi="Helvetica" w:cs="Helvetica"/>
+          <w:color w:val="33353C"/>
+          <w:szCs w:val="21"/>
+          <w:shd w:val="clear" w:color="auto" w:fill="FFFFFF"/>
+        </w:rPr>
+        <w:t>乙酮、铃兰醛等在国际市场上具有较强的竞争力。公司是</w:t>
       </w:r>
       <w:r>
         <w:rPr>
@@ -5763,7 +6208,27 @@
           <w:szCs w:val="21"/>
           <w:shd w:val="clear" w:color="auto" w:fill="FFFFFF"/>
         </w:rPr>
-        <w:t>(EFfCI)</w:t>
+        <w:t>(</w:t>
+      </w:r>
+      <w:proofErr w:type="spellStart"/>
+      <w:r>
+        <w:rPr>
+          <w:rFonts w:ascii="Helvetica" w:hAnsi="Helvetica" w:cs="Helvetica"/>
+          <w:color w:val="33353C"/>
+          <w:szCs w:val="21"/>
+          <w:shd w:val="clear" w:color="auto" w:fill="FFFFFF"/>
+        </w:rPr>
+        <w:t>EFfCI</w:t>
+      </w:r>
+      <w:proofErr w:type="spellEnd"/>
+      <w:r>
+        <w:rPr>
+          <w:rFonts w:ascii="Helvetica" w:hAnsi="Helvetica" w:cs="Helvetica"/>
+          <w:color w:val="33353C"/>
+          <w:szCs w:val="21"/>
+          <w:shd w:val="clear" w:color="auto" w:fill="FFFFFF"/>
+        </w:rPr>
+        <w:t>)</w:t>
       </w:r>
       <w:r>
         <w:rPr>
@@ -6328,8 +6793,19 @@
           <w:szCs w:val="21"/>
           <w:shd w:val="clear" w:color="auto" w:fill="FFFFFF"/>
         </w:rPr>
-        <w:t>蜡烛与空香剂</w:t>
-      </w:r>
+        <w:t>蜡烛</w:t>
+      </w:r>
+      <w:proofErr w:type="gramStart"/>
+      <w:r>
+        <w:rPr>
+          <w:rFonts w:ascii="Helvetica" w:hAnsi="Helvetica" w:cs="Helvetica" w:hint="eastAsia"/>
+          <w:color w:val="33353C"/>
+          <w:szCs w:val="21"/>
+          <w:shd w:val="clear" w:color="auto" w:fill="FFFFFF"/>
+        </w:rPr>
+        <w:t>与空香剂</w:t>
+      </w:r>
+      <w:proofErr w:type="gramEnd"/>
     </w:p>
     <w:p>
       <w:pPr>
@@ -6899,7 +7375,27 @@
           <w:szCs w:val="21"/>
           <w:shd w:val="clear" w:color="auto" w:fill="FFFFFF"/>
         </w:rPr>
-        <w:t>澳大利亚必利事特级黄油</w:t>
+        <w:t>澳大利亚</w:t>
+      </w:r>
+      <w:proofErr w:type="gramStart"/>
+      <w:r>
+        <w:rPr>
+          <w:rFonts w:ascii="Arial" w:hAnsi="Arial" w:cs="Arial"/>
+          <w:color w:val="5A5A5A"/>
+          <w:szCs w:val="21"/>
+          <w:shd w:val="clear" w:color="auto" w:fill="FFFFFF"/>
+        </w:rPr>
+        <w:t>必利事特级</w:t>
+      </w:r>
+      <w:proofErr w:type="gramEnd"/>
+      <w:r>
+        <w:rPr>
+          <w:rFonts w:ascii="Arial" w:hAnsi="Arial" w:cs="Arial"/>
+          <w:color w:val="5A5A5A"/>
+          <w:szCs w:val="21"/>
+          <w:shd w:val="clear" w:color="auto" w:fill="FFFFFF"/>
+        </w:rPr>
+        <w:t>黄油</w:t>
       </w:r>
     </w:p>
     <w:p>
@@ -6966,6 +7462,7 @@
         </w:rPr>
         <w:t>”</w:t>
       </w:r>
+      <w:proofErr w:type="gramStart"/>
       <w:r>
         <w:rPr>
           <w:rFonts w:ascii="Arial" w:hAnsi="Arial" w:cs="Arial"/>
@@ -6973,28 +7470,29 @@
           <w:szCs w:val="21"/>
           <w:shd w:val="clear" w:color="auto" w:fill="FFFFFF"/>
         </w:rPr>
-        <w:t>牌瓜尔豆胶</w:t>
-      </w:r>
-    </w:p>
-    <w:p>
-      <w:pPr>
-        <w:ind w:left="840" w:firstLineChars="300" w:firstLine="630"/>
+        <w:t>牌瓜尔豆</w:t>
+      </w:r>
+      <w:proofErr w:type="gramEnd"/>
+      <w:r>
         <w:rPr>
           <w:rFonts w:ascii="Arial" w:hAnsi="Arial" w:cs="Arial"/>
           <w:color w:val="5A5A5A"/>
           <w:szCs w:val="21"/>
           <w:shd w:val="clear" w:color="auto" w:fill="FFFFFF"/>
         </w:rPr>
-      </w:pPr>
-      <w:r>
+        <w:t>胶</w:t>
+      </w:r>
+    </w:p>
+    <w:p>
+      <w:pPr>
+        <w:ind w:left="840" w:firstLineChars="300" w:firstLine="630"/>
         <w:rPr>
           <w:rFonts w:ascii="Arial" w:hAnsi="Arial" w:cs="Arial"/>
           <w:color w:val="5A5A5A"/>
           <w:szCs w:val="21"/>
           <w:shd w:val="clear" w:color="auto" w:fill="FFFFFF"/>
         </w:rPr>
-        <w:t>西班牙</w:t>
-      </w:r>
+      </w:pPr>
       <w:r>
         <w:rPr>
           <w:rFonts w:ascii="Arial" w:hAnsi="Arial" w:cs="Arial"/>
@@ -7002,8 +7500,28 @@
           <w:szCs w:val="21"/>
           <w:shd w:val="clear" w:color="auto" w:fill="FFFFFF"/>
         </w:rPr>
-        <w:t>Garcia Baguero</w:t>
-      </w:r>
+        <w:t>西班牙</w:t>
+      </w:r>
+      <w:r>
+        <w:rPr>
+          <w:rFonts w:ascii="Arial" w:hAnsi="Arial" w:cs="Arial"/>
+          <w:color w:val="5A5A5A"/>
+          <w:szCs w:val="21"/>
+          <w:shd w:val="clear" w:color="auto" w:fill="FFFFFF"/>
+        </w:rPr>
+        <w:t xml:space="preserve">Garcia </w:t>
+      </w:r>
+      <w:proofErr w:type="spellStart"/>
+      <w:r>
+        <w:rPr>
+          <w:rFonts w:ascii="Arial" w:hAnsi="Arial" w:cs="Arial"/>
+          <w:color w:val="5A5A5A"/>
+          <w:szCs w:val="21"/>
+          <w:shd w:val="clear" w:color="auto" w:fill="FFFFFF"/>
+        </w:rPr>
+        <w:t>Baguero</w:t>
+      </w:r>
+      <w:proofErr w:type="spellEnd"/>
       <w:r>
         <w:rPr>
           <w:rFonts w:ascii="Arial" w:hAnsi="Arial" w:cs="Arial"/>
@@ -7114,7 +7632,27 @@
           <w:szCs w:val="21"/>
           <w:shd w:val="clear" w:color="auto" w:fill="FFFFFF"/>
         </w:rPr>
-        <w:t>安徽华业香料股份有限公司主营业务为内酯系列合成香料的研发、生产和销售。公司主要产品为丙位内酯系列合成香料和丁位内酯系列合成香料，广泛应用于食品饮料、日化、烟草、饲料等行业和领域。公司为中国香料香精化妆品工业协会副理事长单位，在由中国轻工业联合会发布的</w:t>
+        <w:t>安徽华业香料股份有限公司主营业务为内酯系列合成香料的研发、生产和销售。公司主要产品</w:t>
+      </w:r>
+      <w:proofErr w:type="gramStart"/>
+      <w:r>
+        <w:rPr>
+          <w:rFonts w:ascii="Helvetica" w:hAnsi="Helvetica" w:cs="Helvetica"/>
+          <w:color w:val="33353C"/>
+          <w:szCs w:val="21"/>
+          <w:shd w:val="clear" w:color="auto" w:fill="FFFFFF"/>
+        </w:rPr>
+        <w:t>为丙位内酯</w:t>
+      </w:r>
+      <w:proofErr w:type="gramEnd"/>
+      <w:r>
+        <w:rPr>
+          <w:rFonts w:ascii="Helvetica" w:hAnsi="Helvetica" w:cs="Helvetica"/>
+          <w:color w:val="33353C"/>
+          <w:szCs w:val="21"/>
+          <w:shd w:val="clear" w:color="auto" w:fill="FFFFFF"/>
+        </w:rPr>
+        <w:t>系列合成香料和丁位内酯系列合成香料，广泛应用于食品饮料、日化、烟草、饲料等行业和领域。公司为中国香料香精化妆品工业协会副理事长单位，在由中国轻工业联合会发布的</w:t>
       </w:r>
       <w:r>
         <w:rPr>
@@ -7168,7 +7706,27 @@
           <w:szCs w:val="21"/>
           <w:shd w:val="clear" w:color="auto" w:fill="FFFFFF"/>
         </w:rPr>
-        <w:t>评选中，公司位列第七名；公司还被中国香化协会授予</w:t>
+        <w:t>评选中，公司位列第七名；公司还被</w:t>
+      </w:r>
+      <w:proofErr w:type="gramStart"/>
+      <w:r>
+        <w:rPr>
+          <w:rFonts w:ascii="Helvetica" w:hAnsi="Helvetica" w:cs="Helvetica"/>
+          <w:color w:val="33353C"/>
+          <w:szCs w:val="21"/>
+          <w:shd w:val="clear" w:color="auto" w:fill="FFFFFF"/>
+        </w:rPr>
+        <w:t>中国香</w:t>
+      </w:r>
+      <w:proofErr w:type="gramEnd"/>
+      <w:r>
+        <w:rPr>
+          <w:rFonts w:ascii="Helvetica" w:hAnsi="Helvetica" w:cs="Helvetica"/>
+          <w:color w:val="33353C"/>
+          <w:szCs w:val="21"/>
+          <w:shd w:val="clear" w:color="auto" w:fill="FFFFFF"/>
+        </w:rPr>
+        <w:t>化协会授予</w:t>
       </w:r>
       <w:r>
         <w:rPr>
@@ -7262,14 +7820,45 @@
           <w:shd w:val="clear" w:color="auto" w:fill="FFFFFF"/>
         </w:rPr>
       </w:pPr>
-      <w:r>
-        <w:rPr>
-          <w:rFonts w:ascii="Helvetica" w:hAnsi="Helvetica" w:cs="Helvetica" w:hint="eastAsia"/>
-          <w:color w:val="33353C"/>
-          <w:szCs w:val="21"/>
-          <w:shd w:val="clear" w:color="auto" w:fill="FFFFFF"/>
-        </w:rPr>
-        <w:t>科技华业、魅力华业、百年华业</w:t>
+      <w:proofErr w:type="gramStart"/>
+      <w:r>
+        <w:rPr>
+          <w:rFonts w:ascii="Helvetica" w:hAnsi="Helvetica" w:cs="Helvetica" w:hint="eastAsia"/>
+          <w:color w:val="33353C"/>
+          <w:szCs w:val="21"/>
+          <w:shd w:val="clear" w:color="auto" w:fill="FFFFFF"/>
+        </w:rPr>
+        <w:t>科技华</w:t>
+      </w:r>
+      <w:proofErr w:type="gramEnd"/>
+      <w:r>
+        <w:rPr>
+          <w:rFonts w:ascii="Helvetica" w:hAnsi="Helvetica" w:cs="Helvetica" w:hint="eastAsia"/>
+          <w:color w:val="33353C"/>
+          <w:szCs w:val="21"/>
+          <w:shd w:val="clear" w:color="auto" w:fill="FFFFFF"/>
+        </w:rPr>
+        <w:t>业、</w:t>
+      </w:r>
+      <w:proofErr w:type="gramStart"/>
+      <w:r>
+        <w:rPr>
+          <w:rFonts w:ascii="Helvetica" w:hAnsi="Helvetica" w:cs="Helvetica" w:hint="eastAsia"/>
+          <w:color w:val="33353C"/>
+          <w:szCs w:val="21"/>
+          <w:shd w:val="clear" w:color="auto" w:fill="FFFFFF"/>
+        </w:rPr>
+        <w:t>魅力华</w:t>
+      </w:r>
+      <w:proofErr w:type="gramEnd"/>
+      <w:r>
+        <w:rPr>
+          <w:rFonts w:ascii="Helvetica" w:hAnsi="Helvetica" w:cs="Helvetica" w:hint="eastAsia"/>
+          <w:color w:val="33353C"/>
+          <w:szCs w:val="21"/>
+          <w:shd w:val="clear" w:color="auto" w:fill="FFFFFF"/>
+        </w:rPr>
+        <w:t>业、百年华业</w:t>
       </w:r>
     </w:p>
     <w:p>
@@ -7310,14 +7899,25 @@
           <w:shd w:val="clear" w:color="auto" w:fill="FFFFFF"/>
         </w:rPr>
       </w:pPr>
-      <w:r>
-        <w:rPr>
-          <w:rFonts w:ascii="Helvetica" w:hAnsi="Helvetica" w:cs="Helvetica" w:hint="eastAsia"/>
-          <w:color w:val="33353C"/>
-          <w:szCs w:val="21"/>
-          <w:shd w:val="clear" w:color="auto" w:fill="FFFFFF"/>
-        </w:rPr>
-        <w:t>丙位内酯系列产品</w:t>
+      <w:proofErr w:type="gramStart"/>
+      <w:r>
+        <w:rPr>
+          <w:rFonts w:ascii="Helvetica" w:hAnsi="Helvetica" w:cs="Helvetica" w:hint="eastAsia"/>
+          <w:color w:val="33353C"/>
+          <w:szCs w:val="21"/>
+          <w:shd w:val="clear" w:color="auto" w:fill="FFFFFF"/>
+        </w:rPr>
+        <w:t>丙位内酯</w:t>
+      </w:r>
+      <w:proofErr w:type="gramEnd"/>
+      <w:r>
+        <w:rPr>
+          <w:rFonts w:ascii="Helvetica" w:hAnsi="Helvetica" w:cs="Helvetica" w:hint="eastAsia"/>
+          <w:color w:val="33353C"/>
+          <w:szCs w:val="21"/>
+          <w:shd w:val="clear" w:color="auto" w:fill="FFFFFF"/>
+        </w:rPr>
+        <w:t>系列产品</w:t>
       </w:r>
     </w:p>
     <w:p>
@@ -7719,7 +8319,27 @@
           <w:szCs w:val="21"/>
           <w:shd w:val="clear" w:color="auto" w:fill="FFFFFF"/>
         </w:rPr>
-        <w:t>浙江康恩贝制药股份有限公司是一家集药物研发、生产、销售及药材种植、提取于一体的企业，实施全产业链经营，是浙江省工业行业龙头骨干企业，位列</w:t>
+        <w:t>浙江康恩贝制药股份有限公司是一家</w:t>
+      </w:r>
+      <w:proofErr w:type="gramStart"/>
+      <w:r>
+        <w:rPr>
+          <w:rFonts w:ascii="Helvetica" w:hAnsi="Helvetica" w:cs="Helvetica"/>
+          <w:color w:val="33353C"/>
+          <w:szCs w:val="21"/>
+          <w:shd w:val="clear" w:color="auto" w:fill="FFFFFF"/>
+        </w:rPr>
+        <w:t>集药物</w:t>
+      </w:r>
+      <w:proofErr w:type="gramEnd"/>
+      <w:r>
+        <w:rPr>
+          <w:rFonts w:ascii="Helvetica" w:hAnsi="Helvetica" w:cs="Helvetica"/>
+          <w:color w:val="33353C"/>
+          <w:szCs w:val="21"/>
+          <w:shd w:val="clear" w:color="auto" w:fill="FFFFFF"/>
+        </w:rPr>
+        <w:t>研发、生产、销售及药材种植、提取于一体的企业，实施全产业链经营，是浙江省工业行业龙头骨干企业，位列</w:t>
       </w:r>
       <w:r>
         <w:rPr>
@@ -7828,7 +8448,67 @@
           <w:szCs w:val="21"/>
           <w:shd w:val="clear" w:color="auto" w:fill="FFFFFF"/>
         </w:rPr>
-        <w:t>个中国驰名商标，多个省级著名商标，主导产品有肠炎宁片、金奥康牌奥美拉唑制剂、珍视明牌护眼系列产品、金笛牌复方鱼腥草合剂、天保宁牌银杏叶制剂、前列康牌普乐安制剂、金康牌汉防己甲素等。公司目前有</w:t>
+        <w:t>个中国驰名商标，多个省级著名商标，主导产品有肠炎宁片、</w:t>
+      </w:r>
+      <w:proofErr w:type="gramStart"/>
+      <w:r>
+        <w:rPr>
+          <w:rFonts w:ascii="Helvetica" w:hAnsi="Helvetica" w:cs="Helvetica"/>
+          <w:color w:val="33353C"/>
+          <w:szCs w:val="21"/>
+          <w:shd w:val="clear" w:color="auto" w:fill="FFFFFF"/>
+        </w:rPr>
+        <w:t>金奥康牌奥美</w:t>
+      </w:r>
+      <w:proofErr w:type="gramEnd"/>
+      <w:r>
+        <w:rPr>
+          <w:rFonts w:ascii="Helvetica" w:hAnsi="Helvetica" w:cs="Helvetica"/>
+          <w:color w:val="33353C"/>
+          <w:szCs w:val="21"/>
+          <w:shd w:val="clear" w:color="auto" w:fill="FFFFFF"/>
+        </w:rPr>
+        <w:t>拉</w:t>
+      </w:r>
+      <w:proofErr w:type="gramStart"/>
+      <w:r>
+        <w:rPr>
+          <w:rFonts w:ascii="Helvetica" w:hAnsi="Helvetica" w:cs="Helvetica"/>
+          <w:color w:val="33353C"/>
+          <w:szCs w:val="21"/>
+          <w:shd w:val="clear" w:color="auto" w:fill="FFFFFF"/>
+        </w:rPr>
+        <w:t>唑</w:t>
+      </w:r>
+      <w:proofErr w:type="gramEnd"/>
+      <w:r>
+        <w:rPr>
+          <w:rFonts w:ascii="Helvetica" w:hAnsi="Helvetica" w:cs="Helvetica"/>
+          <w:color w:val="33353C"/>
+          <w:szCs w:val="21"/>
+          <w:shd w:val="clear" w:color="auto" w:fill="FFFFFF"/>
+        </w:rPr>
+        <w:t>制剂、珍视明牌护眼系列产品、金笛牌复方鱼腥草合剂、天保宁牌银杏叶制剂、前列康牌普乐安制剂、</w:t>
+      </w:r>
+      <w:proofErr w:type="gramStart"/>
+      <w:r>
+        <w:rPr>
+          <w:rFonts w:ascii="Helvetica" w:hAnsi="Helvetica" w:cs="Helvetica"/>
+          <w:color w:val="33353C"/>
+          <w:szCs w:val="21"/>
+          <w:shd w:val="clear" w:color="auto" w:fill="FFFFFF"/>
+        </w:rPr>
+        <w:t>金康牌汉防己</w:t>
+      </w:r>
+      <w:proofErr w:type="gramEnd"/>
+      <w:r>
+        <w:rPr>
+          <w:rFonts w:ascii="Helvetica" w:hAnsi="Helvetica" w:cs="Helvetica"/>
+          <w:color w:val="33353C"/>
+          <w:szCs w:val="21"/>
+          <w:shd w:val="clear" w:color="auto" w:fill="FFFFFF"/>
+        </w:rPr>
+        <w:t>甲素等。公司目前有</w:t>
       </w:r>
       <w:r>
         <w:rPr>
@@ -7846,7 +8526,27 @@
           <w:szCs w:val="21"/>
           <w:shd w:val="clear" w:color="auto" w:fill="FFFFFF"/>
         </w:rPr>
-        <w:t>个科技研发平台，年均在研项目</w:t>
+        <w:t>个科技研发平台，年均在</w:t>
+      </w:r>
+      <w:proofErr w:type="gramStart"/>
+      <w:r>
+        <w:rPr>
+          <w:rFonts w:ascii="Helvetica" w:hAnsi="Helvetica" w:cs="Helvetica"/>
+          <w:color w:val="33353C"/>
+          <w:szCs w:val="21"/>
+          <w:shd w:val="clear" w:color="auto" w:fill="FFFFFF"/>
+        </w:rPr>
+        <w:t>研</w:t>
+      </w:r>
+      <w:proofErr w:type="gramEnd"/>
+      <w:r>
+        <w:rPr>
+          <w:rFonts w:ascii="Helvetica" w:hAnsi="Helvetica" w:cs="Helvetica"/>
+          <w:color w:val="33353C"/>
+          <w:szCs w:val="21"/>
+          <w:shd w:val="clear" w:color="auto" w:fill="FFFFFF"/>
+        </w:rPr>
+        <w:t>项目</w:t>
       </w:r>
       <w:r>
         <w:rPr>
@@ -8091,14 +8791,25 @@
         </w:rPr>
         <w:tab/>
       </w:r>
-      <w:r>
-        <w:rPr>
-          <w:rFonts w:ascii="Helvetica" w:hAnsi="Helvetica" w:cs="Helvetica" w:hint="eastAsia"/>
-          <w:color w:val="33353C"/>
-          <w:szCs w:val="21"/>
-          <w:shd w:val="clear" w:color="auto" w:fill="FFFFFF"/>
-        </w:rPr>
-        <w:t>眼健康产品</w:t>
+      <w:proofErr w:type="gramStart"/>
+      <w:r>
+        <w:rPr>
+          <w:rFonts w:ascii="Helvetica" w:hAnsi="Helvetica" w:cs="Helvetica" w:hint="eastAsia"/>
+          <w:color w:val="33353C"/>
+          <w:szCs w:val="21"/>
+          <w:shd w:val="clear" w:color="auto" w:fill="FFFFFF"/>
+        </w:rPr>
+        <w:t>眼健康</w:t>
+      </w:r>
+      <w:proofErr w:type="gramEnd"/>
+      <w:r>
+        <w:rPr>
+          <w:rFonts w:ascii="Helvetica" w:hAnsi="Helvetica" w:cs="Helvetica" w:hint="eastAsia"/>
+          <w:color w:val="33353C"/>
+          <w:szCs w:val="21"/>
+          <w:shd w:val="clear" w:color="auto" w:fill="FFFFFF"/>
+        </w:rPr>
+        <w:t>产品</w:t>
       </w:r>
       <w:r>
         <w:rPr>
@@ -8318,9 +9029,11 @@
         <w:pStyle w:val="3"/>
       </w:pPr>
       <w:bookmarkStart w:id="6" w:name="_Toc120542369"/>
+      <w:proofErr w:type="gramStart"/>
       <w:r>
         <w:t>佐力药业</w:t>
       </w:r>
+      <w:proofErr w:type="gramEnd"/>
       <w:r>
         <w:rPr>
           <w:rFonts w:hint="eastAsia"/>
@@ -8413,7 +9126,47 @@
           <w:szCs w:val="21"/>
           <w:shd w:val="clear" w:color="auto" w:fill="FFFFFF"/>
         </w:rPr>
-        <w:t>浙江佐力药业股份有限公司主营业务为药用真菌乌灵和百令系列产品、中药饮片及中药配方颗粒的研发、生产与销售。公司主要产品包括乌灵系列及百令片、中药饮片及中药配方颗粒。根据</w:t>
+        <w:t>浙江佐力药业股份有限公司主营业务为药用</w:t>
+      </w:r>
+      <w:proofErr w:type="gramStart"/>
+      <w:r>
+        <w:rPr>
+          <w:rFonts w:ascii="Helvetica" w:hAnsi="Helvetica" w:cs="Helvetica"/>
+          <w:color w:val="33353C"/>
+          <w:szCs w:val="21"/>
+          <w:shd w:val="clear" w:color="auto" w:fill="FFFFFF"/>
+        </w:rPr>
+        <w:t>真菌乌灵和</w:t>
+      </w:r>
+      <w:proofErr w:type="gramEnd"/>
+      <w:r>
+        <w:rPr>
+          <w:rFonts w:ascii="Helvetica" w:hAnsi="Helvetica" w:cs="Helvetica"/>
+          <w:color w:val="33353C"/>
+          <w:szCs w:val="21"/>
+          <w:shd w:val="clear" w:color="auto" w:fill="FFFFFF"/>
+        </w:rPr>
+        <w:t>百令系列产品、中药饮片及中药配方颗粒的研发、生产与销售。公司主要产品</w:t>
+      </w:r>
+      <w:proofErr w:type="gramStart"/>
+      <w:r>
+        <w:rPr>
+          <w:rFonts w:ascii="Helvetica" w:hAnsi="Helvetica" w:cs="Helvetica"/>
+          <w:color w:val="33353C"/>
+          <w:szCs w:val="21"/>
+          <w:shd w:val="clear" w:color="auto" w:fill="FFFFFF"/>
+        </w:rPr>
+        <w:t>包括乌灵系列</w:t>
+      </w:r>
+      <w:proofErr w:type="gramEnd"/>
+      <w:r>
+        <w:rPr>
+          <w:rFonts w:ascii="Helvetica" w:hAnsi="Helvetica" w:cs="Helvetica"/>
+          <w:color w:val="33353C"/>
+          <w:szCs w:val="21"/>
+          <w:shd w:val="clear" w:color="auto" w:fill="FFFFFF"/>
+        </w:rPr>
+        <w:t>及百令片、中药饮片及中药配方颗粒。根据</w:t>
       </w:r>
       <w:r>
         <w:rPr>
@@ -8431,7 +9184,27 @@
           <w:szCs w:val="21"/>
           <w:shd w:val="clear" w:color="auto" w:fill="FFFFFF"/>
         </w:rPr>
-        <w:t>年度中国非处方药生产企业及产品综合统计排名显示，公司乌灵胶囊在</w:t>
+        <w:t>年度中国非处方药生产企业及产品综合统计排名显示，</w:t>
+      </w:r>
+      <w:proofErr w:type="gramStart"/>
+      <w:r>
+        <w:rPr>
+          <w:rFonts w:ascii="Helvetica" w:hAnsi="Helvetica" w:cs="Helvetica"/>
+          <w:color w:val="33353C"/>
+          <w:szCs w:val="21"/>
+          <w:shd w:val="clear" w:color="auto" w:fill="FFFFFF"/>
+        </w:rPr>
+        <w:t>公司乌灵胶囊</w:t>
+      </w:r>
+      <w:proofErr w:type="gramEnd"/>
+      <w:r>
+        <w:rPr>
+          <w:rFonts w:ascii="Helvetica" w:hAnsi="Helvetica" w:cs="Helvetica"/>
+          <w:color w:val="33353C"/>
+          <w:szCs w:val="21"/>
+          <w:shd w:val="clear" w:color="auto" w:fill="FFFFFF"/>
+        </w:rPr>
+        <w:t>在</w:t>
       </w:r>
       <w:r>
         <w:rPr>
@@ -8449,7 +9222,27 @@
           <w:szCs w:val="21"/>
           <w:shd w:val="clear" w:color="auto" w:fill="FFFFFF"/>
         </w:rPr>
-        <w:t>年度中国非处方药品综合统计排名（中成药）</w:t>
+        <w:t>年度中国非处方药</w:t>
+      </w:r>
+      <w:proofErr w:type="gramStart"/>
+      <w:r>
+        <w:rPr>
+          <w:rFonts w:ascii="Helvetica" w:hAnsi="Helvetica" w:cs="Helvetica"/>
+          <w:color w:val="33353C"/>
+          <w:szCs w:val="21"/>
+          <w:shd w:val="clear" w:color="auto" w:fill="FFFFFF"/>
+        </w:rPr>
+        <w:t>品综合</w:t>
+      </w:r>
+      <w:proofErr w:type="gramEnd"/>
+      <w:r>
+        <w:rPr>
+          <w:rFonts w:ascii="Helvetica" w:hAnsi="Helvetica" w:cs="Helvetica"/>
+          <w:color w:val="33353C"/>
+          <w:szCs w:val="21"/>
+          <w:shd w:val="clear" w:color="auto" w:fill="FFFFFF"/>
+        </w:rPr>
+        <w:t>统计排名（中成药）</w:t>
       </w:r>
       <w:r>
         <w:rPr>
@@ -8521,7 +9314,27 @@
           <w:szCs w:val="21"/>
           <w:shd w:val="clear" w:color="auto" w:fill="FFFFFF"/>
         </w:rPr>
-        <w:t>年度中国非处方药品综合统计排名（中成药）</w:t>
+        <w:t>年度中国非处方药</w:t>
+      </w:r>
+      <w:proofErr w:type="gramStart"/>
+      <w:r>
+        <w:rPr>
+          <w:rFonts w:ascii="Helvetica" w:hAnsi="Helvetica" w:cs="Helvetica"/>
+          <w:color w:val="33353C"/>
+          <w:szCs w:val="21"/>
+          <w:shd w:val="clear" w:color="auto" w:fill="FFFFFF"/>
+        </w:rPr>
+        <w:t>品综合</w:t>
+      </w:r>
+      <w:proofErr w:type="gramEnd"/>
+      <w:r>
+        <w:rPr>
+          <w:rFonts w:ascii="Helvetica" w:hAnsi="Helvetica" w:cs="Helvetica"/>
+          <w:color w:val="33353C"/>
+          <w:szCs w:val="21"/>
+          <w:shd w:val="clear" w:color="auto" w:fill="FFFFFF"/>
+        </w:rPr>
+        <w:t>统计排名（中成药）</w:t>
       </w:r>
       <w:r>
         <w:rPr>
@@ -8744,6 +9557,966 @@
       <w:pPr>
         <w:jc w:val="left"/>
       </w:pPr>
+    </w:p>
+    <w:p>
+      <w:pPr>
+        <w:pStyle w:val="2"/>
+      </w:pPr>
+      <w:r>
+        <w:rPr>
+          <w:rFonts w:hint="eastAsia"/>
+        </w:rPr>
+        <w:lastRenderedPageBreak/>
+        <w:t>医院</w:t>
+      </w:r>
+    </w:p>
+    <w:p>
+      <w:pPr>
+        <w:pStyle w:val="3"/>
+      </w:pPr>
+      <w:r>
+        <w:rPr>
+          <w:rFonts w:hint="eastAsia"/>
+        </w:rPr>
+        <w:t xml:space="preserve">海吉亚医疗 </w:t>
+      </w:r>
+      <w:r>
+        <w:t xml:space="preserve">HK:06078 </w:t>
+      </w:r>
+      <w:hyperlink r:id="rId26" w:history="1">
+        <w:r>
+          <w:rPr>
+            <w:rStyle w:val="a7"/>
+            <w:color w:val="auto"/>
+            <w:u w:val="none"/>
+          </w:rPr>
+          <w:t>http://www.hygeia-group.com.cn/</w:t>
+        </w:r>
+      </w:hyperlink>
+      <w:r>
+        <w:t xml:space="preserve"> </w:t>
+      </w:r>
+    </w:p>
+    <w:p>
+      <w:pPr>
+        <w:rPr>
+          <w:rFonts w:ascii="Helvetica" w:hAnsi="Helvetica" w:cs="Helvetica"/>
+          <w:b/>
+          <w:bCs/>
+          <w:color w:val="33353C"/>
+          <w:sz w:val="20"/>
+          <w:szCs w:val="20"/>
+          <w:shd w:val="clear" w:color="auto" w:fill="FFFFFF"/>
+        </w:rPr>
+      </w:pPr>
+      <w:r>
+        <w:rPr>
+          <w:rFonts w:ascii="Helvetica" w:hAnsi="Helvetica" w:cs="Helvetica"/>
+          <w:color w:val="33353C"/>
+          <w:sz w:val="20"/>
+          <w:szCs w:val="20"/>
+          <w:shd w:val="clear" w:color="auto" w:fill="FFFFFF"/>
+        </w:rPr>
+        <w:t>总市值：</w:t>
+      </w:r>
+      <w:r>
+        <w:rPr>
+          <w:rFonts w:ascii="Helvetica" w:hAnsi="Helvetica" w:cs="Helvetica"/>
+          <w:b/>
+          <w:bCs/>
+          <w:color w:val="33353C"/>
+          <w:sz w:val="20"/>
+          <w:szCs w:val="20"/>
+          <w:shd w:val="clear" w:color="auto" w:fill="FFFFFF"/>
+        </w:rPr>
+        <w:t>313.60</w:t>
+      </w:r>
+      <w:r>
+        <w:rPr>
+          <w:rFonts w:ascii="Helvetica" w:hAnsi="Helvetica" w:cs="Helvetica"/>
+          <w:b/>
+          <w:bCs/>
+          <w:color w:val="33353C"/>
+          <w:sz w:val="20"/>
+          <w:szCs w:val="20"/>
+          <w:shd w:val="clear" w:color="auto" w:fill="FFFFFF"/>
+        </w:rPr>
+        <w:t>亿</w:t>
+      </w:r>
+    </w:p>
+    <w:p>
+      <w:pPr>
+        <w:rPr>
+          <w:rFonts w:ascii="Helvetica" w:hAnsi="Helvetica" w:cs="Helvetica"/>
+          <w:color w:val="33353C"/>
+          <w:szCs w:val="21"/>
+          <w:shd w:val="clear" w:color="auto" w:fill="FFFFFF"/>
+        </w:rPr>
+      </w:pPr>
+      <w:r>
+        <w:rPr>
+          <w:rFonts w:ascii="Helvetica" w:hAnsi="Helvetica" w:cs="Helvetica"/>
+          <w:color w:val="33353C"/>
+          <w:szCs w:val="21"/>
+          <w:shd w:val="clear" w:color="auto" w:fill="FFFFFF"/>
+        </w:rPr>
+        <w:t>根据弗若斯特沙利文的资料</w:t>
+      </w:r>
+      <w:r>
+        <w:rPr>
+          <w:rFonts w:ascii="Helvetica" w:hAnsi="Helvetica" w:cs="Helvetica"/>
+          <w:color w:val="33353C"/>
+          <w:szCs w:val="21"/>
+          <w:shd w:val="clear" w:color="auto" w:fill="FFFFFF"/>
+        </w:rPr>
+        <w:t>,</w:t>
+      </w:r>
+      <w:r>
+        <w:rPr>
+          <w:rFonts w:ascii="Helvetica" w:hAnsi="Helvetica" w:cs="Helvetica"/>
+          <w:color w:val="33353C"/>
+          <w:szCs w:val="21"/>
+          <w:shd w:val="clear" w:color="auto" w:fill="FFFFFF"/>
+        </w:rPr>
+        <w:t>按</w:t>
+      </w:r>
+      <w:r>
+        <w:rPr>
+          <w:rFonts w:ascii="Helvetica" w:hAnsi="Helvetica" w:cs="Helvetica"/>
+          <w:color w:val="33353C"/>
+          <w:szCs w:val="21"/>
+          <w:shd w:val="clear" w:color="auto" w:fill="FFFFFF"/>
+        </w:rPr>
+        <w:t>(</w:t>
+      </w:r>
+      <w:proofErr w:type="spellStart"/>
+      <w:r>
+        <w:rPr>
+          <w:rFonts w:ascii="Helvetica" w:hAnsi="Helvetica" w:cs="Helvetica"/>
+          <w:color w:val="33353C"/>
+          <w:szCs w:val="21"/>
+          <w:shd w:val="clear" w:color="auto" w:fill="FFFFFF"/>
+        </w:rPr>
+        <w:t>i</w:t>
+      </w:r>
+      <w:proofErr w:type="spellEnd"/>
+      <w:r>
+        <w:rPr>
+          <w:rFonts w:ascii="Helvetica" w:hAnsi="Helvetica" w:cs="Helvetica"/>
+          <w:color w:val="33353C"/>
+          <w:szCs w:val="21"/>
+          <w:shd w:val="clear" w:color="auto" w:fill="FFFFFF"/>
+        </w:rPr>
+        <w:t>)</w:t>
+      </w:r>
+      <w:r>
+        <w:rPr>
+          <w:rFonts w:ascii="Helvetica" w:hAnsi="Helvetica" w:cs="Helvetica"/>
+          <w:color w:val="33353C"/>
+          <w:szCs w:val="21"/>
+          <w:shd w:val="clear" w:color="auto" w:fill="FFFFFF"/>
+        </w:rPr>
+        <w:t>二零一九年放疗相关服务产生的收入</w:t>
+      </w:r>
+      <w:r>
+        <w:rPr>
+          <w:rFonts w:ascii="Helvetica" w:hAnsi="Helvetica" w:cs="Helvetica"/>
+          <w:color w:val="33353C"/>
+          <w:szCs w:val="21"/>
+          <w:shd w:val="clear" w:color="auto" w:fill="FFFFFF"/>
+        </w:rPr>
+        <w:t>;</w:t>
+      </w:r>
+      <w:r>
+        <w:rPr>
+          <w:rFonts w:ascii="Helvetica" w:hAnsi="Helvetica" w:cs="Helvetica"/>
+          <w:color w:val="33353C"/>
+          <w:szCs w:val="21"/>
+          <w:shd w:val="clear" w:color="auto" w:fill="FFFFFF"/>
+        </w:rPr>
+        <w:t>及</w:t>
+      </w:r>
+      <w:r>
+        <w:rPr>
+          <w:rFonts w:ascii="Helvetica" w:hAnsi="Helvetica" w:cs="Helvetica"/>
+          <w:color w:val="33353C"/>
+          <w:szCs w:val="21"/>
+          <w:shd w:val="clear" w:color="auto" w:fill="FFFFFF"/>
+        </w:rPr>
+        <w:t>(ii)</w:t>
+      </w:r>
+      <w:r>
+        <w:rPr>
+          <w:rFonts w:ascii="Helvetica" w:hAnsi="Helvetica" w:cs="Helvetica"/>
+          <w:color w:val="33353C"/>
+          <w:szCs w:val="21"/>
+          <w:shd w:val="clear" w:color="auto" w:fill="FFFFFF"/>
+        </w:rPr>
+        <w:t>旗下医院及合作夥伴的放疗中心截至二零一九年十二月三十一日所装置的放疗设备数目计</w:t>
+      </w:r>
+      <w:r>
+        <w:rPr>
+          <w:rFonts w:ascii="Helvetica" w:hAnsi="Helvetica" w:cs="Helvetica"/>
+          <w:color w:val="33353C"/>
+          <w:szCs w:val="21"/>
+          <w:shd w:val="clear" w:color="auto" w:fill="FFFFFF"/>
+        </w:rPr>
+        <w:t>,</w:t>
+      </w:r>
+      <w:r>
+        <w:rPr>
+          <w:rFonts w:ascii="Helvetica" w:hAnsi="Helvetica" w:cs="Helvetica"/>
+          <w:color w:val="33353C"/>
+          <w:szCs w:val="21"/>
+          <w:shd w:val="clear" w:color="auto" w:fill="FFFFFF"/>
+        </w:rPr>
+        <w:t>我们是中国最大的肿瘤医疗集团。作为以肿瘤科为核心的医疗集团</w:t>
+      </w:r>
+      <w:r>
+        <w:rPr>
+          <w:rFonts w:ascii="Helvetica" w:hAnsi="Helvetica" w:cs="Helvetica"/>
+          <w:color w:val="33353C"/>
+          <w:szCs w:val="21"/>
+          <w:shd w:val="clear" w:color="auto" w:fill="FFFFFF"/>
+        </w:rPr>
+        <w:t>,</w:t>
+      </w:r>
+      <w:r>
+        <w:rPr>
+          <w:rFonts w:ascii="Helvetica" w:hAnsi="Helvetica" w:cs="Helvetica"/>
+          <w:color w:val="33353C"/>
+          <w:szCs w:val="21"/>
+          <w:shd w:val="clear" w:color="auto" w:fill="FFFFFF"/>
+        </w:rPr>
+        <w:t>我们致力让医疗更温暖</w:t>
+      </w:r>
+      <w:r>
+        <w:rPr>
+          <w:rFonts w:ascii="Helvetica" w:hAnsi="Helvetica" w:cs="Helvetica"/>
+          <w:color w:val="33353C"/>
+          <w:szCs w:val="21"/>
+          <w:shd w:val="clear" w:color="auto" w:fill="FFFFFF"/>
+        </w:rPr>
+        <w:t>,</w:t>
+      </w:r>
+      <w:r>
+        <w:rPr>
+          <w:rFonts w:ascii="Helvetica" w:hAnsi="Helvetica" w:cs="Helvetica"/>
+          <w:color w:val="33353C"/>
+          <w:szCs w:val="21"/>
+          <w:shd w:val="clear" w:color="auto" w:fill="FFFFFF"/>
+        </w:rPr>
+        <w:t>满足中国肿瘤患者未被满足的需求。</w:t>
+      </w:r>
+    </w:p>
+    <w:p>
+      <w:pPr>
+        <w:rPr>
+          <w:rFonts w:ascii="Helvetica" w:hAnsi="Helvetica" w:cs="Helvetica"/>
+          <w:color w:val="33353C"/>
+          <w:szCs w:val="21"/>
+          <w:shd w:val="clear" w:color="auto" w:fill="FFFFFF"/>
+        </w:rPr>
+      </w:pPr>
+    </w:p>
+    <w:p>
+      <w:pPr>
+        <w:rPr>
+          <w:rFonts w:ascii="Helvetica" w:hAnsi="Helvetica" w:cs="Helvetica"/>
+          <w:color w:val="33353C"/>
+          <w:szCs w:val="21"/>
+          <w:shd w:val="clear" w:color="auto" w:fill="FFFFFF"/>
+        </w:rPr>
+      </w:pPr>
+      <w:r>
+        <w:rPr>
+          <w:rFonts w:ascii="Helvetica" w:hAnsi="Helvetica" w:cs="Helvetica" w:hint="eastAsia"/>
+          <w:color w:val="33353C"/>
+          <w:szCs w:val="21"/>
+          <w:shd w:val="clear" w:color="auto" w:fill="FFFFFF"/>
+        </w:rPr>
+        <w:t>让医疗更温暖</w:t>
+      </w:r>
+      <w:r>
+        <w:rPr>
+          <w:rFonts w:ascii="Helvetica" w:hAnsi="Helvetica" w:cs="Helvetica" w:hint="eastAsia"/>
+          <w:color w:val="33353C"/>
+          <w:szCs w:val="21"/>
+          <w:shd w:val="clear" w:color="auto" w:fill="FFFFFF"/>
+        </w:rPr>
+        <w:t xml:space="preserve"> </w:t>
+      </w:r>
+      <w:r>
+        <w:rPr>
+          <w:rFonts w:ascii="Helvetica" w:hAnsi="Helvetica" w:cs="Helvetica" w:hint="eastAsia"/>
+          <w:color w:val="33353C"/>
+          <w:szCs w:val="21"/>
+          <w:shd w:val="clear" w:color="auto" w:fill="FFFFFF"/>
+        </w:rPr>
+        <w:t>让生命更健康</w:t>
+      </w:r>
+    </w:p>
+    <w:p/>
+    <w:p/>
+    <w:p>
+      <w:pPr>
+        <w:pStyle w:val="2"/>
+      </w:pPr>
+      <w:proofErr w:type="gramStart"/>
+      <w:r>
+        <w:rPr>
+          <w:rFonts w:hint="eastAsia"/>
+        </w:rPr>
+        <w:t>个</w:t>
+      </w:r>
+      <w:proofErr w:type="gramEnd"/>
+      <w:r>
+        <w:rPr>
+          <w:rFonts w:hint="eastAsia"/>
+        </w:rPr>
+        <w:t>护</w:t>
+      </w:r>
+    </w:p>
+    <w:p>
+      <w:pPr>
+        <w:pStyle w:val="3"/>
+      </w:pPr>
+      <w:r>
+        <w:rPr>
+          <w:rFonts w:hint="eastAsia"/>
+        </w:rPr>
+        <w:t xml:space="preserve">宝洁 </w:t>
+      </w:r>
+      <w:r>
+        <w:t xml:space="preserve">NYSE:PG </w:t>
+      </w:r>
+      <w:hyperlink r:id="rId27" w:history="1">
+        <w:r>
+          <w:rPr>
+            <w:rStyle w:val="a7"/>
+            <w:color w:val="auto"/>
+            <w:u w:val="none"/>
+          </w:rPr>
+          <w:t>http://www.pginvestor.com</w:t>
+        </w:r>
+      </w:hyperlink>
+    </w:p>
+    <w:p>
+      <w:pPr>
+        <w:jc w:val="left"/>
+        <w:rPr>
+          <w:rFonts w:ascii="Helvetica" w:hAnsi="Helvetica" w:cs="Helvetica"/>
+          <w:b/>
+          <w:bCs/>
+          <w:color w:val="33353C"/>
+          <w:sz w:val="20"/>
+          <w:szCs w:val="20"/>
+          <w:shd w:val="clear" w:color="auto" w:fill="FFFFFF"/>
+        </w:rPr>
+      </w:pPr>
+      <w:r>
+        <w:rPr>
+          <w:rFonts w:ascii="Helvetica" w:hAnsi="Helvetica" w:cs="Helvetica"/>
+          <w:color w:val="33353C"/>
+          <w:sz w:val="20"/>
+          <w:szCs w:val="20"/>
+          <w:shd w:val="clear" w:color="auto" w:fill="FFFFFF"/>
+        </w:rPr>
+        <w:t>总市值：</w:t>
+      </w:r>
+      <w:r>
+        <w:rPr>
+          <w:rFonts w:ascii="Helvetica" w:hAnsi="Helvetica" w:cs="Helvetica"/>
+          <w:b/>
+          <w:bCs/>
+          <w:color w:val="33353C"/>
+          <w:sz w:val="20"/>
+          <w:szCs w:val="20"/>
+          <w:shd w:val="clear" w:color="auto" w:fill="FFFFFF"/>
+        </w:rPr>
+        <w:t>3564.97</w:t>
+      </w:r>
+      <w:r>
+        <w:rPr>
+          <w:rFonts w:ascii="Helvetica" w:hAnsi="Helvetica" w:cs="Helvetica"/>
+          <w:b/>
+          <w:bCs/>
+          <w:color w:val="33353C"/>
+          <w:sz w:val="20"/>
+          <w:szCs w:val="20"/>
+          <w:shd w:val="clear" w:color="auto" w:fill="FFFFFF"/>
+        </w:rPr>
+        <w:t>亿</w:t>
+      </w:r>
+    </w:p>
+    <w:p>
+      <w:pPr>
+        <w:jc w:val="left"/>
+        <w:rPr>
+          <w:rFonts w:ascii="Helvetica" w:hAnsi="Helvetica" w:cs="Helvetica"/>
+          <w:color w:val="33353C"/>
+          <w:szCs w:val="21"/>
+          <w:shd w:val="clear" w:color="auto" w:fill="FFFFFF"/>
+        </w:rPr>
+      </w:pPr>
+      <w:r>
+        <w:t>宝洁公司于1905年在俄亥俄州注册成立。公司专注于为全球消费者提供高质量、高质量的消费品包装。公司的产品主要通过大众零售商、电子商务、食品杂货店、会员俱乐部店、药店、百货公司、经销商、批发商、婴儿用品店、美容专卖店（包括机场免税店）、高频店、药店销售到180多个国家和地区，电子商店和专业频道。公司还直接向消费者销售。</w:t>
+      </w:r>
+    </w:p>
+    <w:p>
+      <w:pPr>
+        <w:jc w:val="left"/>
+        <w:rPr>
+          <w:rFonts w:ascii="Helvetica" w:hAnsi="Helvetica" w:cs="Helvetica"/>
+          <w:color w:val="33353C"/>
+          <w:szCs w:val="21"/>
+          <w:shd w:val="clear" w:color="auto" w:fill="FFFFFF"/>
+        </w:rPr>
+      </w:pPr>
+    </w:p>
+    <w:p>
+      <w:pPr>
+        <w:jc w:val="left"/>
+        <w:rPr>
+          <w:rFonts w:ascii="Helvetica" w:hAnsi="Helvetica" w:cs="Helvetica"/>
+          <w:color w:val="33353C"/>
+          <w:szCs w:val="21"/>
+          <w:shd w:val="clear" w:color="auto" w:fill="FFFFFF"/>
+        </w:rPr>
+      </w:pPr>
+    </w:p>
+    <w:p>
+      <w:pPr>
+        <w:jc w:val="left"/>
+        <w:rPr>
+          <w:rFonts w:ascii="Helvetica" w:hAnsi="Helvetica" w:cs="Helvetica"/>
+          <w:color w:val="33353C"/>
+          <w:szCs w:val="21"/>
+          <w:shd w:val="clear" w:color="auto" w:fill="FFFFFF"/>
+        </w:rPr>
+      </w:pPr>
+      <w:r>
+        <w:rPr>
+          <w:rFonts w:ascii="Helvetica" w:hAnsi="Helvetica" w:cs="Helvetica"/>
+          <w:color w:val="33353C"/>
+          <w:szCs w:val="21"/>
+          <w:shd w:val="clear" w:color="auto" w:fill="FFFFFF"/>
+        </w:rPr>
+        <w:t>B</w:t>
+      </w:r>
+      <w:r>
+        <w:rPr>
+          <w:rFonts w:ascii="Helvetica" w:hAnsi="Helvetica" w:cs="Helvetica" w:hint="eastAsia"/>
+          <w:color w:val="33353C"/>
+          <w:szCs w:val="21"/>
+          <w:shd w:val="clear" w:color="auto" w:fill="FFFFFF"/>
+        </w:rPr>
+        <w:t>e</w:t>
+      </w:r>
+      <w:r>
+        <w:rPr>
+          <w:rFonts w:ascii="Helvetica" w:hAnsi="Helvetica" w:cs="Helvetica"/>
+          <w:color w:val="33353C"/>
+          <w:szCs w:val="21"/>
+          <w:shd w:val="clear" w:color="auto" w:fill="FFFFFF"/>
+        </w:rPr>
+        <w:t xml:space="preserve">auty </w:t>
+      </w:r>
+    </w:p>
+    <w:p>
+      <w:pPr>
+        <w:jc w:val="left"/>
+        <w:rPr>
+          <w:rFonts w:ascii="Helvetica" w:hAnsi="Helvetica" w:cs="Helvetica"/>
+          <w:color w:val="33353C"/>
+          <w:szCs w:val="21"/>
+          <w:shd w:val="clear" w:color="auto" w:fill="FFFFFF"/>
+        </w:rPr>
+      </w:pPr>
+      <w:r>
+        <w:rPr>
+          <w:rFonts w:ascii="Helvetica" w:hAnsi="Helvetica" w:cs="Helvetica" w:hint="eastAsia"/>
+          <w:color w:val="33353C"/>
+          <w:szCs w:val="21"/>
+          <w:shd w:val="clear" w:color="auto" w:fill="FFFFFF"/>
+        </w:rPr>
+        <w:t>G</w:t>
+      </w:r>
+      <w:r>
+        <w:rPr>
+          <w:rFonts w:ascii="Helvetica" w:hAnsi="Helvetica" w:cs="Helvetica"/>
+          <w:color w:val="33353C"/>
+          <w:szCs w:val="21"/>
+          <w:shd w:val="clear" w:color="auto" w:fill="FFFFFF"/>
+        </w:rPr>
+        <w:t>rooming</w:t>
+      </w:r>
+    </w:p>
+    <w:p>
+      <w:pPr>
+        <w:jc w:val="left"/>
+        <w:rPr>
+          <w:rFonts w:ascii="Helvetica" w:hAnsi="Helvetica" w:cs="Helvetica"/>
+          <w:color w:val="33353C"/>
+          <w:szCs w:val="21"/>
+          <w:shd w:val="clear" w:color="auto" w:fill="FFFFFF"/>
+        </w:rPr>
+      </w:pPr>
+      <w:r>
+        <w:rPr>
+          <w:rFonts w:ascii="Helvetica" w:hAnsi="Helvetica" w:cs="Helvetica" w:hint="eastAsia"/>
+          <w:color w:val="33353C"/>
+          <w:szCs w:val="21"/>
+          <w:shd w:val="clear" w:color="auto" w:fill="FFFFFF"/>
+        </w:rPr>
+        <w:t>H</w:t>
+      </w:r>
+      <w:r>
+        <w:rPr>
+          <w:rFonts w:ascii="Helvetica" w:hAnsi="Helvetica" w:cs="Helvetica"/>
+          <w:color w:val="33353C"/>
+          <w:szCs w:val="21"/>
+          <w:shd w:val="clear" w:color="auto" w:fill="FFFFFF"/>
+        </w:rPr>
+        <w:t>ealth Care</w:t>
+      </w:r>
+    </w:p>
+    <w:p>
+      <w:pPr>
+        <w:jc w:val="left"/>
+        <w:rPr>
+          <w:rFonts w:ascii="Helvetica" w:hAnsi="Helvetica" w:cs="Helvetica"/>
+          <w:color w:val="33353C"/>
+          <w:szCs w:val="21"/>
+          <w:shd w:val="clear" w:color="auto" w:fill="FFFFFF"/>
+        </w:rPr>
+      </w:pPr>
+      <w:r>
+        <w:rPr>
+          <w:rFonts w:ascii="Helvetica" w:hAnsi="Helvetica" w:cs="Helvetica" w:hint="eastAsia"/>
+          <w:color w:val="33353C"/>
+          <w:szCs w:val="21"/>
+          <w:shd w:val="clear" w:color="auto" w:fill="FFFFFF"/>
+        </w:rPr>
+        <w:t>F</w:t>
+      </w:r>
+      <w:r>
+        <w:rPr>
+          <w:rFonts w:ascii="Helvetica" w:hAnsi="Helvetica" w:cs="Helvetica"/>
+          <w:color w:val="33353C"/>
+          <w:szCs w:val="21"/>
+          <w:shd w:val="clear" w:color="auto" w:fill="FFFFFF"/>
+        </w:rPr>
+        <w:t>abric &amp; Home Care</w:t>
+      </w:r>
+    </w:p>
+    <w:p>
+      <w:pPr>
+        <w:jc w:val="left"/>
+        <w:rPr>
+          <w:rFonts w:ascii="Helvetica" w:hAnsi="Helvetica" w:cs="Helvetica"/>
+          <w:color w:val="33353C"/>
+          <w:szCs w:val="21"/>
+          <w:shd w:val="clear" w:color="auto" w:fill="FFFFFF"/>
+        </w:rPr>
+      </w:pPr>
+      <w:r>
+        <w:rPr>
+          <w:rFonts w:ascii="Helvetica" w:hAnsi="Helvetica" w:cs="Helvetica" w:hint="eastAsia"/>
+          <w:color w:val="33353C"/>
+          <w:szCs w:val="21"/>
+          <w:shd w:val="clear" w:color="auto" w:fill="FFFFFF"/>
+        </w:rPr>
+        <w:t>B</w:t>
+      </w:r>
+      <w:r>
+        <w:rPr>
+          <w:rFonts w:ascii="Helvetica" w:hAnsi="Helvetica" w:cs="Helvetica"/>
+          <w:color w:val="33353C"/>
+          <w:szCs w:val="21"/>
+          <w:shd w:val="clear" w:color="auto" w:fill="FFFFFF"/>
+        </w:rPr>
+        <w:t>aby, Feminine &amp; F</w:t>
+      </w:r>
+      <w:r>
+        <w:rPr>
+          <w:rFonts w:ascii="Helvetica" w:hAnsi="Helvetica" w:cs="Helvetica" w:hint="eastAsia"/>
+          <w:color w:val="33353C"/>
+          <w:szCs w:val="21"/>
+          <w:shd w:val="clear" w:color="auto" w:fill="FFFFFF"/>
+        </w:rPr>
+        <w:t>amily</w:t>
+      </w:r>
+      <w:r>
+        <w:rPr>
+          <w:rFonts w:ascii="Helvetica" w:hAnsi="Helvetica" w:cs="Helvetica"/>
+          <w:color w:val="33353C"/>
+          <w:szCs w:val="21"/>
+          <w:shd w:val="clear" w:color="auto" w:fill="FFFFFF"/>
+        </w:rPr>
+        <w:t xml:space="preserve"> Care</w:t>
+      </w:r>
+    </w:p>
+    <w:p>
+      <w:pPr>
+        <w:pStyle w:val="3"/>
+      </w:pPr>
+      <w:bookmarkStart w:id="7" w:name="_Toc120402836"/>
+      <w:r>
+        <w:rPr>
+          <w:rFonts w:hint="eastAsia"/>
+        </w:rPr>
+        <w:t xml:space="preserve">高露洁 </w:t>
+      </w:r>
+      <w:r>
+        <w:t xml:space="preserve">NYSE:CL </w:t>
+      </w:r>
+      <w:hyperlink r:id="rId28" w:history="1">
+        <w:r>
+          <w:rPr>
+            <w:rStyle w:val="a7"/>
+            <w:color w:val="auto"/>
+            <w:u w:val="none"/>
+          </w:rPr>
+          <w:t>http://www.colgatepalmolive.com</w:t>
+        </w:r>
+        <w:bookmarkEnd w:id="7"/>
+      </w:hyperlink>
+    </w:p>
+    <w:p>
+      <w:pPr>
+        <w:jc w:val="left"/>
+        <w:rPr>
+          <w:rFonts w:ascii="Helvetica" w:hAnsi="Helvetica" w:cs="Helvetica"/>
+          <w:b/>
+          <w:bCs/>
+          <w:color w:val="33353C"/>
+          <w:sz w:val="20"/>
+          <w:szCs w:val="20"/>
+          <w:shd w:val="clear" w:color="auto" w:fill="FFFFFF"/>
+        </w:rPr>
+      </w:pPr>
+      <w:r>
+        <w:rPr>
+          <w:rFonts w:ascii="Helvetica" w:hAnsi="Helvetica" w:cs="Helvetica"/>
+          <w:color w:val="33353C"/>
+          <w:sz w:val="20"/>
+          <w:szCs w:val="20"/>
+          <w:shd w:val="clear" w:color="auto" w:fill="FFFFFF"/>
+        </w:rPr>
+        <w:t>总市值：</w:t>
+      </w:r>
+      <w:r>
+        <w:rPr>
+          <w:rFonts w:ascii="Helvetica" w:hAnsi="Helvetica" w:cs="Helvetica"/>
+          <w:b/>
+          <w:bCs/>
+          <w:color w:val="33353C"/>
+          <w:sz w:val="20"/>
+          <w:szCs w:val="20"/>
+          <w:shd w:val="clear" w:color="auto" w:fill="FFFFFF"/>
+        </w:rPr>
+        <w:t>649.46</w:t>
+      </w:r>
+      <w:r>
+        <w:rPr>
+          <w:rFonts w:ascii="Helvetica" w:hAnsi="Helvetica" w:cs="Helvetica"/>
+          <w:b/>
+          <w:bCs/>
+          <w:color w:val="33353C"/>
+          <w:sz w:val="20"/>
+          <w:szCs w:val="20"/>
+          <w:shd w:val="clear" w:color="auto" w:fill="FFFFFF"/>
+        </w:rPr>
+        <w:t>亿</w:t>
+      </w:r>
+    </w:p>
+    <w:p>
+      <w:pPr>
+        <w:jc w:val="left"/>
+      </w:pPr>
+      <w:r>
+        <w:t>高露洁棕</w:t>
+      </w:r>
+      <w:proofErr w:type="gramStart"/>
+      <w:r>
+        <w:t>榄</w:t>
+      </w:r>
+      <w:proofErr w:type="gramEnd"/>
+      <w:r>
+        <w:t>有限公司是一家领先的消费品公司，其产品销往全球200多个国家和地区。高露洁成立于1806年，1923年根据特拉华州法律成立。该公司经营两个产品领域：口腔护理、个人护理和家庭护理；以及宠物营养。高露洁是个人护理市场许多产品类别的领导者，在液体洗手</w:t>
+      </w:r>
+      <w:proofErr w:type="gramStart"/>
+      <w:r>
+        <w:t>液方面</w:t>
+      </w:r>
+      <w:proofErr w:type="gramEnd"/>
+      <w:r>
+        <w:t>处于全球领先地位，根据市场份额数据，高露洁以</w:t>
+      </w:r>
+      <w:proofErr w:type="spellStart"/>
+      <w:r>
+        <w:t>Softsoap</w:t>
+      </w:r>
+      <w:proofErr w:type="spellEnd"/>
+      <w:r>
+        <w:t>、Palmolive和</w:t>
+      </w:r>
+      <w:proofErr w:type="spellStart"/>
+      <w:r>
+        <w:t>Protex</w:t>
+      </w:r>
+      <w:proofErr w:type="spellEnd"/>
+      <w:r>
+        <w:t>品牌销售。</w:t>
+      </w:r>
+    </w:p>
+    <w:p>
+      <w:pPr>
+        <w:jc w:val="left"/>
+      </w:pPr>
+    </w:p>
+    <w:p>
+      <w:pPr>
+        <w:jc w:val="left"/>
+      </w:pPr>
+    </w:p>
+    <w:p>
+      <w:pPr>
+        <w:jc w:val="left"/>
+      </w:pPr>
+      <w:r>
+        <w:t>O</w:t>
+      </w:r>
+      <w:r>
+        <w:rPr>
+          <w:rFonts w:hint="eastAsia"/>
+        </w:rPr>
+        <w:t>r</w:t>
+      </w:r>
+      <w:r>
+        <w:t>al Care</w:t>
+      </w:r>
+      <w:r>
+        <w:tab/>
+      </w:r>
+      <w:r>
+        <w:tab/>
+      </w:r>
+      <w:proofErr w:type="gramStart"/>
+      <w:r>
+        <w:t xml:space="preserve">Colgate  </w:t>
+      </w:r>
+      <w:proofErr w:type="spellStart"/>
+      <w:r>
+        <w:t>Sorriso</w:t>
+      </w:r>
+      <w:proofErr w:type="spellEnd"/>
+      <w:proofErr w:type="gramEnd"/>
+      <w:r>
+        <w:t xml:space="preserve">  Tom’s of Maine  </w:t>
+      </w:r>
+      <w:proofErr w:type="spellStart"/>
+      <w:r>
+        <w:t>elmex</w:t>
+      </w:r>
+      <w:proofErr w:type="spellEnd"/>
+    </w:p>
+    <w:p>
+      <w:pPr>
+        <w:jc w:val="left"/>
+      </w:pPr>
+      <w:r>
+        <w:rPr>
+          <w:rFonts w:hint="eastAsia"/>
+        </w:rPr>
+        <w:t>P</w:t>
+      </w:r>
+      <w:r>
+        <w:t>ersonal Care</w:t>
+      </w:r>
+      <w:r>
+        <w:tab/>
+      </w:r>
+      <w:r>
+        <w:tab/>
+        <w:t xml:space="preserve">Speed </w:t>
+      </w:r>
+      <w:proofErr w:type="gramStart"/>
+      <w:r>
+        <w:t xml:space="preserve">Stick  </w:t>
+      </w:r>
+      <w:r>
+        <w:tab/>
+      </w:r>
+      <w:proofErr w:type="gramEnd"/>
+      <w:r>
+        <w:t>Lady Speed Stick  Irish Spring  Tom’s of Maine</w:t>
+      </w:r>
+    </w:p>
+    <w:p>
+      <w:pPr>
+        <w:jc w:val="left"/>
+      </w:pPr>
+      <w:r>
+        <w:tab/>
+      </w:r>
+      <w:r>
+        <w:tab/>
+      </w:r>
+      <w:r>
+        <w:tab/>
+      </w:r>
+      <w:r>
+        <w:tab/>
+        <w:t xml:space="preserve">PCA </w:t>
+      </w:r>
+      <w:proofErr w:type="gramStart"/>
+      <w:r>
+        <w:t xml:space="preserve">SKIN  </w:t>
+      </w:r>
+      <w:proofErr w:type="spellStart"/>
+      <w:r>
+        <w:t>Filorga</w:t>
+      </w:r>
+      <w:proofErr w:type="spellEnd"/>
+      <w:proofErr w:type="gramEnd"/>
+      <w:r>
+        <w:t xml:space="preserve">  </w:t>
+      </w:r>
+      <w:proofErr w:type="spellStart"/>
+      <w:r>
+        <w:t>EltaMD</w:t>
+      </w:r>
+      <w:proofErr w:type="spellEnd"/>
+      <w:r>
+        <w:t xml:space="preserve"> Skin Care  </w:t>
+      </w:r>
+      <w:proofErr w:type="spellStart"/>
+      <w:r>
+        <w:t>Danklorix</w:t>
+      </w:r>
+      <w:proofErr w:type="spellEnd"/>
+      <w:r>
+        <w:t xml:space="preserve">  for the future NOW</w:t>
+      </w:r>
+    </w:p>
+    <w:p>
+      <w:pPr>
+        <w:jc w:val="left"/>
+      </w:pPr>
+      <w:r>
+        <w:rPr>
+          <w:rFonts w:hint="eastAsia"/>
+        </w:rPr>
+        <w:t>H</w:t>
+      </w:r>
+      <w:r>
+        <w:t>ome Care</w:t>
+      </w:r>
+      <w:r>
+        <w:tab/>
+      </w:r>
+      <w:r>
+        <w:tab/>
+      </w:r>
+      <w:proofErr w:type="spellStart"/>
+      <w:proofErr w:type="gramStart"/>
+      <w:r>
+        <w:t>Suavitel</w:t>
+      </w:r>
+      <w:proofErr w:type="spellEnd"/>
+      <w:r>
+        <w:t xml:space="preserve">  Murphy</w:t>
+      </w:r>
+      <w:proofErr w:type="gramEnd"/>
+      <w:r>
+        <w:t xml:space="preserve"> Oil Soap  Palmolive Dish Soap  </w:t>
+      </w:r>
+      <w:proofErr w:type="spellStart"/>
+      <w:r>
+        <w:t>Softlan</w:t>
+      </w:r>
+      <w:proofErr w:type="spellEnd"/>
+      <w:r>
+        <w:t xml:space="preserve">  Ajax </w:t>
+      </w:r>
+    </w:p>
+    <w:p>
+      <w:pPr>
+        <w:jc w:val="left"/>
+      </w:pPr>
+      <w:r>
+        <w:tab/>
+      </w:r>
+      <w:r>
+        <w:tab/>
+      </w:r>
+      <w:r>
+        <w:tab/>
+      </w:r>
+      <w:r>
+        <w:tab/>
+      </w:r>
+      <w:proofErr w:type="gramStart"/>
+      <w:r>
+        <w:t>F</w:t>
+      </w:r>
+      <w:r>
+        <w:rPr>
+          <w:rFonts w:hint="eastAsia"/>
+        </w:rPr>
+        <w:t>le</w:t>
+      </w:r>
+      <w:r>
+        <w:t xml:space="preserve">ecy  </w:t>
+      </w:r>
+      <w:proofErr w:type="spellStart"/>
+      <w:r>
+        <w:t>Pinho</w:t>
+      </w:r>
+      <w:proofErr w:type="spellEnd"/>
+      <w:proofErr w:type="gramEnd"/>
+      <w:r>
+        <w:t xml:space="preserve"> Sol  Axion  Sta-soft  </w:t>
+      </w:r>
+      <w:proofErr w:type="spellStart"/>
+      <w:r>
+        <w:t>Fabuloso</w:t>
+      </w:r>
+      <w:proofErr w:type="spellEnd"/>
+      <w:r>
+        <w:t xml:space="preserve">  </w:t>
+      </w:r>
+      <w:proofErr w:type="spellStart"/>
+      <w:r>
+        <w:t>Soupline</w:t>
+      </w:r>
+      <w:proofErr w:type="spellEnd"/>
+    </w:p>
+    <w:p>
+      <w:pPr>
+        <w:jc w:val="left"/>
+      </w:pPr>
+      <w:r>
+        <w:rPr>
+          <w:rFonts w:hint="eastAsia"/>
+        </w:rPr>
+        <w:t>P</w:t>
+      </w:r>
+      <w:r>
+        <w:t>et Care</w:t>
+      </w:r>
+      <w:r>
+        <w:tab/>
+      </w:r>
+      <w:r>
+        <w:tab/>
+      </w:r>
+      <w:r>
+        <w:tab/>
+        <w:t>Hill’s Pet Nutrition</w:t>
+      </w:r>
     </w:p>
     <w:p/>
     <w:sectPr>

--- a/target/medicine1.docx
+++ b/target/medicine1.docx
@@ -198,27 +198,7 @@
           <w:szCs w:val="21"/>
           <w:shd w:val="clear" w:color="auto" w:fill="FFFFFF"/>
         </w:rPr>
-        <w:t>、类胡萝卜素；芳樟醇系列、柠檬</w:t>
-      </w:r>
-      <w:proofErr w:type="gramStart"/>
-      <w:r>
-        <w:rPr>
-          <w:rFonts w:ascii="Helvetica" w:hAnsi="Helvetica" w:cs="Helvetica"/>
-          <w:color w:val="33353C"/>
-          <w:szCs w:val="21"/>
-          <w:shd w:val="clear" w:color="auto" w:fill="FFFFFF"/>
-        </w:rPr>
-        <w:t>醛</w:t>
-      </w:r>
-      <w:proofErr w:type="gramEnd"/>
-      <w:r>
-        <w:rPr>
-          <w:rFonts w:ascii="Helvetica" w:hAnsi="Helvetica" w:cs="Helvetica"/>
-          <w:color w:val="33353C"/>
-          <w:szCs w:val="21"/>
-          <w:shd w:val="clear" w:color="auto" w:fill="FFFFFF"/>
-        </w:rPr>
-        <w:t>系列、叶醇系列、二氢茉莉酮酸甲酯、覆盆子酮、女贞醛等。公司</w:t>
+        <w:t>、类胡萝卜素；芳樟醇系列、柠檬醛系列、叶醇系列、二氢茉莉酮酸甲酯、覆盆子酮、女贞醛等。公司</w:t>
       </w:r>
       <w:r>
         <w:rPr>
@@ -272,27 +252,7 @@
           <w:szCs w:val="21"/>
           <w:shd w:val="clear" w:color="auto" w:fill="FFFFFF"/>
         </w:rPr>
-        <w:t>氮掺杂</w:t>
-      </w:r>
-      <w:proofErr w:type="gramStart"/>
-      <w:r>
-        <w:rPr>
-          <w:rFonts w:ascii="Helvetica" w:hAnsi="Helvetica" w:cs="Helvetica"/>
-          <w:color w:val="33353C"/>
-          <w:szCs w:val="21"/>
-          <w:shd w:val="clear" w:color="auto" w:fill="FFFFFF"/>
-        </w:rPr>
-        <w:t>炭</w:t>
-      </w:r>
-      <w:proofErr w:type="gramEnd"/>
-      <w:r>
-        <w:rPr>
-          <w:rFonts w:ascii="Helvetica" w:hAnsi="Helvetica" w:cs="Helvetica"/>
-          <w:color w:val="33353C"/>
-          <w:szCs w:val="21"/>
-          <w:shd w:val="clear" w:color="auto" w:fill="FFFFFF"/>
-        </w:rPr>
-        <w:t>负载型加氢催化剂创制及应用</w:t>
+        <w:t>氮掺杂炭负载型加氢催化剂创制及应用</w:t>
       </w:r>
       <w:r>
         <w:rPr>
@@ -328,27 +288,7 @@
           <w:szCs w:val="21"/>
           <w:shd w:val="clear" w:color="auto" w:fill="FFFFFF"/>
         </w:rPr>
-        <w:t>年度中国石油和化学工业联合会唯一</w:t>
-      </w:r>
-      <w:proofErr w:type="gramStart"/>
-      <w:r>
-        <w:rPr>
-          <w:rFonts w:ascii="Helvetica" w:hAnsi="Helvetica" w:cs="Helvetica"/>
-          <w:color w:val="33353C"/>
-          <w:szCs w:val="21"/>
-          <w:shd w:val="clear" w:color="auto" w:fill="FFFFFF"/>
-        </w:rPr>
-        <w:t>一个</w:t>
-      </w:r>
-      <w:proofErr w:type="gramEnd"/>
-      <w:r>
-        <w:rPr>
-          <w:rFonts w:ascii="Helvetica" w:hAnsi="Helvetica" w:cs="Helvetica"/>
-          <w:color w:val="33353C"/>
-          <w:szCs w:val="21"/>
-          <w:shd w:val="clear" w:color="auto" w:fill="FFFFFF"/>
-        </w:rPr>
-        <w:t>技术发明特等奖，位列浙江省高新技术企业创新能力百强第</w:t>
+        <w:t>年度中国石油和化学工业联合会唯一一个技术发明特等奖，位列浙江省高新技术企业创新能力百强第</w:t>
       </w:r>
       <w:r>
         <w:rPr>
@@ -799,27 +739,7 @@
           <w:szCs w:val="21"/>
           <w:shd w:val="clear" w:color="auto" w:fill="FFFFFF"/>
         </w:rPr>
-        <w:t>可持续性的新一代厨具、卫</w:t>
-      </w:r>
-      <w:proofErr w:type="gramStart"/>
-      <w:r>
-        <w:rPr>
-          <w:rFonts w:ascii="Helvetica" w:hAnsi="Helvetica" w:cs="Helvetica" w:hint="eastAsia"/>
-          <w:color w:val="33353C"/>
-          <w:szCs w:val="21"/>
-          <w:shd w:val="clear" w:color="auto" w:fill="FFFFFF"/>
-        </w:rPr>
-        <w:t>浴材料</w:t>
-      </w:r>
-      <w:proofErr w:type="gramEnd"/>
-      <w:r>
-        <w:rPr>
-          <w:rFonts w:ascii="Helvetica" w:hAnsi="Helvetica" w:cs="Helvetica" w:hint="eastAsia"/>
-          <w:color w:val="33353C"/>
-          <w:szCs w:val="21"/>
-          <w:shd w:val="clear" w:color="auto" w:fill="FFFFFF"/>
-        </w:rPr>
-        <w:t>及环保材料</w:t>
+        <w:t>可持续性的新一代厨具、卫浴材料及环保材料</w:t>
       </w:r>
     </w:p>
     <w:p>
@@ -1049,27 +969,7 @@
           <w:szCs w:val="21"/>
           <w:shd w:val="clear" w:color="auto" w:fill="FFFFFF"/>
         </w:rPr>
-        <w:t>汤臣</w:t>
-      </w:r>
-      <w:proofErr w:type="gramStart"/>
-      <w:r>
-        <w:rPr>
-          <w:rFonts w:ascii="Helvetica" w:hAnsi="Helvetica" w:cs="Helvetica"/>
-          <w:color w:val="33353C"/>
-          <w:szCs w:val="21"/>
-          <w:shd w:val="clear" w:color="auto" w:fill="FFFFFF"/>
-        </w:rPr>
-        <w:t>倍</w:t>
-      </w:r>
-      <w:proofErr w:type="gramEnd"/>
-      <w:r>
-        <w:rPr>
-          <w:rFonts w:ascii="Helvetica" w:hAnsi="Helvetica" w:cs="Helvetica"/>
-          <w:color w:val="33353C"/>
-          <w:szCs w:val="21"/>
-          <w:shd w:val="clear" w:color="auto" w:fill="FFFFFF"/>
-        </w:rPr>
-        <w:t>健股份有限公司是膳食营养补充剂的研发、生产和销售。主要产品涵盖了片剂、粉剂、胶囊。公司拥有</w:t>
+        <w:t>汤臣倍健股份有限公司是膳食营养补充剂的研发、生产和销售。主要产品涵盖了片剂、粉剂、胶囊。公司拥有</w:t>
       </w:r>
       <w:r>
         <w:rPr>
@@ -1177,96 +1077,36 @@
           <w:szCs w:val="21"/>
           <w:shd w:val="clear" w:color="auto" w:fill="FFFFFF"/>
         </w:rPr>
-        <w:t>名单，汤臣</w:t>
-      </w:r>
-      <w:proofErr w:type="gramStart"/>
-      <w:r>
-        <w:rPr>
-          <w:rFonts w:ascii="Helvetica" w:hAnsi="Helvetica" w:cs="Helvetica"/>
-          <w:color w:val="33353C"/>
-          <w:szCs w:val="21"/>
-          <w:shd w:val="clear" w:color="auto" w:fill="FFFFFF"/>
-        </w:rPr>
-        <w:t>倍</w:t>
-      </w:r>
-      <w:proofErr w:type="gramEnd"/>
-      <w:r>
-        <w:rPr>
-          <w:rFonts w:ascii="Helvetica" w:hAnsi="Helvetica" w:cs="Helvetica"/>
-          <w:color w:val="33353C"/>
-          <w:szCs w:val="21"/>
-          <w:shd w:val="clear" w:color="auto" w:fill="FFFFFF"/>
-        </w:rPr>
-        <w:t>健透明工厂进入名单。</w:t>
-      </w:r>
-    </w:p>
-    <w:p>
-      <w:pPr>
-        <w:rPr>
-          <w:rFonts w:ascii="Helvetica" w:hAnsi="Helvetica" w:cs="Helvetica"/>
-          <w:color w:val="33353C"/>
-          <w:szCs w:val="21"/>
-          <w:shd w:val="clear" w:color="auto" w:fill="FFFFFF"/>
-        </w:rPr>
-      </w:pPr>
-    </w:p>
-    <w:p>
-      <w:pPr>
-        <w:rPr>
-          <w:rFonts w:ascii="Helvetica" w:hAnsi="Helvetica" w:cs="Helvetica"/>
-          <w:color w:val="33353C"/>
-          <w:szCs w:val="21"/>
-          <w:shd w:val="clear" w:color="auto" w:fill="FFFFFF"/>
-        </w:rPr>
-      </w:pPr>
-      <w:r>
-        <w:rPr>
-          <w:rFonts w:ascii="Helvetica" w:hAnsi="Helvetica" w:cs="Helvetica" w:hint="eastAsia"/>
-          <w:color w:val="33353C"/>
-          <w:szCs w:val="21"/>
-          <w:shd w:val="clear" w:color="auto" w:fill="FFFFFF"/>
-        </w:rPr>
-        <w:t>打造营养品的“联合国”。若干年后，当人们谈论起汤臣</w:t>
-      </w:r>
-      <w:proofErr w:type="gramStart"/>
-      <w:r>
-        <w:rPr>
-          <w:rFonts w:ascii="Helvetica" w:hAnsi="Helvetica" w:cs="Helvetica" w:hint="eastAsia"/>
-          <w:color w:val="33353C"/>
-          <w:szCs w:val="21"/>
-          <w:shd w:val="clear" w:color="auto" w:fill="FFFFFF"/>
-        </w:rPr>
-        <w:t>倍</w:t>
-      </w:r>
-      <w:proofErr w:type="gramEnd"/>
-      <w:r>
-        <w:rPr>
-          <w:rFonts w:ascii="Helvetica" w:hAnsi="Helvetica" w:cs="Helvetica" w:hint="eastAsia"/>
-          <w:color w:val="33353C"/>
-          <w:szCs w:val="21"/>
-          <w:shd w:val="clear" w:color="auto" w:fill="FFFFFF"/>
-        </w:rPr>
-        <w:t>健，或许已经忘了她是哪个国家的，汤臣</w:t>
-      </w:r>
-      <w:proofErr w:type="gramStart"/>
-      <w:r>
-        <w:rPr>
-          <w:rFonts w:ascii="Helvetica" w:hAnsi="Helvetica" w:cs="Helvetica" w:hint="eastAsia"/>
-          <w:color w:val="33353C"/>
-          <w:szCs w:val="21"/>
-          <w:shd w:val="clear" w:color="auto" w:fill="FFFFFF"/>
-        </w:rPr>
-        <w:t>倍</w:t>
-      </w:r>
-      <w:proofErr w:type="gramEnd"/>
-      <w:r>
-        <w:rPr>
-          <w:rFonts w:ascii="Helvetica" w:hAnsi="Helvetica" w:cs="Helvetica" w:hint="eastAsia"/>
-          <w:color w:val="33353C"/>
-          <w:szCs w:val="21"/>
-          <w:shd w:val="clear" w:color="auto" w:fill="FFFFFF"/>
-        </w:rPr>
-        <w:t>健汇聚了全球营养品的精髓，是优中选优的营养品“联合国”。</w:t>
+        <w:t>名单，汤臣倍健透明工厂进入名单。</w:t>
+      </w:r>
+    </w:p>
+    <w:p>
+      <w:pPr>
+        <w:rPr>
+          <w:rFonts w:ascii="Helvetica" w:hAnsi="Helvetica" w:cs="Helvetica"/>
+          <w:color w:val="33353C"/>
+          <w:szCs w:val="21"/>
+          <w:shd w:val="clear" w:color="auto" w:fill="FFFFFF"/>
+        </w:rPr>
+      </w:pPr>
+    </w:p>
+    <w:p>
+      <w:pPr>
+        <w:rPr>
+          <w:rFonts w:ascii="Helvetica" w:hAnsi="Helvetica" w:cs="Helvetica"/>
+          <w:color w:val="33353C"/>
+          <w:szCs w:val="21"/>
+          <w:shd w:val="clear" w:color="auto" w:fill="FFFFFF"/>
+        </w:rPr>
+      </w:pPr>
+      <w:r>
+        <w:rPr>
+          <w:rFonts w:ascii="Helvetica" w:hAnsi="Helvetica" w:cs="Helvetica" w:hint="eastAsia"/>
+          <w:color w:val="33353C"/>
+          <w:szCs w:val="21"/>
+          <w:shd w:val="clear" w:color="auto" w:fill="FFFFFF"/>
+        </w:rPr>
+        <w:t>打造营养品的“联合国”。若干年后，当人们谈论起汤臣倍健，或许已经忘了她是哪个国家的，汤臣倍健汇聚了全球营养品的精髓，是优中选优的营养品“联合国”。</w:t>
       </w:r>
     </w:p>
     <w:p>
@@ -1283,13 +1123,8 @@
         <w:t xml:space="preserve"> </w:t>
       </w:r>
       <w:r>
-        <w:t>002626 厦门海</w:t>
-      </w:r>
-      <w:proofErr w:type="gramStart"/>
-      <w:r>
-        <w:t>沧</w:t>
-      </w:r>
-      <w:proofErr w:type="gramEnd"/>
+        <w:t>002626 厦门海沧</w:t>
+      </w:r>
       <w:r>
         <w:rPr>
           <w:rFonts w:hint="eastAsia"/>
@@ -1452,19 +1287,8 @@
           <w:szCs w:val="21"/>
           <w:shd w:val="clear" w:color="auto" w:fill="FFFFFF"/>
         </w:rPr>
-        <w:t>系列、</w:t>
-      </w:r>
-      <w:proofErr w:type="gramStart"/>
-      <w:r>
-        <w:rPr>
-          <w:rFonts w:ascii="Helvetica" w:hAnsi="Helvetica" w:cs="Helvetica"/>
-          <w:color w:val="33353C"/>
-          <w:szCs w:val="21"/>
-          <w:shd w:val="clear" w:color="auto" w:fill="FFFFFF"/>
-        </w:rPr>
-        <w:t>微藻</w:t>
-      </w:r>
-      <w:proofErr w:type="gramEnd"/>
+        <w:t>系列、微藻</w:t>
+      </w:r>
       <w:r>
         <w:rPr>
           <w:rFonts w:ascii="Helvetica" w:hAnsi="Helvetica" w:cs="Helvetica"/>
@@ -2827,15 +2651,7 @@
         <w:t xml:space="preserve">仙乐健康 </w:t>
       </w:r>
       <w:r>
-        <w:t xml:space="preserve">300791 </w:t>
-      </w:r>
-      <w:proofErr w:type="gramStart"/>
-      <w:r>
-        <w:t>汕头龙</w:t>
-      </w:r>
-      <w:proofErr w:type="gramEnd"/>
-      <w:r>
-        <w:t>湖</w:t>
+        <w:t>300791 汕头龙湖</w:t>
       </w:r>
       <w:r>
         <w:rPr>
@@ -2935,27 +2751,7 @@
           <w:szCs w:val="21"/>
           <w:shd w:val="clear" w:color="auto" w:fill="FFFFFF"/>
         </w:rPr>
-        <w:t>系列、</w:t>
-      </w:r>
-      <w:proofErr w:type="gramStart"/>
-      <w:r>
-        <w:rPr>
-          <w:rFonts w:ascii="Helvetica" w:hAnsi="Helvetica" w:cs="Helvetica"/>
-          <w:color w:val="33353C"/>
-          <w:szCs w:val="21"/>
-          <w:shd w:val="clear" w:color="auto" w:fill="FFFFFF"/>
-        </w:rPr>
-        <w:t>氨糖系列</w:t>
-      </w:r>
-      <w:proofErr w:type="gramEnd"/>
-      <w:r>
-        <w:rPr>
-          <w:rFonts w:ascii="Helvetica" w:hAnsi="Helvetica" w:cs="Helvetica"/>
-          <w:color w:val="33353C"/>
-          <w:szCs w:val="21"/>
-          <w:shd w:val="clear" w:color="auto" w:fill="FFFFFF"/>
-        </w:rPr>
-        <w:t>、钙产品系列、维生素和矿物质系列、辅酶</w:t>
+        <w:t>系列、氨糖系列、钙产品系列、维生素和矿物质系列、辅酶</w:t>
       </w:r>
       <w:r>
         <w:rPr>
@@ -3153,19 +2949,11 @@
       <w:pPr>
         <w:jc w:val="left"/>
       </w:pPr>
-      <w:proofErr w:type="gramStart"/>
       <w:r>
         <w:rPr>
           <w:rFonts w:hint="eastAsia"/>
         </w:rPr>
-        <w:t>铬</w:t>
-      </w:r>
-      <w:proofErr w:type="gramEnd"/>
-      <w:r>
-        <w:rPr>
-          <w:rFonts w:hint="eastAsia"/>
-        </w:rPr>
-        <w:t>化学品</w:t>
+        <w:t>铬化学品</w:t>
       </w:r>
     </w:p>
     <w:p>
@@ -3418,31 +3206,7 @@
           <w:szCs w:val="21"/>
           <w:shd w:val="clear" w:color="auto" w:fill="FFFFFF"/>
         </w:rPr>
-        <w:t>昂立</w:t>
-      </w:r>
-      <w:proofErr w:type="gramStart"/>
-      <w:r>
-        <w:rPr>
-          <w:rFonts w:ascii="Helvetica" w:hAnsi="Helvetica" w:cs="Helvetica" w:hint="eastAsia"/>
-          <w:b/>
-          <w:bCs/>
-          <w:color w:val="33353C"/>
-          <w:szCs w:val="21"/>
-          <w:shd w:val="clear" w:color="auto" w:fill="FFFFFF"/>
-        </w:rPr>
-        <w:t>医</w:t>
-      </w:r>
-      <w:proofErr w:type="gramEnd"/>
-      <w:r>
-        <w:rPr>
-          <w:rFonts w:ascii="Helvetica" w:hAnsi="Helvetica" w:cs="Helvetica" w:hint="eastAsia"/>
-          <w:b/>
-          <w:bCs/>
-          <w:color w:val="33353C"/>
-          <w:szCs w:val="21"/>
-          <w:shd w:val="clear" w:color="auto" w:fill="FFFFFF"/>
-        </w:rPr>
-        <w:t>养</w:t>
+        <w:t>昂立医养</w:t>
       </w:r>
     </w:p>
     <w:p>
@@ -4130,25 +3894,14 @@
         </w:rPr>
         <w:t>”</w:t>
       </w:r>
-      <w:proofErr w:type="gramStart"/>
-      <w:r>
-        <w:rPr>
-          <w:rFonts w:ascii="Helvetica" w:hAnsi="Helvetica" w:cs="Helvetica"/>
-          <w:color w:val="33353C"/>
-          <w:szCs w:val="21"/>
-          <w:shd w:val="clear" w:color="auto" w:fill="FFFFFF"/>
-        </w:rPr>
-        <w:t>品牌系</w:t>
-      </w:r>
-      <w:proofErr w:type="gramEnd"/>
-      <w:r>
-        <w:rPr>
-          <w:rFonts w:ascii="Helvetica" w:hAnsi="Helvetica" w:cs="Helvetica"/>
-          <w:color w:val="33353C"/>
-          <w:szCs w:val="21"/>
-          <w:shd w:val="clear" w:color="auto" w:fill="FFFFFF"/>
-        </w:rPr>
-        <w:t>经国家工商行政总局认定的中国驰名商标。</w:t>
+      <w:r>
+        <w:rPr>
+          <w:rFonts w:ascii="Helvetica" w:hAnsi="Helvetica" w:cs="Helvetica"/>
+          <w:color w:val="33353C"/>
+          <w:szCs w:val="21"/>
+          <w:shd w:val="clear" w:color="auto" w:fill="FFFFFF"/>
+        </w:rPr>
+        <w:t>品牌系经国家工商行政总局认定的中国驰名商标。</w:t>
       </w:r>
     </w:p>
     <w:p>
@@ -4551,25 +4304,14 @@
       <w:pPr>
         <w:jc w:val="left"/>
       </w:pPr>
-      <w:proofErr w:type="gramStart"/>
-      <w:r>
-        <w:rPr>
-          <w:rFonts w:ascii="Helvetica" w:hAnsi="Helvetica" w:cs="Helvetica"/>
-          <w:color w:val="33353C"/>
-          <w:szCs w:val="21"/>
-          <w:shd w:val="clear" w:color="auto" w:fill="FFFFFF"/>
-        </w:rPr>
-        <w:t>合生元公司</w:t>
-      </w:r>
-      <w:proofErr w:type="gramEnd"/>
-      <w:r>
-        <w:rPr>
-          <w:rFonts w:ascii="Helvetica" w:hAnsi="Helvetica" w:cs="Helvetica"/>
-          <w:color w:val="33353C"/>
-          <w:szCs w:val="21"/>
-          <w:shd w:val="clear" w:color="auto" w:fill="FFFFFF"/>
-        </w:rPr>
-        <w:t>成立于</w:t>
+      <w:r>
+        <w:rPr>
+          <w:rFonts w:ascii="Helvetica" w:hAnsi="Helvetica" w:cs="Helvetica"/>
+          <w:color w:val="33353C"/>
+          <w:szCs w:val="21"/>
+          <w:shd w:val="clear" w:color="auto" w:fill="FFFFFF"/>
+        </w:rPr>
+        <w:t>合生元公司成立于</w:t>
       </w:r>
       <w:r>
         <w:rPr>
@@ -4605,27 +4347,7 @@
           <w:szCs w:val="21"/>
           <w:shd w:val="clear" w:color="auto" w:fill="FFFFFF"/>
         </w:rPr>
-        <w:t>年全权拥有</w:t>
-      </w:r>
-      <w:proofErr w:type="gramStart"/>
-      <w:r>
-        <w:rPr>
-          <w:rFonts w:ascii="Helvetica" w:hAnsi="Helvetica" w:cs="Helvetica"/>
-          <w:color w:val="33353C"/>
-          <w:szCs w:val="21"/>
-          <w:shd w:val="clear" w:color="auto" w:fill="FFFFFF"/>
-        </w:rPr>
-        <w:t>合生元生物制品</w:t>
-      </w:r>
-      <w:proofErr w:type="gramEnd"/>
-      <w:r>
-        <w:rPr>
-          <w:rFonts w:ascii="Helvetica" w:hAnsi="Helvetica" w:cs="Helvetica"/>
-          <w:color w:val="33353C"/>
-          <w:szCs w:val="21"/>
-          <w:shd w:val="clear" w:color="auto" w:fill="FFFFFF"/>
-        </w:rPr>
-        <w:t>中国有限公司。</w:t>
+        <w:t>年全权拥有合生元生物制品中国有限公司。</w:t>
       </w:r>
       <w:r>
         <w:rPr>
@@ -4715,27 +4437,7 @@
           <w:szCs w:val="21"/>
           <w:shd w:val="clear" w:color="auto" w:fill="FFFFFF"/>
         </w:rPr>
-        <w:t>这是中国洁净度级别最高的益生</w:t>
-      </w:r>
-      <w:proofErr w:type="gramStart"/>
-      <w:r>
-        <w:rPr>
-          <w:rFonts w:ascii="Helvetica" w:hAnsi="Helvetica" w:cs="Helvetica"/>
-          <w:color w:val="33353C"/>
-          <w:szCs w:val="21"/>
-          <w:shd w:val="clear" w:color="auto" w:fill="FFFFFF"/>
-        </w:rPr>
-        <w:t>菌工厂</w:t>
-      </w:r>
-      <w:proofErr w:type="gramEnd"/>
-      <w:r>
-        <w:rPr>
-          <w:rFonts w:ascii="Helvetica" w:hAnsi="Helvetica" w:cs="Helvetica"/>
-          <w:color w:val="33353C"/>
-          <w:szCs w:val="21"/>
-          <w:shd w:val="clear" w:color="auto" w:fill="FFFFFF"/>
-        </w:rPr>
-        <w:t>之一。我们的公司在全国拥有</w:t>
+        <w:t>这是中国洁净度级别最高的益生菌工厂之一。我们的公司在全国拥有</w:t>
       </w:r>
       <w:r>
         <w:rPr>
@@ -4800,45 +4502,14 @@
         </w:rPr>
         <w:t xml:space="preserve"> </w:t>
       </w:r>
-      <w:proofErr w:type="gramStart"/>
-      <w:r>
-        <w:rPr>
-          <w:rFonts w:ascii="Helvetica" w:hAnsi="Helvetica" w:cs="Helvetica"/>
-          <w:color w:val="33353C"/>
-          <w:szCs w:val="21"/>
-          <w:shd w:val="clear" w:color="auto" w:fill="FFFFFF"/>
-        </w:rPr>
-        <w:t>合生元公司</w:t>
-      </w:r>
-      <w:proofErr w:type="gramEnd"/>
-      <w:r>
-        <w:rPr>
-          <w:rFonts w:ascii="Helvetica" w:hAnsi="Helvetica" w:cs="Helvetica"/>
-          <w:color w:val="33353C"/>
-          <w:szCs w:val="21"/>
-          <w:shd w:val="clear" w:color="auto" w:fill="FFFFFF"/>
-        </w:rPr>
-        <w:t>专注为</w:t>
-      </w:r>
-      <w:proofErr w:type="gramStart"/>
-      <w:r>
-        <w:rPr>
-          <w:rFonts w:ascii="Helvetica" w:hAnsi="Helvetica" w:cs="Helvetica"/>
-          <w:color w:val="33353C"/>
-          <w:szCs w:val="21"/>
-          <w:shd w:val="clear" w:color="auto" w:fill="FFFFFF"/>
-        </w:rPr>
-        <w:t>孕妈妈</w:t>
-      </w:r>
-      <w:proofErr w:type="gramEnd"/>
-      <w:r>
-        <w:rPr>
-          <w:rFonts w:ascii="Helvetica" w:hAnsi="Helvetica" w:cs="Helvetica"/>
-          <w:color w:val="33353C"/>
-          <w:szCs w:val="21"/>
-          <w:shd w:val="clear" w:color="auto" w:fill="FFFFFF"/>
-        </w:rPr>
-        <w:t>和妈妈提供育儿营养和护理解决方案。我们的产品家族包括高端婴幼儿营养品和日常护理品</w:t>
+      <w:r>
+        <w:rPr>
+          <w:rFonts w:ascii="Helvetica" w:hAnsi="Helvetica" w:cs="Helvetica"/>
+          <w:color w:val="33353C"/>
+          <w:szCs w:val="21"/>
+          <w:shd w:val="clear" w:color="auto" w:fill="FFFFFF"/>
+        </w:rPr>
+        <w:t>合生元公司专注为孕妈妈和妈妈提供育儿营养和护理解决方案。我们的产品家族包括高端婴幼儿营养品和日常护理品</w:t>
       </w:r>
       <w:r>
         <w:rPr>
@@ -4882,19 +4553,11 @@
         <w:pStyle w:val="3"/>
       </w:pPr>
       <w:bookmarkStart w:id="0" w:name="_Toc96290885"/>
-      <w:proofErr w:type="gramStart"/>
       <w:r>
         <w:rPr>
           <w:rFonts w:hint="eastAsia"/>
         </w:rPr>
-        <w:t>百润股份</w:t>
-      </w:r>
-      <w:proofErr w:type="gramEnd"/>
-      <w:r>
-        <w:rPr>
-          <w:rFonts w:hint="eastAsia"/>
-        </w:rPr>
-        <w:t xml:space="preserve"> </w:t>
+        <w:t xml:space="preserve">百润股份 </w:t>
       </w:r>
       <w:r>
         <w:t xml:space="preserve">002568 </w:t>
@@ -4979,25 +4642,14 @@
           <w:shd w:val="clear" w:color="auto" w:fill="FFFFFF"/>
         </w:rPr>
       </w:pPr>
-      <w:proofErr w:type="gramStart"/>
-      <w:r>
-        <w:rPr>
-          <w:rFonts w:ascii="Helvetica" w:hAnsi="Helvetica" w:cs="Helvetica"/>
-          <w:color w:val="33353C"/>
-          <w:szCs w:val="21"/>
-          <w:shd w:val="clear" w:color="auto" w:fill="FFFFFF"/>
-        </w:rPr>
-        <w:t>上海百润投资</w:t>
-      </w:r>
-      <w:proofErr w:type="gramEnd"/>
-      <w:r>
-        <w:rPr>
-          <w:rFonts w:ascii="Helvetica" w:hAnsi="Helvetica" w:cs="Helvetica"/>
-          <w:color w:val="33353C"/>
-          <w:szCs w:val="21"/>
-          <w:shd w:val="clear" w:color="auto" w:fill="FFFFFF"/>
-        </w:rPr>
-        <w:t>控股集团股份有限公司主营业务为</w:t>
+      <w:r>
+        <w:rPr>
+          <w:rFonts w:ascii="Helvetica" w:hAnsi="Helvetica" w:cs="Helvetica"/>
+          <w:color w:val="33353C"/>
+          <w:szCs w:val="21"/>
+          <w:shd w:val="clear" w:color="auto" w:fill="FFFFFF"/>
+        </w:rPr>
+        <w:t>上海百润投资控股集团股份有限公司主营业务为</w:t>
       </w:r>
       <w:r>
         <w:rPr>
@@ -5076,7 +4728,6 @@
           <w:shd w:val="clear" w:color="auto" w:fill="FFFFFF"/>
         </w:rPr>
       </w:pPr>
-      <w:proofErr w:type="gramStart"/>
       <w:r>
         <w:rPr>
           <w:rFonts w:ascii="Helvetica" w:hAnsi="Helvetica" w:cs="Helvetica" w:hint="eastAsia"/>
@@ -5087,7 +4738,6 @@
         </w:rPr>
         <w:t>百润香精</w:t>
       </w:r>
-      <w:proofErr w:type="gramEnd"/>
     </w:p>
     <w:p>
       <w:pPr>
@@ -5760,19 +5410,8 @@
           <w:szCs w:val="21"/>
           <w:shd w:val="clear" w:color="auto" w:fill="FFFFFF"/>
         </w:rPr>
-        <w:t>南京科思化学股份有限公司主要从事日用化学品原料的研发、生产和销售。公司主要产品为阿</w:t>
-      </w:r>
-      <w:proofErr w:type="gramStart"/>
-      <w:r>
-        <w:rPr>
-          <w:rFonts w:ascii="Helvetica" w:hAnsi="Helvetica" w:cs="Helvetica"/>
-          <w:color w:val="33353C"/>
-          <w:szCs w:val="21"/>
-          <w:shd w:val="clear" w:color="auto" w:fill="FFFFFF"/>
-        </w:rPr>
-        <w:t>伏苯宗</w:t>
-      </w:r>
-      <w:proofErr w:type="gramEnd"/>
+        <w:t>南京科思化学股份有限公司主要从事日用化学品原料的研发、生产和销售。公司主要产品为阿伏苯宗</w:t>
+      </w:r>
       <w:r>
         <w:rPr>
           <w:rFonts w:ascii="Helvetica" w:hAnsi="Helvetica" w:cs="Helvetica"/>
@@ -5807,19 +5446,8 @@
           <w:szCs w:val="21"/>
           <w:shd w:val="clear" w:color="auto" w:fill="FFFFFF"/>
         </w:rPr>
-        <w:t>、对甲氧基肉桂</w:t>
-      </w:r>
-      <w:proofErr w:type="gramStart"/>
-      <w:r>
-        <w:rPr>
-          <w:rFonts w:ascii="Helvetica" w:hAnsi="Helvetica" w:cs="Helvetica"/>
-          <w:color w:val="33353C"/>
-          <w:szCs w:val="21"/>
-          <w:shd w:val="clear" w:color="auto" w:fill="FFFFFF"/>
-        </w:rPr>
-        <w:t>酸异辛酯</w:t>
-      </w:r>
-      <w:proofErr w:type="gramEnd"/>
+        <w:t>、对甲氧基肉桂酸异辛酯</w:t>
+      </w:r>
       <w:r>
         <w:rPr>
           <w:rFonts w:ascii="Helvetica" w:hAnsi="Helvetica" w:cs="Helvetica"/>
@@ -5836,167 +5464,116 @@
           <w:szCs w:val="21"/>
           <w:shd w:val="clear" w:color="auto" w:fill="FFFFFF"/>
         </w:rPr>
+        <w:t>、原膜散酯</w:t>
+      </w:r>
+      <w:r>
+        <w:rPr>
+          <w:rFonts w:ascii="Helvetica" w:hAnsi="Helvetica" w:cs="Helvetica"/>
+          <w:color w:val="33353C"/>
+          <w:szCs w:val="21"/>
+          <w:shd w:val="clear" w:color="auto" w:fill="FFFFFF"/>
+        </w:rPr>
+        <w:t>(HMS)</w:t>
+      </w:r>
+      <w:r>
+        <w:rPr>
+          <w:rFonts w:ascii="Helvetica" w:hAnsi="Helvetica" w:cs="Helvetica"/>
+          <w:color w:val="33353C"/>
+          <w:szCs w:val="21"/>
+          <w:shd w:val="clear" w:color="auto" w:fill="FFFFFF"/>
+        </w:rPr>
+        <w:t>、水杨酸异辛酯</w:t>
+      </w:r>
+      <w:r>
+        <w:rPr>
+          <w:rFonts w:ascii="Helvetica" w:hAnsi="Helvetica" w:cs="Helvetica"/>
+          <w:color w:val="33353C"/>
+          <w:szCs w:val="21"/>
+          <w:shd w:val="clear" w:color="auto" w:fill="FFFFFF"/>
+        </w:rPr>
+        <w:t>(OS)</w:t>
+      </w:r>
+      <w:r>
+        <w:rPr>
+          <w:rFonts w:ascii="Helvetica" w:hAnsi="Helvetica" w:cs="Helvetica"/>
+          <w:color w:val="33353C"/>
+          <w:szCs w:val="21"/>
+          <w:shd w:val="clear" w:color="auto" w:fill="FFFFFF"/>
+        </w:rPr>
+        <w:t>、双</w:t>
+      </w:r>
+      <w:r>
+        <w:rPr>
+          <w:rFonts w:ascii="Helvetica" w:hAnsi="Helvetica" w:cs="Helvetica"/>
+          <w:color w:val="33353C"/>
+          <w:szCs w:val="21"/>
+          <w:shd w:val="clear" w:color="auto" w:fill="FFFFFF"/>
+        </w:rPr>
+        <w:t>-</w:t>
+      </w:r>
+      <w:r>
+        <w:rPr>
+          <w:rFonts w:ascii="Helvetica" w:hAnsi="Helvetica" w:cs="Helvetica"/>
+          <w:color w:val="33353C"/>
+          <w:szCs w:val="21"/>
+          <w:shd w:val="clear" w:color="auto" w:fill="FFFFFF"/>
+        </w:rPr>
+        <w:t>乙基己氧苯酚甲氧苯基三嗪</w:t>
+      </w:r>
+      <w:r>
+        <w:rPr>
+          <w:rFonts w:ascii="Helvetica" w:hAnsi="Helvetica" w:cs="Helvetica"/>
+          <w:color w:val="33353C"/>
+          <w:szCs w:val="21"/>
+          <w:shd w:val="clear" w:color="auto" w:fill="FFFFFF"/>
+        </w:rPr>
+        <w:t>(P-S)</w:t>
+      </w:r>
+      <w:r>
+        <w:rPr>
+          <w:rFonts w:ascii="Helvetica" w:hAnsi="Helvetica" w:cs="Helvetica"/>
+          <w:color w:val="33353C"/>
+          <w:szCs w:val="21"/>
+          <w:shd w:val="clear" w:color="auto" w:fill="FFFFFF"/>
+        </w:rPr>
+        <w:t>、铃兰醛</w:t>
+      </w:r>
+      <w:r>
+        <w:rPr>
+          <w:rFonts w:ascii="Helvetica" w:hAnsi="Helvetica" w:cs="Helvetica"/>
+          <w:color w:val="33353C"/>
+          <w:szCs w:val="21"/>
+          <w:shd w:val="clear" w:color="auto" w:fill="FFFFFF"/>
+        </w:rPr>
+        <w:t>(LLY)</w:t>
+      </w:r>
+      <w:r>
+        <w:rPr>
+          <w:rFonts w:ascii="Helvetica" w:hAnsi="Helvetica" w:cs="Helvetica"/>
+          <w:color w:val="33353C"/>
+          <w:szCs w:val="21"/>
+          <w:shd w:val="clear" w:color="auto" w:fill="FFFFFF"/>
+        </w:rPr>
+        <w:t>、合成茴脑</w:t>
+      </w:r>
+      <w:r>
+        <w:rPr>
+          <w:rFonts w:ascii="Helvetica" w:hAnsi="Helvetica" w:cs="Helvetica"/>
+          <w:color w:val="33353C"/>
+          <w:szCs w:val="21"/>
+          <w:shd w:val="clear" w:color="auto" w:fill="FFFFFF"/>
+        </w:rPr>
+        <w:t>(AT)</w:t>
+      </w:r>
+      <w:r>
+        <w:rPr>
+          <w:rFonts w:ascii="Helvetica" w:hAnsi="Helvetica" w:cs="Helvetica"/>
+          <w:color w:val="33353C"/>
+          <w:szCs w:val="21"/>
+          <w:shd w:val="clear" w:color="auto" w:fill="FFFFFF"/>
+        </w:rPr>
         <w:t>、</w:t>
       </w:r>
-      <w:proofErr w:type="gramStart"/>
-      <w:r>
-        <w:rPr>
-          <w:rFonts w:ascii="Helvetica" w:hAnsi="Helvetica" w:cs="Helvetica"/>
-          <w:color w:val="33353C"/>
-          <w:szCs w:val="21"/>
-          <w:shd w:val="clear" w:color="auto" w:fill="FFFFFF"/>
-        </w:rPr>
-        <w:t>原膜散酯</w:t>
-      </w:r>
-      <w:r>
-        <w:rPr>
-          <w:rFonts w:ascii="Helvetica" w:hAnsi="Helvetica" w:cs="Helvetica"/>
-          <w:color w:val="33353C"/>
-          <w:szCs w:val="21"/>
-          <w:shd w:val="clear" w:color="auto" w:fill="FFFFFF"/>
-        </w:rPr>
-        <w:t>(</w:t>
-      </w:r>
-      <w:proofErr w:type="gramEnd"/>
-      <w:r>
-        <w:rPr>
-          <w:rFonts w:ascii="Helvetica" w:hAnsi="Helvetica" w:cs="Helvetica"/>
-          <w:color w:val="33353C"/>
-          <w:szCs w:val="21"/>
-          <w:shd w:val="clear" w:color="auto" w:fill="FFFFFF"/>
-        </w:rPr>
-        <w:t>HMS)</w:t>
-      </w:r>
-      <w:r>
-        <w:rPr>
-          <w:rFonts w:ascii="Helvetica" w:hAnsi="Helvetica" w:cs="Helvetica"/>
-          <w:color w:val="33353C"/>
-          <w:szCs w:val="21"/>
-          <w:shd w:val="clear" w:color="auto" w:fill="FFFFFF"/>
-        </w:rPr>
-        <w:t>、</w:t>
-      </w:r>
-      <w:proofErr w:type="gramStart"/>
-      <w:r>
-        <w:rPr>
-          <w:rFonts w:ascii="Helvetica" w:hAnsi="Helvetica" w:cs="Helvetica"/>
-          <w:color w:val="33353C"/>
-          <w:szCs w:val="21"/>
-          <w:shd w:val="clear" w:color="auto" w:fill="FFFFFF"/>
-        </w:rPr>
-        <w:t>水杨酸异辛酯</w:t>
-      </w:r>
-      <w:proofErr w:type="gramEnd"/>
-      <w:r>
-        <w:rPr>
-          <w:rFonts w:ascii="Helvetica" w:hAnsi="Helvetica" w:cs="Helvetica"/>
-          <w:color w:val="33353C"/>
-          <w:szCs w:val="21"/>
-          <w:shd w:val="clear" w:color="auto" w:fill="FFFFFF"/>
-        </w:rPr>
-        <w:t>(OS)</w:t>
-      </w:r>
-      <w:r>
-        <w:rPr>
-          <w:rFonts w:ascii="Helvetica" w:hAnsi="Helvetica" w:cs="Helvetica"/>
-          <w:color w:val="33353C"/>
-          <w:szCs w:val="21"/>
-          <w:shd w:val="clear" w:color="auto" w:fill="FFFFFF"/>
-        </w:rPr>
-        <w:t>、双</w:t>
-      </w:r>
-      <w:r>
-        <w:rPr>
-          <w:rFonts w:ascii="Helvetica" w:hAnsi="Helvetica" w:cs="Helvetica"/>
-          <w:color w:val="33353C"/>
-          <w:szCs w:val="21"/>
-          <w:shd w:val="clear" w:color="auto" w:fill="FFFFFF"/>
-        </w:rPr>
-        <w:t>-</w:t>
-      </w:r>
-      <w:r>
-        <w:rPr>
-          <w:rFonts w:ascii="Helvetica" w:hAnsi="Helvetica" w:cs="Helvetica"/>
-          <w:color w:val="33353C"/>
-          <w:szCs w:val="21"/>
-          <w:shd w:val="clear" w:color="auto" w:fill="FFFFFF"/>
-        </w:rPr>
-        <w:t>乙</w:t>
-      </w:r>
-      <w:proofErr w:type="gramStart"/>
-      <w:r>
-        <w:rPr>
-          <w:rFonts w:ascii="Helvetica" w:hAnsi="Helvetica" w:cs="Helvetica"/>
-          <w:color w:val="33353C"/>
-          <w:szCs w:val="21"/>
-          <w:shd w:val="clear" w:color="auto" w:fill="FFFFFF"/>
-        </w:rPr>
-        <w:t>基己氧</w:t>
-      </w:r>
-      <w:proofErr w:type="gramEnd"/>
-      <w:r>
-        <w:rPr>
-          <w:rFonts w:ascii="Helvetica" w:hAnsi="Helvetica" w:cs="Helvetica"/>
-          <w:color w:val="33353C"/>
-          <w:szCs w:val="21"/>
-          <w:shd w:val="clear" w:color="auto" w:fill="FFFFFF"/>
-        </w:rPr>
-        <w:t>苯酚甲氧苯基三嗪</w:t>
-      </w:r>
-      <w:r>
-        <w:rPr>
-          <w:rFonts w:ascii="Helvetica" w:hAnsi="Helvetica" w:cs="Helvetica"/>
-          <w:color w:val="33353C"/>
-          <w:szCs w:val="21"/>
-          <w:shd w:val="clear" w:color="auto" w:fill="FFFFFF"/>
-        </w:rPr>
-        <w:t>(P-S)</w:t>
-      </w:r>
-      <w:r>
-        <w:rPr>
-          <w:rFonts w:ascii="Helvetica" w:hAnsi="Helvetica" w:cs="Helvetica"/>
-          <w:color w:val="33353C"/>
-          <w:szCs w:val="21"/>
-          <w:shd w:val="clear" w:color="auto" w:fill="FFFFFF"/>
-        </w:rPr>
-        <w:t>、铃兰醛</w:t>
-      </w:r>
-      <w:r>
-        <w:rPr>
-          <w:rFonts w:ascii="Helvetica" w:hAnsi="Helvetica" w:cs="Helvetica"/>
-          <w:color w:val="33353C"/>
-          <w:szCs w:val="21"/>
-          <w:shd w:val="clear" w:color="auto" w:fill="FFFFFF"/>
-        </w:rPr>
-        <w:t>(LLY)</w:t>
-      </w:r>
-      <w:r>
-        <w:rPr>
-          <w:rFonts w:ascii="Helvetica" w:hAnsi="Helvetica" w:cs="Helvetica"/>
-          <w:color w:val="33353C"/>
-          <w:szCs w:val="21"/>
-          <w:shd w:val="clear" w:color="auto" w:fill="FFFFFF"/>
-        </w:rPr>
-        <w:t>、合成茴脑</w:t>
-      </w:r>
-      <w:r>
-        <w:rPr>
-          <w:rFonts w:ascii="Helvetica" w:hAnsi="Helvetica" w:cs="Helvetica"/>
-          <w:color w:val="33353C"/>
-          <w:szCs w:val="21"/>
-          <w:shd w:val="clear" w:color="auto" w:fill="FFFFFF"/>
-        </w:rPr>
-        <w:t>(AT)</w:t>
-      </w:r>
-      <w:r>
-        <w:rPr>
-          <w:rFonts w:ascii="Helvetica" w:hAnsi="Helvetica" w:cs="Helvetica"/>
-          <w:color w:val="33353C"/>
-          <w:szCs w:val="21"/>
-          <w:shd w:val="clear" w:color="auto" w:fill="FFFFFF"/>
-        </w:rPr>
-        <w:t>、</w:t>
-      </w:r>
       <w:r>
         <w:rPr>
           <w:rFonts w:ascii="Helvetica" w:hAnsi="Helvetica" w:cs="Helvetica"/>
@@ -6006,25 +5583,14 @@
         </w:rPr>
         <w:t>2-</w:t>
       </w:r>
-      <w:proofErr w:type="gramStart"/>
-      <w:r>
-        <w:rPr>
-          <w:rFonts w:ascii="Helvetica" w:hAnsi="Helvetica" w:cs="Helvetica"/>
-          <w:color w:val="33353C"/>
-          <w:szCs w:val="21"/>
-          <w:shd w:val="clear" w:color="auto" w:fill="FFFFFF"/>
-        </w:rPr>
-        <w:t>萘</w:t>
-      </w:r>
-      <w:proofErr w:type="gramEnd"/>
-      <w:r>
-        <w:rPr>
-          <w:rFonts w:ascii="Helvetica" w:hAnsi="Helvetica" w:cs="Helvetica"/>
-          <w:color w:val="33353C"/>
-          <w:szCs w:val="21"/>
-          <w:shd w:val="clear" w:color="auto" w:fill="FFFFFF"/>
-        </w:rPr>
-        <w:t>乙酮</w:t>
+      <w:r>
+        <w:rPr>
+          <w:rFonts w:ascii="Helvetica" w:hAnsi="Helvetica" w:cs="Helvetica"/>
+          <w:color w:val="33353C"/>
+          <w:szCs w:val="21"/>
+          <w:shd w:val="clear" w:color="auto" w:fill="FFFFFF"/>
+        </w:rPr>
+        <w:t>萘乙酮</w:t>
       </w:r>
       <w:r>
         <w:rPr>
@@ -6143,25 +5709,14 @@
         </w:rPr>
         <w:t>2-</w:t>
       </w:r>
-      <w:proofErr w:type="gramStart"/>
-      <w:r>
-        <w:rPr>
-          <w:rFonts w:ascii="Helvetica" w:hAnsi="Helvetica" w:cs="Helvetica"/>
-          <w:color w:val="33353C"/>
-          <w:szCs w:val="21"/>
-          <w:shd w:val="clear" w:color="auto" w:fill="FFFFFF"/>
-        </w:rPr>
-        <w:t>萘</w:t>
-      </w:r>
-      <w:proofErr w:type="gramEnd"/>
-      <w:r>
-        <w:rPr>
-          <w:rFonts w:ascii="Helvetica" w:hAnsi="Helvetica" w:cs="Helvetica"/>
-          <w:color w:val="33353C"/>
-          <w:szCs w:val="21"/>
-          <w:shd w:val="clear" w:color="auto" w:fill="FFFFFF"/>
-        </w:rPr>
-        <w:t>乙酮、铃兰醛等在国际市场上具有较强的竞争力。公司是</w:t>
+      <w:r>
+        <w:rPr>
+          <w:rFonts w:ascii="Helvetica" w:hAnsi="Helvetica" w:cs="Helvetica"/>
+          <w:color w:val="33353C"/>
+          <w:szCs w:val="21"/>
+          <w:shd w:val="clear" w:color="auto" w:fill="FFFFFF"/>
+        </w:rPr>
+        <w:t>萘乙酮、铃兰醛等在国际市场上具有较强的竞争力。公司是</w:t>
       </w:r>
       <w:r>
         <w:rPr>
@@ -6208,27 +5763,7 @@
           <w:szCs w:val="21"/>
           <w:shd w:val="clear" w:color="auto" w:fill="FFFFFF"/>
         </w:rPr>
-        <w:t>(</w:t>
-      </w:r>
-      <w:proofErr w:type="spellStart"/>
-      <w:r>
-        <w:rPr>
-          <w:rFonts w:ascii="Helvetica" w:hAnsi="Helvetica" w:cs="Helvetica"/>
-          <w:color w:val="33353C"/>
-          <w:szCs w:val="21"/>
-          <w:shd w:val="clear" w:color="auto" w:fill="FFFFFF"/>
-        </w:rPr>
-        <w:t>EFfCI</w:t>
-      </w:r>
-      <w:proofErr w:type="spellEnd"/>
-      <w:r>
-        <w:rPr>
-          <w:rFonts w:ascii="Helvetica" w:hAnsi="Helvetica" w:cs="Helvetica"/>
-          <w:color w:val="33353C"/>
-          <w:szCs w:val="21"/>
-          <w:shd w:val="clear" w:color="auto" w:fill="FFFFFF"/>
-        </w:rPr>
-        <w:t>)</w:t>
+        <w:t>(EFfCI)</w:t>
       </w:r>
       <w:r>
         <w:rPr>
@@ -6793,19 +6328,8 @@
           <w:szCs w:val="21"/>
           <w:shd w:val="clear" w:color="auto" w:fill="FFFFFF"/>
         </w:rPr>
-        <w:t>蜡烛</w:t>
-      </w:r>
-      <w:proofErr w:type="gramStart"/>
-      <w:r>
-        <w:rPr>
-          <w:rFonts w:ascii="Helvetica" w:hAnsi="Helvetica" w:cs="Helvetica" w:hint="eastAsia"/>
-          <w:color w:val="33353C"/>
-          <w:szCs w:val="21"/>
-          <w:shd w:val="clear" w:color="auto" w:fill="FFFFFF"/>
-        </w:rPr>
-        <w:t>与空香剂</w:t>
-      </w:r>
-      <w:proofErr w:type="gramEnd"/>
+        <w:t>蜡烛与空香剂</w:t>
+      </w:r>
     </w:p>
     <w:p>
       <w:pPr>
@@ -7375,27 +6899,7 @@
           <w:szCs w:val="21"/>
           <w:shd w:val="clear" w:color="auto" w:fill="FFFFFF"/>
         </w:rPr>
-        <w:t>澳大利亚</w:t>
-      </w:r>
-      <w:proofErr w:type="gramStart"/>
-      <w:r>
-        <w:rPr>
-          <w:rFonts w:ascii="Arial" w:hAnsi="Arial" w:cs="Arial"/>
-          <w:color w:val="5A5A5A"/>
-          <w:szCs w:val="21"/>
-          <w:shd w:val="clear" w:color="auto" w:fill="FFFFFF"/>
-        </w:rPr>
-        <w:t>必利事特级</w:t>
-      </w:r>
-      <w:proofErr w:type="gramEnd"/>
-      <w:r>
-        <w:rPr>
-          <w:rFonts w:ascii="Arial" w:hAnsi="Arial" w:cs="Arial"/>
-          <w:color w:val="5A5A5A"/>
-          <w:szCs w:val="21"/>
-          <w:shd w:val="clear" w:color="auto" w:fill="FFFFFF"/>
-        </w:rPr>
-        <w:t>黄油</w:t>
+        <w:t>澳大利亚必利事特级黄油</w:t>
       </w:r>
     </w:p>
     <w:p>
@@ -7462,7 +6966,6 @@
         </w:rPr>
         <w:t>”</w:t>
       </w:r>
-      <w:proofErr w:type="gramStart"/>
       <w:r>
         <w:rPr>
           <w:rFonts w:ascii="Arial" w:hAnsi="Arial" w:cs="Arial"/>
@@ -7470,29 +6973,28 @@
           <w:szCs w:val="21"/>
           <w:shd w:val="clear" w:color="auto" w:fill="FFFFFF"/>
         </w:rPr>
-        <w:t>牌瓜尔豆</w:t>
-      </w:r>
-      <w:proofErr w:type="gramEnd"/>
-      <w:r>
+        <w:t>牌瓜尔豆胶</w:t>
+      </w:r>
+    </w:p>
+    <w:p>
+      <w:pPr>
+        <w:ind w:left="840" w:firstLineChars="300" w:firstLine="630"/>
         <w:rPr>
           <w:rFonts w:ascii="Arial" w:hAnsi="Arial" w:cs="Arial"/>
           <w:color w:val="5A5A5A"/>
           <w:szCs w:val="21"/>
           <w:shd w:val="clear" w:color="auto" w:fill="FFFFFF"/>
         </w:rPr>
-        <w:t>胶</w:t>
-      </w:r>
-    </w:p>
-    <w:p>
-      <w:pPr>
-        <w:ind w:left="840" w:firstLineChars="300" w:firstLine="630"/>
+      </w:pPr>
+      <w:r>
         <w:rPr>
           <w:rFonts w:ascii="Arial" w:hAnsi="Arial" w:cs="Arial"/>
           <w:color w:val="5A5A5A"/>
           <w:szCs w:val="21"/>
           <w:shd w:val="clear" w:color="auto" w:fill="FFFFFF"/>
         </w:rPr>
-      </w:pPr>
+        <w:t>西班牙</w:t>
+      </w:r>
       <w:r>
         <w:rPr>
           <w:rFonts w:ascii="Arial" w:hAnsi="Arial" w:cs="Arial"/>
@@ -7500,7 +7002,7 @@
           <w:szCs w:val="21"/>
           <w:shd w:val="clear" w:color="auto" w:fill="FFFFFF"/>
         </w:rPr>
-        <w:t>西班牙</w:t>
+        <w:t>Garcia Baguero</w:t>
       </w:r>
       <w:r>
         <w:rPr>
@@ -7509,31 +7011,420 @@
           <w:szCs w:val="21"/>
           <w:shd w:val="clear" w:color="auto" w:fill="FFFFFF"/>
         </w:rPr>
-        <w:t xml:space="preserve">Garcia </w:t>
-      </w:r>
-      <w:proofErr w:type="spellStart"/>
-      <w:r>
-        <w:rPr>
-          <w:rFonts w:ascii="Arial" w:hAnsi="Arial" w:cs="Arial"/>
-          <w:color w:val="5A5A5A"/>
-          <w:szCs w:val="21"/>
-          <w:shd w:val="clear" w:color="auto" w:fill="FFFFFF"/>
-        </w:rPr>
-        <w:t>Baguero</w:t>
-      </w:r>
-      <w:proofErr w:type="spellEnd"/>
-      <w:r>
-        <w:rPr>
-          <w:rFonts w:ascii="Arial" w:hAnsi="Arial" w:cs="Arial"/>
-          <w:color w:val="5A5A5A"/>
-          <w:szCs w:val="21"/>
-          <w:shd w:val="clear" w:color="auto" w:fill="FFFFFF"/>
-        </w:rPr>
         <w:t>公司的甜乳清粉</w:t>
       </w:r>
     </w:p>
     <w:p>
       <w:pPr>
+        <w:pStyle w:val="3"/>
+      </w:pPr>
+      <w:bookmarkStart w:id="4" w:name="_Toc121129878"/>
+      <w:r>
+        <w:rPr>
+          <w:rFonts w:hint="eastAsia"/>
+        </w:rPr>
+        <w:lastRenderedPageBreak/>
+        <w:t xml:space="preserve">思摩尔国际 </w:t>
+      </w:r>
+      <w:r>
+        <w:t xml:space="preserve">HK:06969 </w:t>
+      </w:r>
+      <w:hyperlink r:id="rId21" w:history="1">
+        <w:r>
+          <w:rPr>
+            <w:rStyle w:val="a7"/>
+            <w:color w:val="auto"/>
+            <w:u w:val="none"/>
+          </w:rPr>
+          <w:t>https://www.smooreholdings.com/</w:t>
+        </w:r>
+        <w:bookmarkEnd w:id="4"/>
+      </w:hyperlink>
+      <w:r>
+        <w:t xml:space="preserve"> </w:t>
+      </w:r>
+    </w:p>
+    <w:p>
+      <w:pPr>
+        <w:rPr>
+          <w:rFonts w:ascii="Helvetica" w:hAnsi="Helvetica" w:cs="Helvetica"/>
+          <w:b/>
+          <w:bCs/>
+          <w:color w:val="33353C"/>
+          <w:sz w:val="20"/>
+          <w:szCs w:val="20"/>
+          <w:shd w:val="clear" w:color="auto" w:fill="FFFFFF"/>
+        </w:rPr>
+      </w:pPr>
+      <w:r>
+        <w:rPr>
+          <w:rFonts w:ascii="Helvetica" w:hAnsi="Helvetica" w:cs="Helvetica"/>
+          <w:color w:val="33353C"/>
+          <w:sz w:val="20"/>
+          <w:szCs w:val="20"/>
+          <w:shd w:val="clear" w:color="auto" w:fill="FFFFFF"/>
+        </w:rPr>
+        <w:t>总市值：</w:t>
+      </w:r>
+      <w:r>
+        <w:rPr>
+          <w:rFonts w:ascii="Helvetica" w:hAnsi="Helvetica" w:cs="Helvetica"/>
+          <w:b/>
+          <w:bCs/>
+          <w:color w:val="33353C"/>
+          <w:sz w:val="20"/>
+          <w:szCs w:val="20"/>
+          <w:shd w:val="clear" w:color="auto" w:fill="FFFFFF"/>
+        </w:rPr>
+        <w:t>785.28</w:t>
+      </w:r>
+      <w:r>
+        <w:rPr>
+          <w:rFonts w:ascii="Helvetica" w:hAnsi="Helvetica" w:cs="Helvetica"/>
+          <w:b/>
+          <w:bCs/>
+          <w:color w:val="33353C"/>
+          <w:sz w:val="20"/>
+          <w:szCs w:val="20"/>
+          <w:shd w:val="clear" w:color="auto" w:fill="FFFFFF"/>
+        </w:rPr>
+        <w:t>亿</w:t>
+      </w:r>
+    </w:p>
+    <w:p>
+      <w:pPr>
+        <w:rPr>
+          <w:rFonts w:ascii="Helvetica" w:hAnsi="Helvetica" w:cs="Helvetica"/>
+          <w:color w:val="33353C"/>
+          <w:szCs w:val="21"/>
+          <w:shd w:val="clear" w:color="auto" w:fill="FFFFFF"/>
+        </w:rPr>
+      </w:pPr>
+      <w:r>
+        <w:rPr>
+          <w:rFonts w:ascii="Helvetica" w:hAnsi="Helvetica" w:cs="Helvetica"/>
+          <w:color w:val="33353C"/>
+          <w:szCs w:val="21"/>
+          <w:shd w:val="clear" w:color="auto" w:fill="FFFFFF"/>
+        </w:rPr>
+        <w:t>我们是提供雾化科技解决方案的全球领导者</w:t>
+      </w:r>
+      <w:r>
+        <w:rPr>
+          <w:rFonts w:ascii="Helvetica" w:hAnsi="Helvetica" w:cs="Helvetica"/>
+          <w:color w:val="33353C"/>
+          <w:szCs w:val="21"/>
+          <w:shd w:val="clear" w:color="auto" w:fill="FFFFFF"/>
+        </w:rPr>
+        <w:t>,</w:t>
+      </w:r>
+      <w:r>
+        <w:rPr>
+          <w:rFonts w:ascii="Helvetica" w:hAnsi="Helvetica" w:cs="Helvetica"/>
+          <w:color w:val="33353C"/>
+          <w:szCs w:val="21"/>
+          <w:shd w:val="clear" w:color="auto" w:fill="FFFFFF"/>
+        </w:rPr>
+        <w:t>包括基於</w:t>
+      </w:r>
+      <w:r>
+        <w:rPr>
+          <w:rFonts w:ascii="Helvetica" w:hAnsi="Helvetica" w:cs="Helvetica"/>
+          <w:color w:val="33353C"/>
+          <w:szCs w:val="21"/>
+          <w:shd w:val="clear" w:color="auto" w:fill="FFFFFF"/>
+        </w:rPr>
+        <w:t>ODM</w:t>
+      </w:r>
+      <w:r>
+        <w:rPr>
+          <w:rFonts w:ascii="Helvetica" w:hAnsi="Helvetica" w:cs="Helvetica"/>
+          <w:color w:val="33353C"/>
+          <w:szCs w:val="21"/>
+          <w:shd w:val="clear" w:color="auto" w:fill="FFFFFF"/>
+        </w:rPr>
+        <w:t>制造加热不燃烧产品的电子雾化设备及电子雾化组件</w:t>
+      </w:r>
+      <w:r>
+        <w:rPr>
+          <w:rFonts w:ascii="Helvetica" w:hAnsi="Helvetica" w:cs="Helvetica"/>
+          <w:color w:val="33353C"/>
+          <w:szCs w:val="21"/>
+          <w:shd w:val="clear" w:color="auto" w:fill="FFFFFF"/>
+        </w:rPr>
+        <w:t>,</w:t>
+      </w:r>
+      <w:r>
+        <w:rPr>
+          <w:rFonts w:ascii="Helvetica" w:hAnsi="Helvetica" w:cs="Helvetica"/>
+          <w:color w:val="33353C"/>
+          <w:szCs w:val="21"/>
+          <w:shd w:val="clear" w:color="auto" w:fill="FFFFFF"/>
+        </w:rPr>
+        <w:t>拥有先进的研发技术、雄厚的制造实力、广泛的产品组合及多元化的客户群。根据弗若斯特沙利文的资料</w:t>
+      </w:r>
+      <w:r>
+        <w:rPr>
+          <w:rFonts w:ascii="Helvetica" w:hAnsi="Helvetica" w:cs="Helvetica"/>
+          <w:color w:val="33353C"/>
+          <w:szCs w:val="21"/>
+          <w:shd w:val="clear" w:color="auto" w:fill="FFFFFF"/>
+        </w:rPr>
+        <w:t>,</w:t>
+      </w:r>
+      <w:r>
+        <w:rPr>
+          <w:rFonts w:ascii="Helvetica" w:hAnsi="Helvetica" w:cs="Helvetica"/>
+          <w:color w:val="33353C"/>
+          <w:szCs w:val="21"/>
+          <w:shd w:val="clear" w:color="auto" w:fill="FFFFFF"/>
+        </w:rPr>
+        <w:t>於</w:t>
+      </w:r>
+      <w:r>
+        <w:rPr>
+          <w:rFonts w:ascii="Helvetica" w:hAnsi="Helvetica" w:cs="Helvetica"/>
+          <w:color w:val="33353C"/>
+          <w:szCs w:val="21"/>
+          <w:shd w:val="clear" w:color="auto" w:fill="FFFFFF"/>
+        </w:rPr>
+        <w:t>2019</w:t>
+      </w:r>
+      <w:r>
+        <w:rPr>
+          <w:rFonts w:ascii="Helvetica" w:hAnsi="Helvetica" w:cs="Helvetica"/>
+          <w:color w:val="33353C"/>
+          <w:szCs w:val="21"/>
+          <w:shd w:val="clear" w:color="auto" w:fill="FFFFFF"/>
+        </w:rPr>
+        <w:t>年</w:t>
+      </w:r>
+      <w:r>
+        <w:rPr>
+          <w:rFonts w:ascii="Helvetica" w:hAnsi="Helvetica" w:cs="Helvetica"/>
+          <w:color w:val="33353C"/>
+          <w:szCs w:val="21"/>
+          <w:shd w:val="clear" w:color="auto" w:fill="FFFFFF"/>
+        </w:rPr>
+        <w:t>,</w:t>
+      </w:r>
+      <w:r>
+        <w:rPr>
+          <w:rFonts w:ascii="Helvetica" w:hAnsi="Helvetica" w:cs="Helvetica"/>
+          <w:color w:val="33353C"/>
+          <w:szCs w:val="21"/>
+          <w:shd w:val="clear" w:color="auto" w:fill="FFFFFF"/>
+        </w:rPr>
+        <w:t>按收益计</w:t>
+      </w:r>
+      <w:r>
+        <w:rPr>
+          <w:rFonts w:ascii="Helvetica" w:hAnsi="Helvetica" w:cs="Helvetica"/>
+          <w:color w:val="33353C"/>
+          <w:szCs w:val="21"/>
+          <w:shd w:val="clear" w:color="auto" w:fill="FFFFFF"/>
+        </w:rPr>
+        <w:t>,</w:t>
+      </w:r>
+      <w:r>
+        <w:rPr>
+          <w:rFonts w:ascii="Helvetica" w:hAnsi="Helvetica" w:cs="Helvetica"/>
+          <w:color w:val="33353C"/>
+          <w:szCs w:val="21"/>
+          <w:shd w:val="clear" w:color="auto" w:fill="FFFFFF"/>
+        </w:rPr>
+        <w:t>我们是全球最大电子雾化设备制造商</w:t>
+      </w:r>
+      <w:r>
+        <w:rPr>
+          <w:rFonts w:ascii="Helvetica" w:hAnsi="Helvetica" w:cs="Helvetica"/>
+          <w:color w:val="33353C"/>
+          <w:szCs w:val="21"/>
+          <w:shd w:val="clear" w:color="auto" w:fill="FFFFFF"/>
+        </w:rPr>
+        <w:t>,</w:t>
+      </w:r>
+      <w:r>
+        <w:rPr>
+          <w:rFonts w:ascii="Helvetica" w:hAnsi="Helvetica" w:cs="Helvetica"/>
+          <w:color w:val="33353C"/>
+          <w:szCs w:val="21"/>
+          <w:shd w:val="clear" w:color="auto" w:fill="FFFFFF"/>
+        </w:rPr>
+        <w:t>占总市场份额的</w:t>
+      </w:r>
+      <w:r>
+        <w:rPr>
+          <w:rFonts w:ascii="Helvetica" w:hAnsi="Helvetica" w:cs="Helvetica"/>
+          <w:color w:val="33353C"/>
+          <w:szCs w:val="21"/>
+          <w:shd w:val="clear" w:color="auto" w:fill="FFFFFF"/>
+        </w:rPr>
+        <w:t>16.5%</w:t>
+      </w:r>
+      <w:r>
+        <w:rPr>
+          <w:rFonts w:ascii="Helvetica" w:hAnsi="Helvetica" w:cs="Helvetica"/>
+          <w:color w:val="33353C"/>
+          <w:szCs w:val="21"/>
+          <w:shd w:val="clear" w:color="auto" w:fill="FFFFFF"/>
+        </w:rPr>
+        <w:t>。</w:t>
+      </w:r>
+    </w:p>
+    <w:p>
+      <w:pPr>
+        <w:rPr>
+          <w:rFonts w:ascii="Helvetica" w:hAnsi="Helvetica" w:cs="Helvetica"/>
+          <w:color w:val="33353C"/>
+          <w:szCs w:val="21"/>
+          <w:shd w:val="clear" w:color="auto" w:fill="FFFFFF"/>
+        </w:rPr>
+      </w:pPr>
+    </w:p>
+    <w:p>
+      <w:pPr>
+        <w:rPr>
+          <w:rFonts w:ascii="Helvetica" w:hAnsi="Helvetica" w:cs="Helvetica"/>
+          <w:color w:val="33353C"/>
+          <w:szCs w:val="21"/>
+          <w:shd w:val="clear" w:color="auto" w:fill="FFFFFF"/>
+        </w:rPr>
+      </w:pPr>
+      <w:r>
+        <w:rPr>
+          <w:rFonts w:ascii="Helvetica" w:hAnsi="Helvetica" w:cs="Helvetica" w:hint="eastAsia"/>
+          <w:color w:val="33353C"/>
+          <w:szCs w:val="21"/>
+          <w:shd w:val="clear" w:color="auto" w:fill="FFFFFF"/>
+        </w:rPr>
+        <w:t>雾化让生活更美好</w:t>
+      </w:r>
+    </w:p>
+    <w:p>
+      <w:pPr>
+        <w:rPr>
+          <w:rFonts w:ascii="Helvetica" w:hAnsi="Helvetica" w:cs="Helvetica"/>
+          <w:color w:val="33353C"/>
+          <w:szCs w:val="21"/>
+          <w:shd w:val="clear" w:color="auto" w:fill="FFFFFF"/>
+        </w:rPr>
+      </w:pPr>
+    </w:p>
+    <w:p>
+      <w:pPr>
+        <w:rPr>
+          <w:rFonts w:ascii="Helvetica" w:hAnsi="Helvetica" w:cs="Helvetica"/>
+          <w:color w:val="33353C"/>
+          <w:szCs w:val="21"/>
+          <w:shd w:val="clear" w:color="auto" w:fill="FFFFFF"/>
+        </w:rPr>
+      </w:pPr>
+      <w:r>
+        <w:rPr>
+          <w:rFonts w:ascii="Helvetica" w:hAnsi="Helvetica" w:cs="Helvetica" w:hint="eastAsia"/>
+          <w:color w:val="33353C"/>
+          <w:szCs w:val="21"/>
+          <w:shd w:val="clear" w:color="auto" w:fill="FFFFFF"/>
+        </w:rPr>
+        <w:t>业务：</w:t>
+      </w:r>
+    </w:p>
+    <w:p>
+      <w:pPr>
+        <w:rPr>
+          <w:rFonts w:ascii="Helvetica" w:hAnsi="Helvetica" w:cs="Helvetica"/>
+          <w:color w:val="33353C"/>
+          <w:szCs w:val="21"/>
+          <w:shd w:val="clear" w:color="auto" w:fill="FFFFFF"/>
+        </w:rPr>
+      </w:pPr>
+      <w:r>
+        <w:rPr>
+          <w:rFonts w:ascii="Helvetica" w:hAnsi="Helvetica" w:cs="Helvetica" w:hint="eastAsia"/>
+          <w:color w:val="33353C"/>
+          <w:szCs w:val="21"/>
+          <w:shd w:val="clear" w:color="auto" w:fill="FFFFFF"/>
+        </w:rPr>
+        <w:t>基于</w:t>
+      </w:r>
+      <w:r>
+        <w:rPr>
+          <w:rFonts w:ascii="Helvetica" w:hAnsi="Helvetica" w:cs="Helvetica" w:hint="eastAsia"/>
+          <w:color w:val="33353C"/>
+          <w:szCs w:val="21"/>
+          <w:shd w:val="clear" w:color="auto" w:fill="FFFFFF"/>
+        </w:rPr>
+        <w:t>O</w:t>
+      </w:r>
+      <w:r>
+        <w:rPr>
+          <w:rFonts w:ascii="Helvetica" w:hAnsi="Helvetica" w:cs="Helvetica"/>
+          <w:color w:val="33353C"/>
+          <w:szCs w:val="21"/>
+          <w:shd w:val="clear" w:color="auto" w:fill="FFFFFF"/>
+        </w:rPr>
+        <w:t>DM</w:t>
+      </w:r>
+      <w:r>
+        <w:rPr>
+          <w:rFonts w:ascii="Helvetica" w:hAnsi="Helvetica" w:cs="Helvetica" w:hint="eastAsia"/>
+          <w:color w:val="33353C"/>
+          <w:szCs w:val="21"/>
+          <w:shd w:val="clear" w:color="auto" w:fill="FFFFFF"/>
+        </w:rPr>
+        <w:t>制造加热不燃烧产品的电子雾化设备及电子雾化组件</w:t>
+      </w:r>
+    </w:p>
+    <w:p>
+      <w:pPr>
+        <w:rPr>
+          <w:rFonts w:ascii="Helvetica" w:hAnsi="Helvetica" w:cs="Helvetica"/>
+          <w:color w:val="33353C"/>
+          <w:szCs w:val="21"/>
+          <w:shd w:val="clear" w:color="auto" w:fill="FFFFFF"/>
+        </w:rPr>
+      </w:pPr>
+      <w:r>
+        <w:rPr>
+          <w:rFonts w:ascii="Helvetica" w:hAnsi="Helvetica" w:cs="Helvetica" w:hint="eastAsia"/>
+          <w:color w:val="33353C"/>
+          <w:szCs w:val="21"/>
+          <w:shd w:val="clear" w:color="auto" w:fill="FFFFFF"/>
+        </w:rPr>
+        <w:t>V</w:t>
+      </w:r>
+      <w:r>
+        <w:rPr>
+          <w:rFonts w:ascii="Helvetica" w:hAnsi="Helvetica" w:cs="Helvetica"/>
+          <w:color w:val="33353C"/>
+          <w:szCs w:val="21"/>
+          <w:shd w:val="clear" w:color="auto" w:fill="FFFFFF"/>
+        </w:rPr>
+        <w:t>APORESSO</w:t>
+      </w:r>
+    </w:p>
+    <w:p>
+      <w:pPr>
+        <w:rPr>
+          <w:rFonts w:ascii="Helvetica" w:hAnsi="Helvetica" w:cs="Helvetica"/>
+          <w:color w:val="33353C"/>
+          <w:szCs w:val="21"/>
+          <w:shd w:val="clear" w:color="auto" w:fill="FFFFFF"/>
+        </w:rPr>
+      </w:pPr>
+      <w:r>
+        <w:rPr>
+          <w:rFonts w:ascii="Helvetica" w:hAnsi="Helvetica" w:cs="Helvetica"/>
+          <w:color w:val="33353C"/>
+          <w:szCs w:val="21"/>
+          <w:shd w:val="clear" w:color="auto" w:fill="FFFFFF"/>
+        </w:rPr>
+        <w:t>FEELM</w:t>
+      </w:r>
+    </w:p>
+    <w:p>
+      <w:pPr>
         <w:jc w:val="left"/>
       </w:pPr>
     </w:p>
@@ -7541,7 +7432,7 @@
       <w:pPr>
         <w:pStyle w:val="3"/>
       </w:pPr>
-      <w:bookmarkStart w:id="4" w:name="_Toc96290884"/>
+      <w:bookmarkStart w:id="5" w:name="_Toc96290884"/>
       <w:r>
         <w:rPr>
           <w:rFonts w:hint="eastAsia"/>
@@ -7557,7 +7448,7 @@
         </w:rPr>
         <w:t xml:space="preserve"> </w:t>
       </w:r>
-      <w:hyperlink r:id="rId21" w:history="1">
+      <w:hyperlink r:id="rId22" w:history="1">
         <w:r>
           <w:rPr>
             <w:rStyle w:val="a7"/>
@@ -7567,7 +7458,7 @@
           <w:t>http://www.anhuihuaye.com</w:t>
         </w:r>
       </w:hyperlink>
-      <w:bookmarkEnd w:id="4"/>
+      <w:bookmarkEnd w:id="5"/>
     </w:p>
     <w:p>
       <w:pPr>
@@ -7632,27 +7523,7 @@
           <w:szCs w:val="21"/>
           <w:shd w:val="clear" w:color="auto" w:fill="FFFFFF"/>
         </w:rPr>
-        <w:t>安徽华业香料股份有限公司主营业务为内酯系列合成香料的研发、生产和销售。公司主要产品</w:t>
-      </w:r>
-      <w:proofErr w:type="gramStart"/>
-      <w:r>
-        <w:rPr>
-          <w:rFonts w:ascii="Helvetica" w:hAnsi="Helvetica" w:cs="Helvetica"/>
-          <w:color w:val="33353C"/>
-          <w:szCs w:val="21"/>
-          <w:shd w:val="clear" w:color="auto" w:fill="FFFFFF"/>
-        </w:rPr>
-        <w:t>为丙位内酯</w:t>
-      </w:r>
-      <w:proofErr w:type="gramEnd"/>
-      <w:r>
-        <w:rPr>
-          <w:rFonts w:ascii="Helvetica" w:hAnsi="Helvetica" w:cs="Helvetica"/>
-          <w:color w:val="33353C"/>
-          <w:szCs w:val="21"/>
-          <w:shd w:val="clear" w:color="auto" w:fill="FFFFFF"/>
-        </w:rPr>
-        <w:t>系列合成香料和丁位内酯系列合成香料，广泛应用于食品饮料、日化、烟草、饲料等行业和领域。公司为中国香料香精化妆品工业协会副理事长单位，在由中国轻工业联合会发布的</w:t>
+        <w:t>安徽华业香料股份有限公司主营业务为内酯系列合成香料的研发、生产和销售。公司主要产品为丙位内酯系列合成香料和丁位内酯系列合成香料，广泛应用于食品饮料、日化、烟草、饲料等行业和领域。公司为中国香料香精化妆品工业协会副理事长单位，在由中国轻工业联合会发布的</w:t>
       </w:r>
       <w:r>
         <w:rPr>
@@ -7706,27 +7577,7 @@
           <w:szCs w:val="21"/>
           <w:shd w:val="clear" w:color="auto" w:fill="FFFFFF"/>
         </w:rPr>
-        <w:t>评选中，公司位列第七名；公司还被</w:t>
-      </w:r>
-      <w:proofErr w:type="gramStart"/>
-      <w:r>
-        <w:rPr>
-          <w:rFonts w:ascii="Helvetica" w:hAnsi="Helvetica" w:cs="Helvetica"/>
-          <w:color w:val="33353C"/>
-          <w:szCs w:val="21"/>
-          <w:shd w:val="clear" w:color="auto" w:fill="FFFFFF"/>
-        </w:rPr>
-        <w:t>中国香</w:t>
-      </w:r>
-      <w:proofErr w:type="gramEnd"/>
-      <w:r>
-        <w:rPr>
-          <w:rFonts w:ascii="Helvetica" w:hAnsi="Helvetica" w:cs="Helvetica"/>
-          <w:color w:val="33353C"/>
-          <w:szCs w:val="21"/>
-          <w:shd w:val="clear" w:color="auto" w:fill="FFFFFF"/>
-        </w:rPr>
-        <w:t>化协会授予</w:t>
+        <w:t>评选中，公司位列第七名；公司还被中国香化协会授予</w:t>
       </w:r>
       <w:r>
         <w:rPr>
@@ -7820,45 +7671,14 @@
           <w:shd w:val="clear" w:color="auto" w:fill="FFFFFF"/>
         </w:rPr>
       </w:pPr>
-      <w:proofErr w:type="gramStart"/>
-      <w:r>
-        <w:rPr>
-          <w:rFonts w:ascii="Helvetica" w:hAnsi="Helvetica" w:cs="Helvetica" w:hint="eastAsia"/>
-          <w:color w:val="33353C"/>
-          <w:szCs w:val="21"/>
-          <w:shd w:val="clear" w:color="auto" w:fill="FFFFFF"/>
-        </w:rPr>
-        <w:t>科技华</w:t>
-      </w:r>
-      <w:proofErr w:type="gramEnd"/>
-      <w:r>
-        <w:rPr>
-          <w:rFonts w:ascii="Helvetica" w:hAnsi="Helvetica" w:cs="Helvetica" w:hint="eastAsia"/>
-          <w:color w:val="33353C"/>
-          <w:szCs w:val="21"/>
-          <w:shd w:val="clear" w:color="auto" w:fill="FFFFFF"/>
-        </w:rPr>
-        <w:t>业、</w:t>
-      </w:r>
-      <w:proofErr w:type="gramStart"/>
-      <w:r>
-        <w:rPr>
-          <w:rFonts w:ascii="Helvetica" w:hAnsi="Helvetica" w:cs="Helvetica" w:hint="eastAsia"/>
-          <w:color w:val="33353C"/>
-          <w:szCs w:val="21"/>
-          <w:shd w:val="clear" w:color="auto" w:fill="FFFFFF"/>
-        </w:rPr>
-        <w:t>魅力华</w:t>
-      </w:r>
-      <w:proofErr w:type="gramEnd"/>
-      <w:r>
-        <w:rPr>
-          <w:rFonts w:ascii="Helvetica" w:hAnsi="Helvetica" w:cs="Helvetica" w:hint="eastAsia"/>
-          <w:color w:val="33353C"/>
-          <w:szCs w:val="21"/>
-          <w:shd w:val="clear" w:color="auto" w:fill="FFFFFF"/>
-        </w:rPr>
-        <w:t>业、百年华业</w:t>
+      <w:r>
+        <w:rPr>
+          <w:rFonts w:ascii="Helvetica" w:hAnsi="Helvetica" w:cs="Helvetica" w:hint="eastAsia"/>
+          <w:color w:val="33353C"/>
+          <w:szCs w:val="21"/>
+          <w:shd w:val="clear" w:color="auto" w:fill="FFFFFF"/>
+        </w:rPr>
+        <w:t>科技华业、魅力华业、百年华业</w:t>
       </w:r>
     </w:p>
     <w:p>
@@ -7899,25 +7719,14 @@
           <w:shd w:val="clear" w:color="auto" w:fill="FFFFFF"/>
         </w:rPr>
       </w:pPr>
-      <w:proofErr w:type="gramStart"/>
-      <w:r>
-        <w:rPr>
-          <w:rFonts w:ascii="Helvetica" w:hAnsi="Helvetica" w:cs="Helvetica" w:hint="eastAsia"/>
-          <w:color w:val="33353C"/>
-          <w:szCs w:val="21"/>
-          <w:shd w:val="clear" w:color="auto" w:fill="FFFFFF"/>
-        </w:rPr>
-        <w:t>丙位内酯</w:t>
-      </w:r>
-      <w:proofErr w:type="gramEnd"/>
-      <w:r>
-        <w:rPr>
-          <w:rFonts w:ascii="Helvetica" w:hAnsi="Helvetica" w:cs="Helvetica" w:hint="eastAsia"/>
-          <w:color w:val="33353C"/>
-          <w:szCs w:val="21"/>
-          <w:shd w:val="clear" w:color="auto" w:fill="FFFFFF"/>
-        </w:rPr>
-        <w:t>系列产品</w:t>
+      <w:r>
+        <w:rPr>
+          <w:rFonts w:ascii="Helvetica" w:hAnsi="Helvetica" w:cs="Helvetica" w:hint="eastAsia"/>
+          <w:color w:val="33353C"/>
+          <w:szCs w:val="21"/>
+          <w:shd w:val="clear" w:color="auto" w:fill="FFFFFF"/>
+        </w:rPr>
+        <w:t>丙位内酯系列产品</w:t>
       </w:r>
     </w:p>
     <w:p>
@@ -7960,6 +7769,978 @@
     </w:p>
     <w:p>
       <w:pPr>
+        <w:pStyle w:val="3"/>
+      </w:pPr>
+      <w:bookmarkStart w:id="6" w:name="_Toc121129876"/>
+      <w:r>
+        <w:rPr>
+          <w:rFonts w:hint="eastAsia"/>
+        </w:rPr>
+        <w:t xml:space="preserve">华宝国际 </w:t>
+      </w:r>
+      <w:r>
+        <w:t xml:space="preserve">HK:00336 </w:t>
+      </w:r>
+      <w:hyperlink r:id="rId23" w:history="1">
+        <w:r>
+          <w:rPr>
+            <w:rStyle w:val="a7"/>
+            <w:color w:val="auto"/>
+            <w:u w:val="none"/>
+          </w:rPr>
+          <w:t>http://www.hbglobal.com/</w:t>
+        </w:r>
+        <w:bookmarkEnd w:id="6"/>
+      </w:hyperlink>
+      <w:r>
+        <w:t xml:space="preserve"> </w:t>
+      </w:r>
+    </w:p>
+    <w:p>
+      <w:pPr>
+        <w:rPr>
+          <w:rFonts w:ascii="Helvetica" w:hAnsi="Helvetica" w:cs="Helvetica"/>
+          <w:b/>
+          <w:bCs/>
+          <w:color w:val="33353C"/>
+          <w:sz w:val="20"/>
+          <w:szCs w:val="20"/>
+          <w:shd w:val="clear" w:color="auto" w:fill="FFFFFF"/>
+        </w:rPr>
+      </w:pPr>
+      <w:r>
+        <w:rPr>
+          <w:rFonts w:ascii="Helvetica" w:hAnsi="Helvetica" w:cs="Helvetica"/>
+          <w:color w:val="33353C"/>
+          <w:sz w:val="20"/>
+          <w:szCs w:val="20"/>
+          <w:shd w:val="clear" w:color="auto" w:fill="FFFFFF"/>
+        </w:rPr>
+        <w:t>总市值：</w:t>
+      </w:r>
+      <w:r>
+        <w:rPr>
+          <w:rFonts w:ascii="Helvetica" w:hAnsi="Helvetica" w:cs="Helvetica"/>
+          <w:b/>
+          <w:bCs/>
+          <w:color w:val="33353C"/>
+          <w:sz w:val="20"/>
+          <w:szCs w:val="20"/>
+          <w:shd w:val="clear" w:color="auto" w:fill="FFFFFF"/>
+        </w:rPr>
+        <w:t>131.14</w:t>
+      </w:r>
+      <w:r>
+        <w:rPr>
+          <w:rFonts w:ascii="Helvetica" w:hAnsi="Helvetica" w:cs="Helvetica"/>
+          <w:b/>
+          <w:bCs/>
+          <w:color w:val="33353C"/>
+          <w:sz w:val="20"/>
+          <w:szCs w:val="20"/>
+          <w:shd w:val="clear" w:color="auto" w:fill="FFFFFF"/>
+        </w:rPr>
+        <w:t>亿</w:t>
+      </w:r>
+    </w:p>
+    <w:p>
+      <w:pPr>
+        <w:rPr>
+          <w:rFonts w:ascii="Helvetica" w:hAnsi="Helvetica" w:cs="Helvetica"/>
+          <w:color w:val="33353C"/>
+          <w:szCs w:val="21"/>
+          <w:shd w:val="clear" w:color="auto" w:fill="FFFFFF"/>
+        </w:rPr>
+      </w:pPr>
+      <w:r>
+        <w:rPr>
+          <w:rFonts w:ascii="Helvetica" w:hAnsi="Helvetica" w:cs="Helvetica"/>
+          <w:color w:val="33353C"/>
+          <w:szCs w:val="21"/>
+          <w:shd w:val="clear" w:color="auto" w:fill="FFFFFF"/>
+        </w:rPr>
+        <w:t>华宝国际控股有限公司是中国香精香料行业领导者</w:t>
+      </w:r>
+      <w:r>
+        <w:rPr>
+          <w:rFonts w:ascii="Helvetica" w:hAnsi="Helvetica" w:cs="Helvetica"/>
+          <w:color w:val="33353C"/>
+          <w:szCs w:val="21"/>
+          <w:shd w:val="clear" w:color="auto" w:fill="FFFFFF"/>
+        </w:rPr>
+        <w:t>,</w:t>
+      </w:r>
+      <w:r>
+        <w:rPr>
+          <w:rFonts w:ascii="Helvetica" w:hAnsi="Helvetica" w:cs="Helvetica"/>
+          <w:color w:val="33353C"/>
+          <w:szCs w:val="21"/>
+          <w:shd w:val="clear" w:color="auto" w:fill="FFFFFF"/>
+        </w:rPr>
+        <w:t>多年来</w:t>
+      </w:r>
+      <w:r>
+        <w:rPr>
+          <w:rFonts w:ascii="Helvetica" w:hAnsi="Helvetica" w:cs="Helvetica"/>
+          <w:color w:val="33353C"/>
+          <w:szCs w:val="21"/>
+          <w:shd w:val="clear" w:color="auto" w:fill="FFFFFF"/>
+        </w:rPr>
+        <w:t>,</w:t>
+      </w:r>
+      <w:r>
+        <w:rPr>
+          <w:rFonts w:ascii="Helvetica" w:hAnsi="Helvetica" w:cs="Helvetica"/>
+          <w:color w:val="33353C"/>
+          <w:szCs w:val="21"/>
+          <w:shd w:val="clear" w:color="auto" w:fill="FFFFFF"/>
+        </w:rPr>
+        <w:t>其销售额在同行业一直名列前茅</w:t>
+      </w:r>
+      <w:r>
+        <w:rPr>
+          <w:rFonts w:ascii="Helvetica" w:hAnsi="Helvetica" w:cs="Helvetica"/>
+          <w:color w:val="33353C"/>
+          <w:szCs w:val="21"/>
+          <w:shd w:val="clear" w:color="auto" w:fill="FFFFFF"/>
+        </w:rPr>
+        <w:t>,</w:t>
+      </w:r>
+      <w:r>
+        <w:rPr>
+          <w:rFonts w:ascii="Helvetica" w:hAnsi="Helvetica" w:cs="Helvetica"/>
+          <w:color w:val="33353C"/>
+          <w:szCs w:val="21"/>
+          <w:shd w:val="clear" w:color="auto" w:fill="FFFFFF"/>
+        </w:rPr>
+        <w:t>在中国香精市场占有重要份额。截至</w:t>
+      </w:r>
+      <w:r>
+        <w:rPr>
+          <w:rFonts w:ascii="Helvetica" w:hAnsi="Helvetica" w:cs="Helvetica"/>
+          <w:color w:val="33353C"/>
+          <w:szCs w:val="21"/>
+          <w:shd w:val="clear" w:color="auto" w:fill="FFFFFF"/>
+        </w:rPr>
+        <w:t>2010</w:t>
+      </w:r>
+      <w:r>
+        <w:rPr>
+          <w:rFonts w:ascii="Helvetica" w:hAnsi="Helvetica" w:cs="Helvetica"/>
+          <w:color w:val="33353C"/>
+          <w:szCs w:val="21"/>
+          <w:shd w:val="clear" w:color="auto" w:fill="FFFFFF"/>
+        </w:rPr>
+        <w:t>年</w:t>
+      </w:r>
+      <w:r>
+        <w:rPr>
+          <w:rFonts w:ascii="Helvetica" w:hAnsi="Helvetica" w:cs="Helvetica"/>
+          <w:color w:val="33353C"/>
+          <w:szCs w:val="21"/>
+          <w:shd w:val="clear" w:color="auto" w:fill="FFFFFF"/>
+        </w:rPr>
+        <w:t>3</w:t>
+      </w:r>
+      <w:r>
+        <w:rPr>
+          <w:rFonts w:ascii="Helvetica" w:hAnsi="Helvetica" w:cs="Helvetica"/>
+          <w:color w:val="33353C"/>
+          <w:szCs w:val="21"/>
+          <w:shd w:val="clear" w:color="auto" w:fill="FFFFFF"/>
+        </w:rPr>
+        <w:t>月底</w:t>
+      </w:r>
+      <w:r>
+        <w:rPr>
+          <w:rFonts w:ascii="Helvetica" w:hAnsi="Helvetica" w:cs="Helvetica"/>
+          <w:color w:val="33353C"/>
+          <w:szCs w:val="21"/>
+          <w:shd w:val="clear" w:color="auto" w:fill="FFFFFF"/>
+        </w:rPr>
+        <w:t>,</w:t>
+      </w:r>
+      <w:r>
+        <w:rPr>
+          <w:rFonts w:ascii="Helvetica" w:hAnsi="Helvetica" w:cs="Helvetica"/>
+          <w:color w:val="33353C"/>
+          <w:szCs w:val="21"/>
+          <w:shd w:val="clear" w:color="auto" w:fill="FFFFFF"/>
+        </w:rPr>
+        <w:t>公司市值超过三百亿港元</w:t>
+      </w:r>
+      <w:r>
+        <w:rPr>
+          <w:rFonts w:ascii="Helvetica" w:hAnsi="Helvetica" w:cs="Helvetica"/>
+          <w:color w:val="33353C"/>
+          <w:szCs w:val="21"/>
+          <w:shd w:val="clear" w:color="auto" w:fill="FFFFFF"/>
+        </w:rPr>
+        <w:t>,</w:t>
+      </w:r>
+      <w:r>
+        <w:rPr>
+          <w:rFonts w:ascii="Helvetica" w:hAnsi="Helvetica" w:cs="Helvetica"/>
+          <w:color w:val="33353C"/>
+          <w:szCs w:val="21"/>
+          <w:shd w:val="clear" w:color="auto" w:fill="FFFFFF"/>
+        </w:rPr>
+        <w:t>居亚洲同行业上市公司之首。</w:t>
+      </w:r>
+      <w:r>
+        <w:rPr>
+          <w:rFonts w:ascii="Helvetica" w:hAnsi="Helvetica" w:cs="Helvetica"/>
+          <w:color w:val="33353C"/>
+          <w:szCs w:val="21"/>
+          <w:shd w:val="clear" w:color="auto" w:fill="FFFFFF"/>
+        </w:rPr>
+        <w:t xml:space="preserve"> </w:t>
+      </w:r>
+      <w:r>
+        <w:rPr>
+          <w:rFonts w:ascii="Helvetica" w:hAnsi="Helvetica" w:cs="Helvetica"/>
+          <w:color w:val="33353C"/>
+          <w:szCs w:val="21"/>
+          <w:shd w:val="clear" w:color="auto" w:fill="FFFFFF"/>
+        </w:rPr>
+        <w:t>公司自成立以来</w:t>
+      </w:r>
+      <w:r>
+        <w:rPr>
+          <w:rFonts w:ascii="Helvetica" w:hAnsi="Helvetica" w:cs="Helvetica"/>
+          <w:color w:val="33353C"/>
+          <w:szCs w:val="21"/>
+          <w:shd w:val="clear" w:color="auto" w:fill="FFFFFF"/>
+        </w:rPr>
+        <w:t>,</w:t>
+      </w:r>
+      <w:r>
+        <w:rPr>
+          <w:rFonts w:ascii="Helvetica" w:hAnsi="Helvetica" w:cs="Helvetica"/>
+          <w:color w:val="33353C"/>
+          <w:szCs w:val="21"/>
+          <w:shd w:val="clear" w:color="auto" w:fill="FFFFFF"/>
+        </w:rPr>
+        <w:t>致力于专业化与规模化发展。目前</w:t>
+      </w:r>
+      <w:r>
+        <w:rPr>
+          <w:rFonts w:ascii="Helvetica" w:hAnsi="Helvetica" w:cs="Helvetica"/>
+          <w:color w:val="33353C"/>
+          <w:szCs w:val="21"/>
+          <w:shd w:val="clear" w:color="auto" w:fill="FFFFFF"/>
+        </w:rPr>
+        <w:t>,</w:t>
+      </w:r>
+      <w:r>
+        <w:rPr>
+          <w:rFonts w:ascii="Helvetica" w:hAnsi="Helvetica" w:cs="Helvetica"/>
+          <w:color w:val="33353C"/>
+          <w:szCs w:val="21"/>
+          <w:shd w:val="clear" w:color="auto" w:fill="FFFFFF"/>
+        </w:rPr>
+        <w:t>公司在上海、广州等地均设有制造基地</w:t>
+      </w:r>
+      <w:r>
+        <w:rPr>
+          <w:rFonts w:ascii="Helvetica" w:hAnsi="Helvetica" w:cs="Helvetica"/>
+          <w:color w:val="33353C"/>
+          <w:szCs w:val="21"/>
+          <w:shd w:val="clear" w:color="auto" w:fill="FFFFFF"/>
+        </w:rPr>
+        <w:t>,</w:t>
+      </w:r>
+      <w:r>
+        <w:rPr>
+          <w:rFonts w:ascii="Helvetica" w:hAnsi="Helvetica" w:cs="Helvetica"/>
+          <w:color w:val="33353C"/>
+          <w:szCs w:val="21"/>
+          <w:shd w:val="clear" w:color="auto" w:fill="FFFFFF"/>
+        </w:rPr>
+        <w:t>并在上海、广州、德国设有研发中心。公司所属的华宝食用香精香料</w:t>
+      </w:r>
+      <w:r>
+        <w:rPr>
+          <w:rFonts w:ascii="Helvetica" w:hAnsi="Helvetica" w:cs="Helvetica"/>
+          <w:color w:val="33353C"/>
+          <w:szCs w:val="21"/>
+          <w:shd w:val="clear" w:color="auto" w:fill="FFFFFF"/>
+        </w:rPr>
+        <w:t>(</w:t>
+      </w:r>
+      <w:r>
+        <w:rPr>
+          <w:rFonts w:ascii="Helvetica" w:hAnsi="Helvetica" w:cs="Helvetica"/>
+          <w:color w:val="33353C"/>
+          <w:szCs w:val="21"/>
+          <w:shd w:val="clear" w:color="auto" w:fill="FFFFFF"/>
+        </w:rPr>
+        <w:t>上海</w:t>
+      </w:r>
+      <w:r>
+        <w:rPr>
+          <w:rFonts w:ascii="Helvetica" w:hAnsi="Helvetica" w:cs="Helvetica"/>
+          <w:color w:val="33353C"/>
+          <w:szCs w:val="21"/>
+          <w:shd w:val="clear" w:color="auto" w:fill="FFFFFF"/>
+        </w:rPr>
+        <w:t>)</w:t>
+      </w:r>
+      <w:r>
+        <w:rPr>
+          <w:rFonts w:ascii="Helvetica" w:hAnsi="Helvetica" w:cs="Helvetica"/>
+          <w:color w:val="33353C"/>
+          <w:szCs w:val="21"/>
+          <w:shd w:val="clear" w:color="auto" w:fill="FFFFFF"/>
+        </w:rPr>
+        <w:t>有限公司企业技术中心是行业中唯一的国家级企业技术中心。</w:t>
+      </w:r>
+    </w:p>
+    <w:p>
+      <w:pPr>
+        <w:pStyle w:val="2"/>
+        <w:rPr>
+          <w:sz w:val="28"/>
+          <w:szCs w:val="28"/>
+          <w:shd w:val="clear" w:color="auto" w:fill="FFFFFF"/>
+        </w:rPr>
+      </w:pPr>
+      <w:bookmarkStart w:id="7" w:name="_Toc121129877"/>
+      <w:r>
+        <w:rPr>
+          <w:rFonts w:hint="eastAsia"/>
+          <w:sz w:val="28"/>
+          <w:szCs w:val="28"/>
+          <w:shd w:val="clear" w:color="auto" w:fill="FFFFFF"/>
+        </w:rPr>
+        <w:lastRenderedPageBreak/>
+        <w:t xml:space="preserve">中国波顿 </w:t>
+      </w:r>
+      <w:r>
+        <w:rPr>
+          <w:sz w:val="28"/>
+          <w:szCs w:val="28"/>
+          <w:shd w:val="clear" w:color="auto" w:fill="FFFFFF"/>
+        </w:rPr>
+        <w:t>HK:03318</w:t>
+      </w:r>
+      <w:r>
+        <w:rPr>
+          <w:sz w:val="28"/>
+          <w:szCs w:val="28"/>
+          <w:shd w:val="clear" w:color="auto" w:fill="FFFFFF"/>
+        </w:rPr>
+        <w:t xml:space="preserve"> </w:t>
+      </w:r>
+      <w:hyperlink r:id="rId24" w:history="1">
+        <w:r>
+          <w:rPr>
+            <w:rStyle w:val="a7"/>
+            <w:sz w:val="28"/>
+            <w:szCs w:val="28"/>
+            <w:shd w:val="clear" w:color="auto" w:fill="FFFFFF"/>
+          </w:rPr>
+          <w:t>https://www.boton.com.hk/tc/</w:t>
+        </w:r>
+        <w:bookmarkEnd w:id="7"/>
+      </w:hyperlink>
+      <w:r>
+        <w:rPr>
+          <w:sz w:val="28"/>
+          <w:szCs w:val="28"/>
+          <w:shd w:val="clear" w:color="auto" w:fill="FFFFFF"/>
+        </w:rPr>
+        <w:t xml:space="preserve"> </w:t>
+      </w:r>
+    </w:p>
+    <w:p>
+      <w:pPr>
+        <w:spacing w:before="75" w:line="300" w:lineRule="atLeast"/>
+        <w:rPr>
+          <w:rFonts w:ascii="Helvetica" w:eastAsia="宋体" w:hAnsi="Helvetica" w:cs="Helvetica"/>
+          <w:color w:val="33353C"/>
+          <w:kern w:val="0"/>
+          <w:sz w:val="20"/>
+          <w:szCs w:val="20"/>
+        </w:rPr>
+      </w:pPr>
+      <w:r>
+        <w:rPr>
+          <w:rFonts w:ascii="Helvetica" w:eastAsia="宋体" w:hAnsi="Helvetica" w:cs="Helvetica"/>
+          <w:color w:val="33353C"/>
+          <w:kern w:val="0"/>
+          <w:sz w:val="20"/>
+          <w:szCs w:val="20"/>
+        </w:rPr>
+        <w:t>总市值：</w:t>
+      </w:r>
+      <w:r>
+        <w:rPr>
+          <w:rFonts w:ascii="Helvetica" w:eastAsia="宋体" w:hAnsi="Helvetica" w:cs="Helvetica"/>
+          <w:b/>
+          <w:bCs/>
+          <w:color w:val="33353C"/>
+          <w:kern w:val="0"/>
+          <w:sz w:val="20"/>
+          <w:szCs w:val="20"/>
+        </w:rPr>
+        <w:t>27.77</w:t>
+      </w:r>
+      <w:r>
+        <w:rPr>
+          <w:rFonts w:ascii="Helvetica" w:eastAsia="宋体" w:hAnsi="Helvetica" w:cs="Helvetica"/>
+          <w:b/>
+          <w:bCs/>
+          <w:color w:val="33353C"/>
+          <w:kern w:val="0"/>
+          <w:sz w:val="20"/>
+          <w:szCs w:val="20"/>
+        </w:rPr>
+        <w:t>亿</w:t>
+      </w:r>
+    </w:p>
+    <w:p>
+      <w:pPr>
+        <w:rPr>
+          <w:rFonts w:ascii="Helvetica" w:hAnsi="Helvetica" w:cs="Helvetica"/>
+          <w:color w:val="33353C"/>
+          <w:szCs w:val="21"/>
+          <w:shd w:val="clear" w:color="auto" w:fill="FFFFFF"/>
+        </w:rPr>
+      </w:pPr>
+      <w:r>
+        <w:rPr>
+          <w:rFonts w:ascii="Helvetica" w:hAnsi="Helvetica" w:cs="Helvetica"/>
+          <w:color w:val="33353C"/>
+          <w:szCs w:val="21"/>
+          <w:shd w:val="clear" w:color="auto" w:fill="FFFFFF"/>
+        </w:rPr>
+        <w:t>中国香精香料有限公司是国内最早从事香精、香料生产经营的公司。透过不断推出崭新的香精及香料产品</w:t>
+      </w:r>
+      <w:r>
+        <w:rPr>
+          <w:rFonts w:ascii="Helvetica" w:hAnsi="Helvetica" w:cs="Helvetica"/>
+          <w:color w:val="33353C"/>
+          <w:szCs w:val="21"/>
+          <w:shd w:val="clear" w:color="auto" w:fill="FFFFFF"/>
+        </w:rPr>
+        <w:t>,</w:t>
+      </w:r>
+      <w:r>
+        <w:rPr>
+          <w:rFonts w:ascii="Helvetica" w:hAnsi="Helvetica" w:cs="Helvetica"/>
+          <w:color w:val="33353C"/>
+          <w:szCs w:val="21"/>
+          <w:shd w:val="clear" w:color="auto" w:fill="FFFFFF"/>
+        </w:rPr>
+        <w:t>致力扩大市场占有率</w:t>
+      </w:r>
+      <w:r>
+        <w:rPr>
+          <w:rFonts w:ascii="Helvetica" w:hAnsi="Helvetica" w:cs="Helvetica"/>
+          <w:color w:val="33353C"/>
+          <w:szCs w:val="21"/>
+          <w:shd w:val="clear" w:color="auto" w:fill="FFFFFF"/>
+        </w:rPr>
+        <w:t>,</w:t>
+      </w:r>
+      <w:r>
+        <w:rPr>
+          <w:rFonts w:ascii="Helvetica" w:hAnsi="Helvetica" w:cs="Helvetica"/>
+          <w:color w:val="33353C"/>
+          <w:szCs w:val="21"/>
+          <w:shd w:val="clear" w:color="auto" w:fill="FFFFFF"/>
+        </w:rPr>
+        <w:t>同时带领业界潮流</w:t>
+      </w:r>
+      <w:r>
+        <w:rPr>
+          <w:rFonts w:ascii="Helvetica" w:hAnsi="Helvetica" w:cs="Helvetica"/>
+          <w:color w:val="33353C"/>
+          <w:szCs w:val="21"/>
+          <w:shd w:val="clear" w:color="auto" w:fill="FFFFFF"/>
+        </w:rPr>
+        <w:t>,</w:t>
+      </w:r>
+      <w:r>
+        <w:rPr>
+          <w:rFonts w:ascii="Helvetica" w:hAnsi="Helvetica" w:cs="Helvetica"/>
+          <w:color w:val="33353C"/>
+          <w:szCs w:val="21"/>
+          <w:shd w:val="clear" w:color="auto" w:fill="FFFFFF"/>
+        </w:rPr>
+        <w:t>向客户提供优质完善的服务</w:t>
+      </w:r>
+      <w:r>
+        <w:rPr>
+          <w:rFonts w:ascii="Helvetica" w:hAnsi="Helvetica" w:cs="Helvetica"/>
+          <w:color w:val="33353C"/>
+          <w:szCs w:val="21"/>
+          <w:shd w:val="clear" w:color="auto" w:fill="FFFFFF"/>
+        </w:rPr>
+        <w:t>,</w:t>
+      </w:r>
+      <w:r>
+        <w:rPr>
+          <w:rFonts w:ascii="Helvetica" w:hAnsi="Helvetica" w:cs="Helvetica"/>
+          <w:color w:val="33353C"/>
+          <w:szCs w:val="21"/>
+          <w:shd w:val="clear" w:color="auto" w:fill="FFFFFF"/>
+        </w:rPr>
+        <w:t>令客户提升产能</w:t>
+      </w:r>
+      <w:r>
+        <w:rPr>
+          <w:rFonts w:ascii="Helvetica" w:hAnsi="Helvetica" w:cs="Helvetica"/>
+          <w:color w:val="33353C"/>
+          <w:szCs w:val="21"/>
+          <w:shd w:val="clear" w:color="auto" w:fill="FFFFFF"/>
+        </w:rPr>
+        <w:t>,</w:t>
+      </w:r>
+      <w:r>
+        <w:rPr>
+          <w:rFonts w:ascii="Helvetica" w:hAnsi="Helvetica" w:cs="Helvetica"/>
+          <w:color w:val="33353C"/>
+          <w:szCs w:val="21"/>
+          <w:shd w:val="clear" w:color="auto" w:fill="FFFFFF"/>
+        </w:rPr>
+        <w:t>满足食品、餐饮及消费品市场的需求从而开拓亚洲市场以发掘海外市场的商机。</w:t>
+      </w:r>
+    </w:p>
+    <w:p>
+      <w:pPr>
+        <w:rPr>
+          <w:rFonts w:ascii="Helvetica" w:hAnsi="Helvetica" w:cs="Helvetica"/>
+          <w:color w:val="33353C"/>
+          <w:szCs w:val="21"/>
+          <w:shd w:val="clear" w:color="auto" w:fill="FFFFFF"/>
+        </w:rPr>
+      </w:pPr>
+    </w:p>
+    <w:p>
+      <w:pPr>
+        <w:rPr>
+          <w:rFonts w:ascii="Helvetica" w:hAnsi="Helvetica" w:cs="Helvetica"/>
+          <w:color w:val="33353C"/>
+          <w:szCs w:val="21"/>
+          <w:shd w:val="clear" w:color="auto" w:fill="FFFFFF"/>
+        </w:rPr>
+      </w:pPr>
+      <w:r>
+        <w:rPr>
+          <w:rFonts w:ascii="Helvetica" w:hAnsi="Helvetica" w:cs="Helvetica" w:hint="eastAsia"/>
+          <w:color w:val="33353C"/>
+          <w:szCs w:val="21"/>
+          <w:shd w:val="clear" w:color="auto" w:fill="FFFFFF"/>
+        </w:rPr>
+        <w:t>致力于提高您生活的品质，成为品质的象征</w:t>
+      </w:r>
+    </w:p>
+    <w:p>
+      <w:pPr>
+        <w:rPr>
+          <w:rFonts w:ascii="Helvetica" w:hAnsi="Helvetica" w:cs="Helvetica"/>
+          <w:color w:val="33353C"/>
+          <w:szCs w:val="21"/>
+          <w:shd w:val="clear" w:color="auto" w:fill="FFFFFF"/>
+        </w:rPr>
+      </w:pPr>
+    </w:p>
+    <w:p>
+      <w:pPr>
+        <w:rPr>
+          <w:rFonts w:ascii="Helvetica" w:hAnsi="Helvetica" w:cs="Helvetica"/>
+          <w:color w:val="33353C"/>
+          <w:szCs w:val="21"/>
+          <w:shd w:val="clear" w:color="auto" w:fill="FFFFFF"/>
+        </w:rPr>
+      </w:pPr>
+      <w:r>
+        <w:rPr>
+          <w:rFonts w:ascii="Helvetica" w:hAnsi="Helvetica" w:cs="Helvetica" w:hint="eastAsia"/>
+          <w:color w:val="33353C"/>
+          <w:szCs w:val="21"/>
+          <w:shd w:val="clear" w:color="auto" w:fill="FFFFFF"/>
+        </w:rPr>
+        <w:t>业务及产品：</w:t>
+      </w:r>
+    </w:p>
+    <w:p>
+      <w:pPr>
+        <w:rPr>
+          <w:rFonts w:ascii="Helvetica" w:hAnsi="Helvetica" w:cs="Helvetica"/>
+          <w:color w:val="33353C"/>
+          <w:szCs w:val="21"/>
+          <w:shd w:val="clear" w:color="auto" w:fill="FFFFFF"/>
+        </w:rPr>
+      </w:pPr>
+      <w:r>
+        <w:rPr>
+          <w:rFonts w:ascii="Helvetica" w:hAnsi="Helvetica" w:cs="Helvetica" w:hint="eastAsia"/>
+          <w:color w:val="33353C"/>
+          <w:szCs w:val="21"/>
+          <w:shd w:val="clear" w:color="auto" w:fill="FFFFFF"/>
+        </w:rPr>
+        <w:t>香味增强剂</w:t>
+      </w:r>
+      <w:r>
+        <w:rPr>
+          <w:rFonts w:ascii="Helvetica" w:hAnsi="Helvetica" w:cs="Helvetica"/>
+          <w:color w:val="33353C"/>
+          <w:szCs w:val="21"/>
+          <w:shd w:val="clear" w:color="auto" w:fill="FFFFFF"/>
+        </w:rPr>
+        <w:tab/>
+      </w:r>
+      <w:r>
+        <w:rPr>
+          <w:rFonts w:ascii="Helvetica" w:hAnsi="Helvetica" w:cs="Helvetica" w:hint="eastAsia"/>
+          <w:color w:val="33353C"/>
+          <w:szCs w:val="21"/>
+          <w:shd w:val="clear" w:color="auto" w:fill="FFFFFF"/>
+        </w:rPr>
+        <w:t>主要用于烟用香精香料产品</w:t>
+      </w:r>
+    </w:p>
+    <w:p>
+      <w:pPr>
+        <w:rPr>
+          <w:rFonts w:ascii="Helvetica" w:hAnsi="Helvetica" w:cs="Helvetica"/>
+          <w:color w:val="33353C"/>
+          <w:szCs w:val="21"/>
+          <w:shd w:val="clear" w:color="auto" w:fill="FFFFFF"/>
+        </w:rPr>
+      </w:pPr>
+      <w:r>
+        <w:rPr>
+          <w:rFonts w:ascii="Helvetica" w:hAnsi="Helvetica" w:cs="Helvetica" w:hint="eastAsia"/>
+          <w:color w:val="33353C"/>
+          <w:szCs w:val="21"/>
+          <w:shd w:val="clear" w:color="auto" w:fill="FFFFFF"/>
+        </w:rPr>
+        <w:t>食用香精</w:t>
+      </w:r>
+      <w:r>
+        <w:rPr>
+          <w:rFonts w:ascii="Helvetica" w:hAnsi="Helvetica" w:cs="Helvetica"/>
+          <w:color w:val="33353C"/>
+          <w:szCs w:val="21"/>
+          <w:shd w:val="clear" w:color="auto" w:fill="FFFFFF"/>
+        </w:rPr>
+        <w:tab/>
+      </w:r>
+      <w:r>
+        <w:rPr>
+          <w:rFonts w:ascii="Helvetica" w:hAnsi="Helvetica" w:cs="Helvetica" w:hint="eastAsia"/>
+          <w:color w:val="33353C"/>
+          <w:szCs w:val="21"/>
+          <w:shd w:val="clear" w:color="auto" w:fill="FFFFFF"/>
+        </w:rPr>
+        <w:t>饮料系列</w:t>
+      </w:r>
+      <w:r>
+        <w:rPr>
+          <w:rFonts w:ascii="Helvetica" w:hAnsi="Helvetica" w:cs="Helvetica" w:hint="eastAsia"/>
+          <w:color w:val="33353C"/>
+          <w:szCs w:val="21"/>
+          <w:shd w:val="clear" w:color="auto" w:fill="FFFFFF"/>
+        </w:rPr>
+        <w:t xml:space="preserve"> </w:t>
+      </w:r>
+      <w:r>
+        <w:rPr>
+          <w:rFonts w:ascii="Helvetica" w:hAnsi="Helvetica" w:cs="Helvetica" w:hint="eastAsia"/>
+          <w:color w:val="33353C"/>
+          <w:szCs w:val="21"/>
+          <w:shd w:val="clear" w:color="auto" w:fill="FFFFFF"/>
+        </w:rPr>
+        <w:t>乳品系列</w:t>
+      </w:r>
+      <w:r>
+        <w:rPr>
+          <w:rFonts w:ascii="Helvetica" w:hAnsi="Helvetica" w:cs="Helvetica" w:hint="eastAsia"/>
+          <w:color w:val="33353C"/>
+          <w:szCs w:val="21"/>
+          <w:shd w:val="clear" w:color="auto" w:fill="FFFFFF"/>
+        </w:rPr>
+        <w:t xml:space="preserve"> </w:t>
+      </w:r>
+      <w:r>
+        <w:rPr>
+          <w:rFonts w:ascii="Helvetica" w:hAnsi="Helvetica" w:cs="Helvetica" w:hint="eastAsia"/>
+          <w:color w:val="33353C"/>
+          <w:szCs w:val="21"/>
+          <w:shd w:val="clear" w:color="auto" w:fill="FFFFFF"/>
+        </w:rPr>
+        <w:t>糖果系列</w:t>
+      </w:r>
+      <w:r>
+        <w:rPr>
+          <w:rFonts w:ascii="Helvetica" w:hAnsi="Helvetica" w:cs="Helvetica" w:hint="eastAsia"/>
+          <w:color w:val="33353C"/>
+          <w:szCs w:val="21"/>
+          <w:shd w:val="clear" w:color="auto" w:fill="FFFFFF"/>
+        </w:rPr>
+        <w:t xml:space="preserve"> </w:t>
+      </w:r>
+      <w:r>
+        <w:rPr>
+          <w:rFonts w:ascii="Helvetica" w:hAnsi="Helvetica" w:cs="Helvetica" w:hint="eastAsia"/>
+          <w:color w:val="33353C"/>
+          <w:szCs w:val="21"/>
+          <w:shd w:val="clear" w:color="auto" w:fill="FFFFFF"/>
+        </w:rPr>
+        <w:t>烘焙系列</w:t>
+      </w:r>
+      <w:r>
+        <w:rPr>
+          <w:rFonts w:ascii="Helvetica" w:hAnsi="Helvetica" w:cs="Helvetica" w:hint="eastAsia"/>
+          <w:color w:val="33353C"/>
+          <w:szCs w:val="21"/>
+          <w:shd w:val="clear" w:color="auto" w:fill="FFFFFF"/>
+        </w:rPr>
+        <w:t xml:space="preserve"> </w:t>
+      </w:r>
+      <w:r>
+        <w:rPr>
+          <w:rFonts w:ascii="Helvetica" w:hAnsi="Helvetica" w:cs="Helvetica" w:hint="eastAsia"/>
+          <w:color w:val="33353C"/>
+          <w:szCs w:val="21"/>
+          <w:shd w:val="clear" w:color="auto" w:fill="FFFFFF"/>
+        </w:rPr>
+        <w:t>卤味系列</w:t>
+      </w:r>
+    </w:p>
+    <w:p>
+      <w:pPr>
+        <w:rPr>
+          <w:rFonts w:ascii="Helvetica" w:hAnsi="Helvetica" w:cs="Helvetica"/>
+          <w:color w:val="33353C"/>
+          <w:szCs w:val="21"/>
+          <w:shd w:val="clear" w:color="auto" w:fill="FFFFFF"/>
+        </w:rPr>
+      </w:pPr>
+      <w:r>
+        <w:rPr>
+          <w:rFonts w:ascii="Helvetica" w:hAnsi="Helvetica" w:cs="Helvetica" w:hint="eastAsia"/>
+          <w:color w:val="33353C"/>
+          <w:szCs w:val="21"/>
+          <w:shd w:val="clear" w:color="auto" w:fill="FFFFFF"/>
+        </w:rPr>
+        <w:t>日用香精</w:t>
+      </w:r>
+      <w:r>
+        <w:rPr>
+          <w:rFonts w:ascii="Helvetica" w:hAnsi="Helvetica" w:cs="Helvetica"/>
+          <w:color w:val="33353C"/>
+          <w:szCs w:val="21"/>
+          <w:shd w:val="clear" w:color="auto" w:fill="FFFFFF"/>
+        </w:rPr>
+        <w:tab/>
+      </w:r>
+      <w:r>
+        <w:rPr>
+          <w:rFonts w:ascii="Helvetica" w:hAnsi="Helvetica" w:cs="Helvetica" w:hint="eastAsia"/>
+          <w:color w:val="33353C"/>
+          <w:szCs w:val="21"/>
+          <w:shd w:val="clear" w:color="auto" w:fill="FFFFFF"/>
+        </w:rPr>
+        <w:t>香水</w:t>
+      </w:r>
+      <w:r>
+        <w:rPr>
+          <w:rFonts w:ascii="Helvetica" w:hAnsi="Helvetica" w:cs="Helvetica" w:hint="eastAsia"/>
+          <w:color w:val="33353C"/>
+          <w:szCs w:val="21"/>
+          <w:shd w:val="clear" w:color="auto" w:fill="FFFFFF"/>
+        </w:rPr>
+        <w:t xml:space="preserve"> </w:t>
+      </w:r>
+      <w:r>
+        <w:rPr>
+          <w:rFonts w:ascii="Helvetica" w:hAnsi="Helvetica" w:cs="Helvetica" w:hint="eastAsia"/>
+          <w:color w:val="33353C"/>
+          <w:szCs w:val="21"/>
+          <w:shd w:val="clear" w:color="auto" w:fill="FFFFFF"/>
+        </w:rPr>
+        <w:t>个人护理产品</w:t>
+      </w:r>
+      <w:r>
+        <w:rPr>
+          <w:rFonts w:ascii="Helvetica" w:hAnsi="Helvetica" w:cs="Helvetica" w:hint="eastAsia"/>
+          <w:color w:val="33353C"/>
+          <w:szCs w:val="21"/>
+          <w:shd w:val="clear" w:color="auto" w:fill="FFFFFF"/>
+        </w:rPr>
+        <w:t xml:space="preserve"> </w:t>
+      </w:r>
+      <w:r>
+        <w:rPr>
+          <w:rFonts w:ascii="Helvetica" w:hAnsi="Helvetica" w:cs="Helvetica" w:hint="eastAsia"/>
+          <w:color w:val="33353C"/>
+          <w:szCs w:val="21"/>
+          <w:shd w:val="clear" w:color="auto" w:fill="FFFFFF"/>
+        </w:rPr>
+        <w:t>洗衣</w:t>
+      </w:r>
+      <w:r>
+        <w:rPr>
+          <w:rFonts w:ascii="Helvetica" w:hAnsi="Helvetica" w:cs="Helvetica" w:hint="eastAsia"/>
+          <w:color w:val="33353C"/>
+          <w:szCs w:val="21"/>
+          <w:shd w:val="clear" w:color="auto" w:fill="FFFFFF"/>
+        </w:rPr>
+        <w:t xml:space="preserve"> </w:t>
+      </w:r>
+      <w:r>
+        <w:rPr>
+          <w:rFonts w:ascii="Helvetica" w:hAnsi="Helvetica" w:cs="Helvetica" w:hint="eastAsia"/>
+          <w:color w:val="33353C"/>
+          <w:szCs w:val="21"/>
+          <w:shd w:val="clear" w:color="auto" w:fill="FFFFFF"/>
+        </w:rPr>
+        <w:t>除臭剂</w:t>
+      </w:r>
+      <w:r>
+        <w:rPr>
+          <w:rFonts w:ascii="Helvetica" w:hAnsi="Helvetica" w:cs="Helvetica" w:hint="eastAsia"/>
+          <w:color w:val="33353C"/>
+          <w:szCs w:val="21"/>
+          <w:shd w:val="clear" w:color="auto" w:fill="FFFFFF"/>
+        </w:rPr>
+        <w:t xml:space="preserve"> </w:t>
+      </w:r>
+      <w:r>
+        <w:rPr>
+          <w:rFonts w:ascii="Helvetica" w:hAnsi="Helvetica" w:cs="Helvetica" w:hint="eastAsia"/>
+          <w:color w:val="33353C"/>
+          <w:szCs w:val="21"/>
+          <w:shd w:val="clear" w:color="auto" w:fill="FFFFFF"/>
+        </w:rPr>
+        <w:t>空气清新剂</w:t>
+      </w:r>
+    </w:p>
+    <w:p>
+      <w:pPr>
+        <w:rPr>
+          <w:rFonts w:ascii="Helvetica" w:hAnsi="Helvetica" w:cs="Helvetica"/>
+          <w:color w:val="33353C"/>
+          <w:szCs w:val="21"/>
+          <w:shd w:val="clear" w:color="auto" w:fill="FFFFFF"/>
+        </w:rPr>
+      </w:pPr>
+      <w:r>
+        <w:rPr>
+          <w:rFonts w:ascii="Helvetica" w:hAnsi="Helvetica" w:cs="Helvetica" w:hint="eastAsia"/>
+          <w:color w:val="33353C"/>
+          <w:szCs w:val="21"/>
+          <w:shd w:val="clear" w:color="auto" w:fill="FFFFFF"/>
+        </w:rPr>
+        <w:t>电子烟</w:t>
+      </w:r>
+      <w:r>
+        <w:rPr>
+          <w:rFonts w:ascii="Helvetica" w:hAnsi="Helvetica" w:cs="Helvetica"/>
+          <w:color w:val="33353C"/>
+          <w:szCs w:val="21"/>
+          <w:shd w:val="clear" w:color="auto" w:fill="FFFFFF"/>
+        </w:rPr>
+        <w:tab/>
+      </w:r>
+      <w:r>
+        <w:rPr>
+          <w:rFonts w:ascii="Helvetica" w:hAnsi="Helvetica" w:cs="Helvetica"/>
+          <w:color w:val="33353C"/>
+          <w:szCs w:val="21"/>
+          <w:shd w:val="clear" w:color="auto" w:fill="FFFFFF"/>
+        </w:rPr>
+        <w:tab/>
+      </w:r>
+      <w:r>
+        <w:rPr>
+          <w:rFonts w:ascii="Helvetica" w:hAnsi="Helvetica" w:cs="Helvetica" w:hint="eastAsia"/>
+          <w:color w:val="33353C"/>
+          <w:szCs w:val="21"/>
+          <w:shd w:val="clear" w:color="auto" w:fill="FFFFFF"/>
+        </w:rPr>
+        <w:t>一次性电子烟或雪茄</w:t>
+      </w:r>
+      <w:r>
+        <w:rPr>
+          <w:rFonts w:ascii="Helvetica" w:hAnsi="Helvetica" w:cs="Helvetica" w:hint="eastAsia"/>
+          <w:color w:val="33353C"/>
+          <w:szCs w:val="21"/>
+          <w:shd w:val="clear" w:color="auto" w:fill="FFFFFF"/>
+        </w:rPr>
+        <w:t xml:space="preserve"> </w:t>
+      </w:r>
+      <w:r>
+        <w:rPr>
+          <w:rFonts w:ascii="Helvetica" w:hAnsi="Helvetica" w:cs="Helvetica" w:hint="eastAsia"/>
+          <w:color w:val="33353C"/>
+          <w:szCs w:val="21"/>
+          <w:shd w:val="clear" w:color="auto" w:fill="FFFFFF"/>
+        </w:rPr>
+        <w:t>两段式多次性</w:t>
+      </w:r>
+      <w:r>
+        <w:rPr>
+          <w:rFonts w:ascii="Helvetica" w:hAnsi="Helvetica" w:cs="Helvetica" w:hint="eastAsia"/>
+          <w:color w:val="33353C"/>
+          <w:szCs w:val="21"/>
+          <w:shd w:val="clear" w:color="auto" w:fill="FFFFFF"/>
+        </w:rPr>
+        <w:t>(</w:t>
+      </w:r>
+      <w:r>
+        <w:rPr>
+          <w:rFonts w:ascii="Helvetica" w:hAnsi="Helvetica" w:cs="Helvetica" w:hint="eastAsia"/>
+          <w:color w:val="33353C"/>
+          <w:szCs w:val="21"/>
+          <w:shd w:val="clear" w:color="auto" w:fill="FFFFFF"/>
+        </w:rPr>
+        <w:t>充电</w:t>
+      </w:r>
+      <w:r>
+        <w:rPr>
+          <w:rFonts w:ascii="Helvetica" w:hAnsi="Helvetica" w:cs="Helvetica"/>
+          <w:color w:val="33353C"/>
+          <w:szCs w:val="21"/>
+          <w:shd w:val="clear" w:color="auto" w:fill="FFFFFF"/>
+        </w:rPr>
+        <w:t>)</w:t>
+      </w:r>
+      <w:r>
+        <w:rPr>
+          <w:rFonts w:ascii="Helvetica" w:hAnsi="Helvetica" w:cs="Helvetica" w:hint="eastAsia"/>
+          <w:color w:val="33353C"/>
+          <w:szCs w:val="21"/>
+          <w:shd w:val="clear" w:color="auto" w:fill="FFFFFF"/>
+        </w:rPr>
+        <w:t>电子烟</w:t>
+      </w:r>
+      <w:r>
+        <w:rPr>
+          <w:rFonts w:ascii="Helvetica" w:hAnsi="Helvetica" w:cs="Helvetica" w:hint="eastAsia"/>
+          <w:color w:val="33353C"/>
+          <w:szCs w:val="21"/>
+          <w:shd w:val="clear" w:color="auto" w:fill="FFFFFF"/>
+        </w:rPr>
+        <w:t xml:space="preserve"> </w:t>
+      </w:r>
+      <w:r>
+        <w:rPr>
+          <w:rFonts w:ascii="Helvetica" w:hAnsi="Helvetica" w:cs="Helvetica" w:hint="eastAsia"/>
+          <w:color w:val="33353C"/>
+          <w:szCs w:val="21"/>
+          <w:shd w:val="clear" w:color="auto" w:fill="FFFFFF"/>
+        </w:rPr>
+        <w:t>烟盒式充电电子烟</w:t>
+      </w:r>
+    </w:p>
+    <w:p>
+      <w:pPr>
         <w:jc w:val="left"/>
       </w:pPr>
     </w:p>
@@ -7993,7 +8774,7 @@
         </w:rPr>
         <w:t xml:space="preserve"> </w:t>
       </w:r>
-      <w:hyperlink r:id="rId22" w:history="1">
+      <w:hyperlink r:id="rId25" w:history="1">
         <w:r>
           <w:rPr>
             <w:rStyle w:val="a7"/>
@@ -8226,7 +9007,7 @@
       <w:pPr>
         <w:pStyle w:val="3"/>
       </w:pPr>
-      <w:bookmarkStart w:id="5" w:name="_Toc120542349"/>
+      <w:bookmarkStart w:id="8" w:name="_Toc120542349"/>
       <w:r>
         <w:rPr>
           <w:rFonts w:hint="eastAsia"/>
@@ -8242,7 +9023,7 @@
         </w:rPr>
         <w:t xml:space="preserve"> </w:t>
       </w:r>
-      <w:hyperlink r:id="rId23" w:history="1">
+      <w:hyperlink r:id="rId26" w:history="1">
         <w:r>
           <w:rPr>
             <w:rStyle w:val="a7"/>
@@ -8251,7 +9032,7 @@
           </w:rPr>
           <w:t>http://www.conbapharm.com</w:t>
         </w:r>
-        <w:bookmarkEnd w:id="5"/>
+        <w:bookmarkEnd w:id="8"/>
       </w:hyperlink>
     </w:p>
     <w:p>
@@ -8319,27 +9100,7 @@
           <w:szCs w:val="21"/>
           <w:shd w:val="clear" w:color="auto" w:fill="FFFFFF"/>
         </w:rPr>
-        <w:t>浙江康恩贝制药股份有限公司是一家</w:t>
-      </w:r>
-      <w:proofErr w:type="gramStart"/>
-      <w:r>
-        <w:rPr>
-          <w:rFonts w:ascii="Helvetica" w:hAnsi="Helvetica" w:cs="Helvetica"/>
-          <w:color w:val="33353C"/>
-          <w:szCs w:val="21"/>
-          <w:shd w:val="clear" w:color="auto" w:fill="FFFFFF"/>
-        </w:rPr>
-        <w:t>集药物</w:t>
-      </w:r>
-      <w:proofErr w:type="gramEnd"/>
-      <w:r>
-        <w:rPr>
-          <w:rFonts w:ascii="Helvetica" w:hAnsi="Helvetica" w:cs="Helvetica"/>
-          <w:color w:val="33353C"/>
-          <w:szCs w:val="21"/>
-          <w:shd w:val="clear" w:color="auto" w:fill="FFFFFF"/>
-        </w:rPr>
-        <w:t>研发、生产、销售及药材种植、提取于一体的企业，实施全产业链经营，是浙江省工业行业龙头骨干企业，位列</w:t>
+        <w:t>浙江康恩贝制药股份有限公司是一家集药物研发、生产、销售及药材种植、提取于一体的企业，实施全产业链经营，是浙江省工业行业龙头骨干企业，位列</w:t>
       </w:r>
       <w:r>
         <w:rPr>
@@ -8366,149 +9127,98 @@
           <w:szCs w:val="21"/>
           <w:shd w:val="clear" w:color="auto" w:fill="FFFFFF"/>
         </w:rPr>
+        <w:t>42</w:t>
+      </w:r>
+      <w:r>
+        <w:rPr>
+          <w:rFonts w:ascii="Helvetica" w:hAnsi="Helvetica" w:cs="Helvetica"/>
+          <w:color w:val="33353C"/>
+          <w:szCs w:val="21"/>
+          <w:shd w:val="clear" w:color="auto" w:fill="FFFFFF"/>
+        </w:rPr>
+        <w:t>位，</w:t>
+      </w:r>
+      <w:r>
+        <w:rPr>
+          <w:rFonts w:ascii="Helvetica" w:hAnsi="Helvetica" w:cs="Helvetica"/>
+          <w:color w:val="33353C"/>
+          <w:szCs w:val="21"/>
+          <w:shd w:val="clear" w:color="auto" w:fill="FFFFFF"/>
+        </w:rPr>
+        <w:t>2019</w:t>
+      </w:r>
+      <w:r>
+        <w:rPr>
+          <w:rFonts w:ascii="Helvetica" w:hAnsi="Helvetica" w:cs="Helvetica"/>
+          <w:color w:val="33353C"/>
+          <w:szCs w:val="21"/>
+          <w:shd w:val="clear" w:color="auto" w:fill="FFFFFF"/>
+        </w:rPr>
+        <w:t>年度全国中药企业第</w:t>
+      </w:r>
+      <w:r>
+        <w:rPr>
+          <w:rFonts w:ascii="Helvetica" w:hAnsi="Helvetica" w:cs="Helvetica"/>
+          <w:color w:val="33353C"/>
+          <w:szCs w:val="21"/>
+          <w:shd w:val="clear" w:color="auto" w:fill="FFFFFF"/>
+        </w:rPr>
+        <w:t>9</w:t>
+      </w:r>
+      <w:r>
+        <w:rPr>
+          <w:rFonts w:ascii="Helvetica" w:hAnsi="Helvetica" w:cs="Helvetica"/>
+          <w:color w:val="33353C"/>
+          <w:szCs w:val="21"/>
+          <w:shd w:val="clear" w:color="auto" w:fill="FFFFFF"/>
+        </w:rPr>
+        <w:t>位。公司以浙江为产业发展中心，在江西、云南、贵州、内蒙古等省建立了规模较大的产业基地，旗下拥有多家子公司。目前的核心业务是包括</w:t>
+      </w:r>
+      <w:r>
+        <w:rPr>
+          <w:rFonts w:ascii="Helvetica" w:hAnsi="Helvetica" w:cs="Helvetica"/>
+          <w:color w:val="33353C"/>
+          <w:szCs w:val="21"/>
+          <w:shd w:val="clear" w:color="auto" w:fill="FFFFFF"/>
+        </w:rPr>
+        <w:t>OTC</w:t>
+      </w:r>
+      <w:r>
+        <w:rPr>
+          <w:rFonts w:ascii="Helvetica" w:hAnsi="Helvetica" w:cs="Helvetica"/>
+          <w:color w:val="33353C"/>
+          <w:szCs w:val="21"/>
+          <w:shd w:val="clear" w:color="auto" w:fill="FFFFFF"/>
+        </w:rPr>
+        <w:t>和健康消费品在内的自我保健产品业务，同时发展独家中药、特色仿制药等处方药业务和特色化学中药饮片业务。公司目前拥有</w:t>
+      </w:r>
+      <w:r>
+        <w:rPr>
+          <w:rFonts w:ascii="Helvetica" w:hAnsi="Helvetica" w:cs="Helvetica"/>
+          <w:color w:val="33353C"/>
+          <w:szCs w:val="21"/>
+          <w:shd w:val="clear" w:color="auto" w:fill="FFFFFF"/>
+        </w:rPr>
+        <w:t>4</w:t>
+      </w:r>
+      <w:r>
+        <w:rPr>
+          <w:rFonts w:ascii="Helvetica" w:hAnsi="Helvetica" w:cs="Helvetica"/>
+          <w:color w:val="33353C"/>
+          <w:szCs w:val="21"/>
+          <w:shd w:val="clear" w:color="auto" w:fill="FFFFFF"/>
+        </w:rPr>
+        <w:t>个中国驰名商标，多个省级著名商标，主导产品有肠</w:t>
+      </w:r>
+      <w:r>
+        <w:rPr>
+          <w:rFonts w:ascii="Helvetica" w:hAnsi="Helvetica" w:cs="Helvetica"/>
+          <w:color w:val="33353C"/>
+          <w:szCs w:val="21"/>
+          <w:shd w:val="clear" w:color="auto" w:fill="FFFFFF"/>
+        </w:rPr>
         <w:lastRenderedPageBreak/>
-        <w:t>42</w:t>
-      </w:r>
-      <w:r>
-        <w:rPr>
-          <w:rFonts w:ascii="Helvetica" w:hAnsi="Helvetica" w:cs="Helvetica"/>
-          <w:color w:val="33353C"/>
-          <w:szCs w:val="21"/>
-          <w:shd w:val="clear" w:color="auto" w:fill="FFFFFF"/>
-        </w:rPr>
-        <w:t>位，</w:t>
-      </w:r>
-      <w:r>
-        <w:rPr>
-          <w:rFonts w:ascii="Helvetica" w:hAnsi="Helvetica" w:cs="Helvetica"/>
-          <w:color w:val="33353C"/>
-          <w:szCs w:val="21"/>
-          <w:shd w:val="clear" w:color="auto" w:fill="FFFFFF"/>
-        </w:rPr>
-        <w:t>2019</w:t>
-      </w:r>
-      <w:r>
-        <w:rPr>
-          <w:rFonts w:ascii="Helvetica" w:hAnsi="Helvetica" w:cs="Helvetica"/>
-          <w:color w:val="33353C"/>
-          <w:szCs w:val="21"/>
-          <w:shd w:val="clear" w:color="auto" w:fill="FFFFFF"/>
-        </w:rPr>
-        <w:t>年度全国中药企业第</w:t>
-      </w:r>
-      <w:r>
-        <w:rPr>
-          <w:rFonts w:ascii="Helvetica" w:hAnsi="Helvetica" w:cs="Helvetica"/>
-          <w:color w:val="33353C"/>
-          <w:szCs w:val="21"/>
-          <w:shd w:val="clear" w:color="auto" w:fill="FFFFFF"/>
-        </w:rPr>
-        <w:t>9</w:t>
-      </w:r>
-      <w:r>
-        <w:rPr>
-          <w:rFonts w:ascii="Helvetica" w:hAnsi="Helvetica" w:cs="Helvetica"/>
-          <w:color w:val="33353C"/>
-          <w:szCs w:val="21"/>
-          <w:shd w:val="clear" w:color="auto" w:fill="FFFFFF"/>
-        </w:rPr>
-        <w:t>位。公司以浙江为产业发展中心，在江西、云南、贵州、内蒙古等省建立了规模较大的产业基地，旗下拥有多家子公司。目前的核心业务是包括</w:t>
-      </w:r>
-      <w:r>
-        <w:rPr>
-          <w:rFonts w:ascii="Helvetica" w:hAnsi="Helvetica" w:cs="Helvetica"/>
-          <w:color w:val="33353C"/>
-          <w:szCs w:val="21"/>
-          <w:shd w:val="clear" w:color="auto" w:fill="FFFFFF"/>
-        </w:rPr>
-        <w:t>OTC</w:t>
-      </w:r>
-      <w:r>
-        <w:rPr>
-          <w:rFonts w:ascii="Helvetica" w:hAnsi="Helvetica" w:cs="Helvetica"/>
-          <w:color w:val="33353C"/>
-          <w:szCs w:val="21"/>
-          <w:shd w:val="clear" w:color="auto" w:fill="FFFFFF"/>
-        </w:rPr>
-        <w:t>和健康消费品在内的自我保健产品业务，同时发展独家中药、特色仿制药等处方药业务和特色化学中药饮片业务。公司目前拥有</w:t>
-      </w:r>
-      <w:r>
-        <w:rPr>
-          <w:rFonts w:ascii="Helvetica" w:hAnsi="Helvetica" w:cs="Helvetica"/>
-          <w:color w:val="33353C"/>
-          <w:szCs w:val="21"/>
-          <w:shd w:val="clear" w:color="auto" w:fill="FFFFFF"/>
-        </w:rPr>
-        <w:t>4</w:t>
-      </w:r>
-      <w:r>
-        <w:rPr>
-          <w:rFonts w:ascii="Helvetica" w:hAnsi="Helvetica" w:cs="Helvetica"/>
-          <w:color w:val="33353C"/>
-          <w:szCs w:val="21"/>
-          <w:shd w:val="clear" w:color="auto" w:fill="FFFFFF"/>
-        </w:rPr>
-        <w:t>个中国驰名商标，多个省级著名商标，主导产品有肠炎宁片、</w:t>
-      </w:r>
-      <w:proofErr w:type="gramStart"/>
-      <w:r>
-        <w:rPr>
-          <w:rFonts w:ascii="Helvetica" w:hAnsi="Helvetica" w:cs="Helvetica"/>
-          <w:color w:val="33353C"/>
-          <w:szCs w:val="21"/>
-          <w:shd w:val="clear" w:color="auto" w:fill="FFFFFF"/>
-        </w:rPr>
-        <w:t>金奥康牌奥美</w:t>
-      </w:r>
-      <w:proofErr w:type="gramEnd"/>
-      <w:r>
-        <w:rPr>
-          <w:rFonts w:ascii="Helvetica" w:hAnsi="Helvetica" w:cs="Helvetica"/>
-          <w:color w:val="33353C"/>
-          <w:szCs w:val="21"/>
-          <w:shd w:val="clear" w:color="auto" w:fill="FFFFFF"/>
-        </w:rPr>
-        <w:t>拉</w:t>
-      </w:r>
-      <w:proofErr w:type="gramStart"/>
-      <w:r>
-        <w:rPr>
-          <w:rFonts w:ascii="Helvetica" w:hAnsi="Helvetica" w:cs="Helvetica"/>
-          <w:color w:val="33353C"/>
-          <w:szCs w:val="21"/>
-          <w:shd w:val="clear" w:color="auto" w:fill="FFFFFF"/>
-        </w:rPr>
-        <w:t>唑</w:t>
-      </w:r>
-      <w:proofErr w:type="gramEnd"/>
-      <w:r>
-        <w:rPr>
-          <w:rFonts w:ascii="Helvetica" w:hAnsi="Helvetica" w:cs="Helvetica"/>
-          <w:color w:val="33353C"/>
-          <w:szCs w:val="21"/>
-          <w:shd w:val="clear" w:color="auto" w:fill="FFFFFF"/>
-        </w:rPr>
-        <w:t>制剂、珍视明牌护眼系列产品、金笛牌复方鱼腥草合剂、天保宁牌银杏叶制剂、前列康牌普乐安制剂、</w:t>
-      </w:r>
-      <w:proofErr w:type="gramStart"/>
-      <w:r>
-        <w:rPr>
-          <w:rFonts w:ascii="Helvetica" w:hAnsi="Helvetica" w:cs="Helvetica"/>
-          <w:color w:val="33353C"/>
-          <w:szCs w:val="21"/>
-          <w:shd w:val="clear" w:color="auto" w:fill="FFFFFF"/>
-        </w:rPr>
-        <w:t>金康牌汉防己</w:t>
-      </w:r>
-      <w:proofErr w:type="gramEnd"/>
-      <w:r>
-        <w:rPr>
-          <w:rFonts w:ascii="Helvetica" w:hAnsi="Helvetica" w:cs="Helvetica"/>
-          <w:color w:val="33353C"/>
-          <w:szCs w:val="21"/>
-          <w:shd w:val="clear" w:color="auto" w:fill="FFFFFF"/>
-        </w:rPr>
-        <w:t>甲素等。公司目前有</w:t>
+        <w:t>炎宁片、金奥康牌奥美拉唑制剂、珍视明牌护眼系列产品、金笛牌复方鱼腥草合剂、天保宁牌银杏叶制剂、前列康牌普乐安制剂、金康牌汉防己甲素等。公司目前有</w:t>
       </w:r>
       <w:r>
         <w:rPr>
@@ -8526,27 +9236,7 @@
           <w:szCs w:val="21"/>
           <w:shd w:val="clear" w:color="auto" w:fill="FFFFFF"/>
         </w:rPr>
-        <w:t>个科技研发平台，年均在</w:t>
-      </w:r>
-      <w:proofErr w:type="gramStart"/>
-      <w:r>
-        <w:rPr>
-          <w:rFonts w:ascii="Helvetica" w:hAnsi="Helvetica" w:cs="Helvetica"/>
-          <w:color w:val="33353C"/>
-          <w:szCs w:val="21"/>
-          <w:shd w:val="clear" w:color="auto" w:fill="FFFFFF"/>
-        </w:rPr>
-        <w:t>研</w:t>
-      </w:r>
-      <w:proofErr w:type="gramEnd"/>
-      <w:r>
-        <w:rPr>
-          <w:rFonts w:ascii="Helvetica" w:hAnsi="Helvetica" w:cs="Helvetica"/>
-          <w:color w:val="33353C"/>
-          <w:szCs w:val="21"/>
-          <w:shd w:val="clear" w:color="auto" w:fill="FFFFFF"/>
-        </w:rPr>
-        <w:t>项目</w:t>
+        <w:t>个科技研发平台，年均在研项目</w:t>
       </w:r>
       <w:r>
         <w:rPr>
@@ -8640,7 +9330,7 @@
           <w:shd w:val="clear" w:color="auto" w:fill="FFFFFF"/>
         </w:rPr>
       </w:pPr>
-      <w:hyperlink r:id="rId24" w:history="1">
+      <w:hyperlink r:id="rId27" w:history="1">
         <w:r>
           <w:rPr>
             <w:rFonts w:ascii="Helvetica" w:hAnsi="Helvetica" w:cs="Helvetica" w:hint="eastAsia"/>
@@ -8791,25 +9481,14 @@
         </w:rPr>
         <w:tab/>
       </w:r>
-      <w:proofErr w:type="gramStart"/>
-      <w:r>
-        <w:rPr>
-          <w:rFonts w:ascii="Helvetica" w:hAnsi="Helvetica" w:cs="Helvetica" w:hint="eastAsia"/>
-          <w:color w:val="33353C"/>
-          <w:szCs w:val="21"/>
-          <w:shd w:val="clear" w:color="auto" w:fill="FFFFFF"/>
-        </w:rPr>
-        <w:t>眼健康</w:t>
-      </w:r>
-      <w:proofErr w:type="gramEnd"/>
-      <w:r>
-        <w:rPr>
-          <w:rFonts w:ascii="Helvetica" w:hAnsi="Helvetica" w:cs="Helvetica" w:hint="eastAsia"/>
-          <w:color w:val="33353C"/>
-          <w:szCs w:val="21"/>
-          <w:shd w:val="clear" w:color="auto" w:fill="FFFFFF"/>
-        </w:rPr>
-        <w:t>产品</w:t>
+      <w:r>
+        <w:rPr>
+          <w:rFonts w:ascii="Helvetica" w:hAnsi="Helvetica" w:cs="Helvetica" w:hint="eastAsia"/>
+          <w:color w:val="33353C"/>
+          <w:szCs w:val="21"/>
+          <w:shd w:val="clear" w:color="auto" w:fill="FFFFFF"/>
+        </w:rPr>
+        <w:t>眼健康产品</w:t>
       </w:r>
       <w:r>
         <w:rPr>
@@ -9028,12 +9707,10 @@
       <w:pPr>
         <w:pStyle w:val="3"/>
       </w:pPr>
-      <w:bookmarkStart w:id="6" w:name="_Toc120542369"/>
-      <w:proofErr w:type="gramStart"/>
+      <w:bookmarkStart w:id="9" w:name="_Toc120542369"/>
       <w:r>
         <w:t>佐力药业</w:t>
       </w:r>
-      <w:proofErr w:type="gramEnd"/>
       <w:r>
         <w:rPr>
           <w:rFonts w:hint="eastAsia"/>
@@ -9049,7 +9726,7 @@
         </w:rPr>
         <w:t xml:space="preserve"> </w:t>
       </w:r>
-      <w:hyperlink r:id="rId25" w:history="1">
+      <w:hyperlink r:id="rId28" w:history="1">
         <w:r>
           <w:rPr>
             <w:rStyle w:val="a7"/>
@@ -9058,7 +9735,7 @@
           </w:rPr>
           <w:t>http://www.jolly.com.cn</w:t>
         </w:r>
-        <w:bookmarkEnd w:id="6"/>
+        <w:bookmarkEnd w:id="9"/>
       </w:hyperlink>
     </w:p>
     <w:p>
@@ -9126,47 +9803,7 @@
           <w:szCs w:val="21"/>
           <w:shd w:val="clear" w:color="auto" w:fill="FFFFFF"/>
         </w:rPr>
-        <w:t>浙江佐力药业股份有限公司主营业务为药用</w:t>
-      </w:r>
-      <w:proofErr w:type="gramStart"/>
-      <w:r>
-        <w:rPr>
-          <w:rFonts w:ascii="Helvetica" w:hAnsi="Helvetica" w:cs="Helvetica"/>
-          <w:color w:val="33353C"/>
-          <w:szCs w:val="21"/>
-          <w:shd w:val="clear" w:color="auto" w:fill="FFFFFF"/>
-        </w:rPr>
-        <w:t>真菌乌灵和</w:t>
-      </w:r>
-      <w:proofErr w:type="gramEnd"/>
-      <w:r>
-        <w:rPr>
-          <w:rFonts w:ascii="Helvetica" w:hAnsi="Helvetica" w:cs="Helvetica"/>
-          <w:color w:val="33353C"/>
-          <w:szCs w:val="21"/>
-          <w:shd w:val="clear" w:color="auto" w:fill="FFFFFF"/>
-        </w:rPr>
-        <w:t>百令系列产品、中药饮片及中药配方颗粒的研发、生产与销售。公司主要产品</w:t>
-      </w:r>
-      <w:proofErr w:type="gramStart"/>
-      <w:r>
-        <w:rPr>
-          <w:rFonts w:ascii="Helvetica" w:hAnsi="Helvetica" w:cs="Helvetica"/>
-          <w:color w:val="33353C"/>
-          <w:szCs w:val="21"/>
-          <w:shd w:val="clear" w:color="auto" w:fill="FFFFFF"/>
-        </w:rPr>
-        <w:t>包括乌灵系列</w:t>
-      </w:r>
-      <w:proofErr w:type="gramEnd"/>
-      <w:r>
-        <w:rPr>
-          <w:rFonts w:ascii="Helvetica" w:hAnsi="Helvetica" w:cs="Helvetica"/>
-          <w:color w:val="33353C"/>
-          <w:szCs w:val="21"/>
-          <w:shd w:val="clear" w:color="auto" w:fill="FFFFFF"/>
-        </w:rPr>
-        <w:t>及百令片、中药饮片及中药配方颗粒。根据</w:t>
+        <w:t>浙江佐力药业股份有限公司主营业务为药用真菌乌灵和百令系列产品、中药饮片及中药配方颗粒的研发、生产与销售。公司主要产品包括乌灵系列及百令片、中药饮片及中药配方颗粒。根据</w:t>
       </w:r>
       <w:r>
         <w:rPr>
@@ -9184,27 +9821,7 @@
           <w:szCs w:val="21"/>
           <w:shd w:val="clear" w:color="auto" w:fill="FFFFFF"/>
         </w:rPr>
-        <w:t>年度中国非处方药生产企业及产品综合统计排名显示，</w:t>
-      </w:r>
-      <w:proofErr w:type="gramStart"/>
-      <w:r>
-        <w:rPr>
-          <w:rFonts w:ascii="Helvetica" w:hAnsi="Helvetica" w:cs="Helvetica"/>
-          <w:color w:val="33353C"/>
-          <w:szCs w:val="21"/>
-          <w:shd w:val="clear" w:color="auto" w:fill="FFFFFF"/>
-        </w:rPr>
-        <w:t>公司乌灵胶囊</w:t>
-      </w:r>
-      <w:proofErr w:type="gramEnd"/>
-      <w:r>
-        <w:rPr>
-          <w:rFonts w:ascii="Helvetica" w:hAnsi="Helvetica" w:cs="Helvetica"/>
-          <w:color w:val="33353C"/>
-          <w:szCs w:val="21"/>
-          <w:shd w:val="clear" w:color="auto" w:fill="FFFFFF"/>
-        </w:rPr>
-        <w:t>在</w:t>
+        <w:t>年度中国非处方药生产企业及产品综合统计排名显示，公司乌灵胶囊在</w:t>
       </w:r>
       <w:r>
         <w:rPr>
@@ -9222,27 +9839,7 @@
           <w:szCs w:val="21"/>
           <w:shd w:val="clear" w:color="auto" w:fill="FFFFFF"/>
         </w:rPr>
-        <w:t>年度中国非处方药</w:t>
-      </w:r>
-      <w:proofErr w:type="gramStart"/>
-      <w:r>
-        <w:rPr>
-          <w:rFonts w:ascii="Helvetica" w:hAnsi="Helvetica" w:cs="Helvetica"/>
-          <w:color w:val="33353C"/>
-          <w:szCs w:val="21"/>
-          <w:shd w:val="clear" w:color="auto" w:fill="FFFFFF"/>
-        </w:rPr>
-        <w:t>品综合</w:t>
-      </w:r>
-      <w:proofErr w:type="gramEnd"/>
-      <w:r>
-        <w:rPr>
-          <w:rFonts w:ascii="Helvetica" w:hAnsi="Helvetica" w:cs="Helvetica"/>
-          <w:color w:val="33353C"/>
-          <w:szCs w:val="21"/>
-          <w:shd w:val="clear" w:color="auto" w:fill="FFFFFF"/>
-        </w:rPr>
-        <w:t>统计排名（中成药）</w:t>
+        <w:t>年度中国非处方药品综合统计排名（中成药）</w:t>
       </w:r>
       <w:r>
         <w:rPr>
@@ -9314,27 +9911,7 @@
           <w:szCs w:val="21"/>
           <w:shd w:val="clear" w:color="auto" w:fill="FFFFFF"/>
         </w:rPr>
-        <w:t>年度中国非处方药</w:t>
-      </w:r>
-      <w:proofErr w:type="gramStart"/>
-      <w:r>
-        <w:rPr>
-          <w:rFonts w:ascii="Helvetica" w:hAnsi="Helvetica" w:cs="Helvetica"/>
-          <w:color w:val="33353C"/>
-          <w:szCs w:val="21"/>
-          <w:shd w:val="clear" w:color="auto" w:fill="FFFFFF"/>
-        </w:rPr>
-        <w:t>品综合</w:t>
-      </w:r>
-      <w:proofErr w:type="gramEnd"/>
-      <w:r>
-        <w:rPr>
-          <w:rFonts w:ascii="Helvetica" w:hAnsi="Helvetica" w:cs="Helvetica"/>
-          <w:color w:val="33353C"/>
-          <w:szCs w:val="21"/>
-          <w:shd w:val="clear" w:color="auto" w:fill="FFFFFF"/>
-        </w:rPr>
-        <w:t>统计排名（中成药）</w:t>
+        <w:t>年度中国非处方药品综合统计排名（中成药）</w:t>
       </w:r>
       <w:r>
         <w:rPr>
@@ -9583,7 +10160,7 @@
       <w:r>
         <w:t xml:space="preserve">HK:06078 </w:t>
       </w:r>
-      <w:hyperlink r:id="rId26" w:history="1">
+      <w:hyperlink r:id="rId29" w:history="1">
         <w:r>
           <w:rPr>
             <w:rStyle w:val="a7"/>
@@ -9687,27 +10264,7 @@
           <w:szCs w:val="21"/>
           <w:shd w:val="clear" w:color="auto" w:fill="FFFFFF"/>
         </w:rPr>
-        <w:t>(</w:t>
-      </w:r>
-      <w:proofErr w:type="spellStart"/>
-      <w:r>
-        <w:rPr>
-          <w:rFonts w:ascii="Helvetica" w:hAnsi="Helvetica" w:cs="Helvetica"/>
-          <w:color w:val="33353C"/>
-          <w:szCs w:val="21"/>
-          <w:shd w:val="clear" w:color="auto" w:fill="FFFFFF"/>
-        </w:rPr>
-        <w:t>i</w:t>
-      </w:r>
-      <w:proofErr w:type="spellEnd"/>
-      <w:r>
-        <w:rPr>
-          <w:rFonts w:ascii="Helvetica" w:hAnsi="Helvetica" w:cs="Helvetica"/>
-          <w:color w:val="33353C"/>
-          <w:szCs w:val="21"/>
-          <w:shd w:val="clear" w:color="auto" w:fill="FFFFFF"/>
-        </w:rPr>
-        <w:t>)</w:t>
+        <w:t>(i)</w:t>
       </w:r>
       <w:r>
         <w:rPr>
@@ -9862,35 +10419,27 @@
       <w:pPr>
         <w:pStyle w:val="2"/>
       </w:pPr>
-      <w:proofErr w:type="gramStart"/>
       <w:r>
         <w:rPr>
           <w:rFonts w:hint="eastAsia"/>
         </w:rPr>
-        <w:t>个</w:t>
-      </w:r>
-      <w:proofErr w:type="gramEnd"/>
+        <w:t>个护</w:t>
+      </w:r>
+    </w:p>
+    <w:p>
+      <w:pPr>
+        <w:pStyle w:val="3"/>
+      </w:pPr>
       <w:r>
         <w:rPr>
           <w:rFonts w:hint="eastAsia"/>
         </w:rPr>
-        <w:t>护</w:t>
-      </w:r>
-    </w:p>
-    <w:p>
-      <w:pPr>
-        <w:pStyle w:val="3"/>
-      </w:pPr>
-      <w:r>
-        <w:rPr>
-          <w:rFonts w:hint="eastAsia"/>
-        </w:rPr>
         <w:t xml:space="preserve">宝洁 </w:t>
       </w:r>
       <w:r>
         <w:t xml:space="preserve">NYSE:PG </w:t>
       </w:r>
-      <w:hyperlink r:id="rId27" w:history="1">
+      <w:hyperlink r:id="rId30" w:history="1">
         <w:r>
           <w:rPr>
             <w:rStyle w:val="a7"/>
@@ -10161,7 +10710,7 @@
       <w:pPr>
         <w:pStyle w:val="3"/>
       </w:pPr>
-      <w:bookmarkStart w:id="7" w:name="_Toc120402836"/>
+      <w:bookmarkStart w:id="10" w:name="_Toc120402836"/>
       <w:r>
         <w:rPr>
           <w:rFonts w:hint="eastAsia"/>
@@ -10171,7 +10720,7 @@
       <w:r>
         <w:t xml:space="preserve">NYSE:CL </w:t>
       </w:r>
-      <w:hyperlink r:id="rId28" w:history="1">
+      <w:hyperlink r:id="rId31" w:history="1">
         <w:r>
           <w:rPr>
             <w:rStyle w:val="a7"/>
@@ -10180,7 +10729,7 @@
           </w:rPr>
           <w:t>http://www.colgatepalmolive.com</w:t>
         </w:r>
-        <w:bookmarkEnd w:id="7"/>
+        <w:bookmarkEnd w:id="10"/>
       </w:hyperlink>
     </w:p>
     <w:p>
@@ -10236,39 +10785,7 @@
         <w:jc w:val="left"/>
       </w:pPr>
       <w:r>
-        <w:t>高露洁棕</w:t>
-      </w:r>
-      <w:proofErr w:type="gramStart"/>
-      <w:r>
-        <w:t>榄</w:t>
-      </w:r>
-      <w:proofErr w:type="gramEnd"/>
-      <w:r>
-        <w:t>有限公司是一家领先的消费品公司，其产品销往全球200多个国家和地区。高露洁成立于1806年，1923年根据特拉华州法律成立。该公司经营两个产品领域：口腔护理、个人护理和家庭护理；以及宠物营养。高露洁是个人护理市场许多产品类别的领导者，在液体洗手</w:t>
-      </w:r>
-      <w:proofErr w:type="gramStart"/>
-      <w:r>
-        <w:t>液方面</w:t>
-      </w:r>
-      <w:proofErr w:type="gramEnd"/>
-      <w:r>
-        <w:t>处于全球领先地位，根据市场份额数据，高露洁以</w:t>
-      </w:r>
-      <w:proofErr w:type="spellStart"/>
-      <w:r>
-        <w:t>Softsoap</w:t>
-      </w:r>
-      <w:proofErr w:type="spellEnd"/>
-      <w:r>
-        <w:t>、Palmolive和</w:t>
-      </w:r>
-      <w:proofErr w:type="spellStart"/>
-      <w:r>
-        <w:t>Protex</w:t>
-      </w:r>
-      <w:proofErr w:type="spellEnd"/>
-      <w:r>
-        <w:t>品牌销售。</w:t>
+        <w:t>高露洁棕榄有限公司是一家领先的消费品公司，其产品销往全球200多个国家和地区。高露洁成立于1806年，1923年根据特拉华州法律成立。该公司经营两个产品领域：口腔护理、个人护理和家庭护理；以及宠物营养。高露洁是个人护理市场许多产品类别的领导者，在液体洗手液方面处于全球领先地位，根据市场份额数据，高露洁以Softsoap、Palmolive和Protex品牌销售。</w:t>
       </w:r>
     </w:p>
     <w:p>
@@ -10302,25 +10819,8 @@
       </w:r>
       <w:r>
         <w:tab/>
-      </w:r>
-      <w:proofErr w:type="gramStart"/>
-      <w:r>
-        <w:t xml:space="preserve">Colgate  </w:t>
-      </w:r>
-      <w:proofErr w:type="spellStart"/>
-      <w:r>
-        <w:t>Sorriso</w:t>
-      </w:r>
-      <w:proofErr w:type="spellEnd"/>
-      <w:proofErr w:type="gramEnd"/>
-      <w:r>
-        <w:t xml:space="preserve">  Tom’s of Maine  </w:t>
-      </w:r>
-      <w:proofErr w:type="spellStart"/>
-      <w:r>
-        <w:t>elmex</w:t>
-      </w:r>
-      <w:proofErr w:type="spellEnd"/>
+        <w:t>Colgate  Sorriso  Tom’s of Maine  elmex</w:t>
+      </w:r>
     </w:p>
     <w:p>
       <w:pPr>
@@ -10340,17 +10840,10 @@
       </w:r>
       <w:r>
         <w:tab/>
-        <w:t xml:space="preserve">Speed </w:t>
-      </w:r>
-      <w:proofErr w:type="gramStart"/>
-      <w:r>
-        <w:t xml:space="preserve">Stick  </w:t>
+        <w:t xml:space="preserve">Speed Stick  </w:t>
       </w:r>
       <w:r>
         <w:tab/>
-      </w:r>
-      <w:proofErr w:type="gramEnd"/>
-      <w:r>
         <w:t>Lady Speed Stick  Irish Spring  Tom’s of Maine</w:t>
       </w:r>
     </w:p>
@@ -10369,36 +10862,7 @@
       </w:r>
       <w:r>
         <w:tab/>
-        <w:t xml:space="preserve">PCA </w:t>
-      </w:r>
-      <w:proofErr w:type="gramStart"/>
-      <w:r>
-        <w:t xml:space="preserve">SKIN  </w:t>
-      </w:r>
-      <w:proofErr w:type="spellStart"/>
-      <w:r>
-        <w:t>Filorga</w:t>
-      </w:r>
-      <w:proofErr w:type="spellEnd"/>
-      <w:proofErr w:type="gramEnd"/>
-      <w:r>
-        <w:t xml:space="preserve">  </w:t>
-      </w:r>
-      <w:proofErr w:type="spellStart"/>
-      <w:r>
-        <w:t>EltaMD</w:t>
-      </w:r>
-      <w:proofErr w:type="spellEnd"/>
-      <w:r>
-        <w:t xml:space="preserve"> Skin Care  </w:t>
-      </w:r>
-      <w:proofErr w:type="spellStart"/>
-      <w:r>
-        <w:t>Danklorix</w:t>
-      </w:r>
-      <w:proofErr w:type="spellEnd"/>
-      <w:r>
-        <w:t xml:space="preserve">  for the future NOW</w:t>
+        <w:t>PCA SKIN  Filorga  EltaMD Skin Care  Danklorix  for the future NOW</w:t>
       </w:r>
     </w:p>
     <w:p>
@@ -10419,27 +10883,7 @@
       </w:r>
       <w:r>
         <w:tab/>
-      </w:r>
-      <w:proofErr w:type="spellStart"/>
-      <w:proofErr w:type="gramStart"/>
-      <w:r>
-        <w:t>Suavitel</w:t>
-      </w:r>
-      <w:proofErr w:type="spellEnd"/>
-      <w:r>
-        <w:t xml:space="preserve">  Murphy</w:t>
-      </w:r>
-      <w:proofErr w:type="gramEnd"/>
-      <w:r>
-        <w:t xml:space="preserve"> Oil Soap  Palmolive Dish Soap  </w:t>
-      </w:r>
-      <w:proofErr w:type="spellStart"/>
-      <w:r>
-        <w:t>Softlan</w:t>
-      </w:r>
-      <w:proofErr w:type="spellEnd"/>
-      <w:r>
-        <w:t xml:space="preserve">  Ajax </w:t>
+        <w:t xml:space="preserve">Suavitel  Murphy Oil Soap  Palmolive Dish Soap  Softlan  Ajax </w:t>
       </w:r>
     </w:p>
     <w:p>
@@ -10457,9 +10901,6 @@
       </w:r>
       <w:r>
         <w:tab/>
-      </w:r>
-      <w:proofErr w:type="gramStart"/>
-      <w:r>
         <w:t>F</w:t>
       </w:r>
       <w:r>
@@ -10469,30 +10910,8 @@
         <w:t>le</w:t>
       </w:r>
       <w:r>
-        <w:t xml:space="preserve">ecy  </w:t>
-      </w:r>
-      <w:proofErr w:type="spellStart"/>
-      <w:r>
-        <w:t>Pinho</w:t>
-      </w:r>
-      <w:proofErr w:type="spellEnd"/>
-      <w:proofErr w:type="gramEnd"/>
-      <w:r>
-        <w:t xml:space="preserve"> Sol  Axion  Sta-soft  </w:t>
-      </w:r>
-      <w:proofErr w:type="spellStart"/>
-      <w:r>
-        <w:t>Fabuloso</w:t>
-      </w:r>
-      <w:proofErr w:type="spellEnd"/>
-      <w:r>
-        <w:t xml:space="preserve">  </w:t>
-      </w:r>
-      <w:proofErr w:type="spellStart"/>
-      <w:r>
-        <w:t>Soupline</w:t>
-      </w:r>
-      <w:proofErr w:type="spellEnd"/>
+        <w:t>ecy  Pinho Sol  Axion  Sta-soft  Fabuloso  Soupline</w:t>
+      </w:r>
     </w:p>
     <w:p>
       <w:pPr>

--- a/target/medicine1.docx
+++ b/target/medicine1.docx
@@ -25832,7 +25832,7 @@
       <w:pPr>
         <w:jc w:val="left"/>
         <w:rPr>
-          <w:rFonts w:ascii="Helvetica" w:hAnsi="Helvetica" w:cs="Helvetica" w:hint="eastAsia"/>
+          <w:rFonts w:ascii="Helvetica" w:hAnsi="Helvetica" w:cs="Helvetica"/>
           <w:color w:val="33353C"/>
           <w:szCs w:val="21"/>
           <w:shd w:val="clear" w:color="auto" w:fill="FFFFFF"/>
@@ -26669,11 +26669,6 @@
       </w:r>
     </w:p>
     <w:p>
-      <w:pPr>
-        <w:rPr>
-          <w:rFonts w:hint="eastAsia"/>
-        </w:rPr>
-      </w:pPr>
       <w:r>
         <w:rPr>
           <w:rFonts w:ascii="Helvetica" w:hAnsi="Helvetica" w:cs="Helvetica" w:hint="eastAsia"/>
@@ -27030,11 +27025,6 @@
       </w:r>
     </w:p>
     <w:p>
-      <w:pPr>
-        <w:rPr>
-          <w:rFonts w:hint="eastAsia"/>
-        </w:rPr>
-      </w:pPr>
       <w:r>
         <w:rPr>
           <w:rFonts w:ascii="Helvetica" w:hAnsi="Helvetica" w:cs="Helvetica" w:hint="eastAsia"/>
@@ -28063,7 +28053,7 @@
     <w:p>
       <w:pPr>
         <w:rPr>
-          <w:rFonts w:ascii="Helvetica" w:hAnsi="Helvetica" w:cs="Helvetica" w:hint="eastAsia"/>
+          <w:rFonts w:ascii="Helvetica" w:hAnsi="Helvetica" w:cs="Helvetica"/>
           <w:color w:val="33353C"/>
           <w:szCs w:val="21"/>
           <w:shd w:val="clear" w:color="auto" w:fill="FFFFFF"/>
@@ -28400,7 +28390,7 @@
     <w:p>
       <w:pPr>
         <w:rPr>
-          <w:rFonts w:ascii="Helvetica" w:hAnsi="Helvetica" w:cs="Helvetica" w:hint="eastAsia"/>
+          <w:rFonts w:ascii="Helvetica" w:hAnsi="Helvetica" w:cs="Helvetica"/>
           <w:color w:val="33353C"/>
           <w:szCs w:val="21"/>
           <w:shd w:val="clear" w:color="auto" w:fill="FFFFFF"/>
@@ -28419,7 +28409,7 @@
     <w:p>
       <w:pPr>
         <w:rPr>
-          <w:rFonts w:ascii="Helvetica" w:hAnsi="Helvetica" w:cs="Helvetica" w:hint="eastAsia"/>
+          <w:rFonts w:ascii="Helvetica" w:hAnsi="Helvetica" w:cs="Helvetica"/>
           <w:color w:val="33353C"/>
           <w:szCs w:val="21"/>
           <w:shd w:val="clear" w:color="auto" w:fill="FFFFFF"/>
@@ -28847,7 +28837,7 @@
     <w:p>
       <w:pPr>
         <w:rPr>
-          <w:rFonts w:ascii="Helvetica" w:hAnsi="Helvetica" w:cs="Helvetica" w:hint="eastAsia"/>
+          <w:rFonts w:ascii="Helvetica" w:hAnsi="Helvetica" w:cs="Helvetica"/>
           <w:color w:val="33353C"/>
           <w:szCs w:val="21"/>
           <w:shd w:val="clear" w:color="auto" w:fill="FFFFFF"/>
@@ -29213,7 +29203,7 @@
     <w:p>
       <w:pPr>
         <w:rPr>
-          <w:rFonts w:ascii="Helvetica" w:hAnsi="Helvetica" w:cs="Helvetica" w:hint="eastAsia"/>
+          <w:rFonts w:ascii="Helvetica" w:hAnsi="Helvetica" w:cs="Helvetica"/>
           <w:color w:val="33353C"/>
           <w:szCs w:val="21"/>
           <w:shd w:val="clear" w:color="auto" w:fill="FFFFFF"/>
@@ -29492,13 +29482,7 @@
       </w:r>
     </w:p>
     <w:p/>
-    <w:p>
-      <w:pPr>
-        <w:rPr>
-          <w:rFonts w:hint="eastAsia"/>
-        </w:rPr>
-      </w:pPr>
-    </w:p>
+    <w:p/>
     <w:p>
       <w:pPr>
         <w:pStyle w:val="3"/>
@@ -40853,11 +40837,6 @@
       </w:r>
     </w:p>
     <w:p>
-      <w:pPr>
-        <w:rPr>
-          <w:rFonts w:hint="eastAsia"/>
-        </w:rPr>
-      </w:pPr>
       <w:r>
         <w:rPr>
           <w:rFonts w:ascii="Helvetica" w:hAnsi="Helvetica" w:cs="Helvetica"/>
@@ -41716,7 +41695,7 @@
     <w:p>
       <w:pPr>
         <w:rPr>
-          <w:rFonts w:ascii="Helvetica" w:hAnsi="Helvetica" w:cs="Helvetica" w:hint="eastAsia"/>
+          <w:rFonts w:ascii="Helvetica" w:hAnsi="Helvetica" w:cs="Helvetica"/>
           <w:color w:val="33353C"/>
           <w:szCs w:val="21"/>
           <w:shd w:val="clear" w:color="auto" w:fill="FFFFFF"/>
@@ -42049,13 +42028,7 @@
         </w:rPr>
       </w:pPr>
     </w:p>
-    <w:p>
-      <w:pPr>
-        <w:rPr>
-          <w:rFonts w:hint="eastAsia"/>
-        </w:rPr>
-      </w:pPr>
-    </w:p>
+    <w:p/>
     <w:p>
       <w:pPr>
         <w:pStyle w:val="3"/>
@@ -44747,7 +44720,7 @@
     <w:p>
       <w:pPr>
         <w:rPr>
-          <w:rFonts w:ascii="Helvetica" w:hAnsi="Helvetica" w:cs="Helvetica" w:hint="eastAsia"/>
+          <w:rFonts w:ascii="Helvetica" w:hAnsi="Helvetica" w:cs="Helvetica"/>
           <w:color w:val="33353C"/>
           <w:szCs w:val="21"/>
           <w:shd w:val="clear" w:color="auto" w:fill="FFFFFF"/>
@@ -45426,11 +45399,6 @@
       </w:r>
     </w:p>
     <w:p>
-      <w:pPr>
-        <w:rPr>
-          <w:rFonts w:hint="eastAsia"/>
-        </w:rPr>
-      </w:pPr>
       <w:r>
         <w:rPr>
           <w:rFonts w:ascii="Helvetica" w:hAnsi="Helvetica" w:cs="Helvetica" w:hint="eastAsia"/>
@@ -46492,7 +46460,7 @@
       <w:pPr>
         <w:spacing w:before="75" w:line="300" w:lineRule="atLeast"/>
         <w:rPr>
-          <w:rFonts w:ascii="Helvetica" w:eastAsia="宋体" w:hAnsi="Helvetica" w:cs="Helvetica" w:hint="eastAsia"/>
+          <w:rFonts w:ascii="Helvetica" w:eastAsia="宋体" w:hAnsi="Helvetica" w:cs="Helvetica"/>
           <w:color w:val="33353C"/>
           <w:kern w:val="0"/>
           <w:sz w:val="20"/>
@@ -46802,13 +46770,7 @@
         </w:rPr>
       </w:pPr>
     </w:p>
-    <w:p>
-      <w:pPr>
-        <w:rPr>
-          <w:rFonts w:hint="eastAsia"/>
-        </w:rPr>
-      </w:pPr>
-    </w:p>
+    <w:p/>
     <w:p>
       <w:pPr>
         <w:pStyle w:val="3"/>
@@ -47549,7 +47511,7 @@
     <w:p>
       <w:pPr>
         <w:rPr>
-          <w:rFonts w:ascii="Helvetica" w:hAnsi="Helvetica" w:cs="Helvetica" w:hint="eastAsia"/>
+          <w:rFonts w:ascii="Helvetica" w:hAnsi="Helvetica" w:cs="Helvetica"/>
           <w:color w:val="33353C"/>
           <w:szCs w:val="21"/>
           <w:shd w:val="clear" w:color="auto" w:fill="FFFFFF"/>
@@ -47690,7 +47652,7 @@
     <w:p>
       <w:pPr>
         <w:rPr>
-          <w:rFonts w:ascii="Helvetica" w:hAnsi="Helvetica" w:cs="Helvetica" w:hint="eastAsia"/>
+          <w:rFonts w:ascii="Helvetica" w:hAnsi="Helvetica" w:cs="Helvetica"/>
           <w:b/>
           <w:bCs/>
           <w:color w:val="33353C"/>
@@ -48960,11 +48922,6 @@
       </w:r>
     </w:p>
     <w:p>
-      <w:pPr>
-        <w:rPr>
-          <w:rFonts w:hint="eastAsia"/>
-        </w:rPr>
-      </w:pPr>
       <w:r>
         <w:rPr>
           <w:rFonts w:ascii="Helvetica" w:hAnsi="Helvetica" w:cs="Helvetica" w:hint="eastAsia"/>
@@ -49239,7 +49196,7 @@
     <w:p>
       <w:pPr>
         <w:rPr>
-          <w:rFonts w:ascii="Helvetica" w:hAnsi="Helvetica" w:cs="Helvetica" w:hint="eastAsia"/>
+          <w:rFonts w:ascii="Helvetica" w:hAnsi="Helvetica" w:cs="Helvetica"/>
           <w:color w:val="33353C"/>
           <w:szCs w:val="21"/>
           <w:shd w:val="clear" w:color="auto" w:fill="FFFFFF"/>
@@ -49765,11 +49722,6 @@
       </w:r>
     </w:p>
     <w:p>
-      <w:pPr>
-        <w:rPr>
-          <w:rFonts w:hint="eastAsia"/>
-        </w:rPr>
-      </w:pPr>
       <w:r>
         <w:rPr>
           <w:rFonts w:ascii="Helvetica" w:hAnsi="Helvetica" w:cs="Helvetica" w:hint="eastAsia"/>
@@ -50080,7 +50032,7 @@
     <w:p>
       <w:pPr>
         <w:rPr>
-          <w:rFonts w:ascii="Helvetica" w:hAnsi="Helvetica" w:cs="Helvetica" w:hint="eastAsia"/>
+          <w:rFonts w:ascii="Helvetica" w:hAnsi="Helvetica" w:cs="Helvetica"/>
           <w:color w:val="33353C"/>
           <w:szCs w:val="21"/>
           <w:shd w:val="clear" w:color="auto" w:fill="FFFFFF"/>
@@ -50254,7 +50206,7 @@
     <w:p>
       <w:pPr>
         <w:rPr>
-          <w:rFonts w:ascii="Helvetica" w:hAnsi="Helvetica" w:cs="Helvetica" w:hint="eastAsia"/>
+          <w:rFonts w:ascii="Helvetica" w:hAnsi="Helvetica" w:cs="Helvetica"/>
           <w:color w:val="33353C"/>
           <w:szCs w:val="21"/>
           <w:shd w:val="clear" w:color="auto" w:fill="FFFFFF"/>
@@ -50404,11 +50356,6 @@
       </w:r>
     </w:p>
     <w:p>
-      <w:pPr>
-        <w:rPr>
-          <w:rFonts w:hint="eastAsia"/>
-        </w:rPr>
-      </w:pPr>
       <w:r>
         <w:rPr>
           <w:rFonts w:ascii="Helvetica" w:hAnsi="Helvetica" w:cs="Helvetica"/>
@@ -52879,6 +52826,131 @@
       </w:r>
     </w:p>
     <w:p/>
+    <w:p/>
+    <w:p>
+      <w:pPr>
+        <w:pStyle w:val="3"/>
+        <w:rPr>
+          <w:sz w:val="28"/>
+          <w:szCs w:val="28"/>
+        </w:rPr>
+      </w:pPr>
+      <w:r>
+        <w:rPr>
+          <w:sz w:val="28"/>
+          <w:szCs w:val="28"/>
+        </w:rPr>
+        <w:t>倍加洁</w:t>
+      </w:r>
+      <w:r>
+        <w:rPr>
+          <w:rFonts w:hint="eastAsia"/>
+          <w:sz w:val="28"/>
+          <w:szCs w:val="28"/>
+        </w:rPr>
+        <w:t xml:space="preserve"> </w:t>
+      </w:r>
+      <w:r>
+        <w:rPr>
+          <w:sz w:val="28"/>
+          <w:szCs w:val="28"/>
+        </w:rPr>
+        <w:t>603059  扬州广陵</w:t>
+      </w:r>
+      <w:r>
+        <w:rPr>
+          <w:rFonts w:hint="eastAsia"/>
+          <w:sz w:val="28"/>
+          <w:szCs w:val="28"/>
+        </w:rPr>
+        <w:t xml:space="preserve"> </w:t>
+      </w:r>
+      <w:hyperlink r:id="rId113" w:history="1">
+        <w:r>
+          <w:rPr>
+            <w:rStyle w:val="a7"/>
+            <w:color w:val="auto"/>
+            <w:sz w:val="28"/>
+            <w:szCs w:val="28"/>
+            <w:u w:val="none"/>
+          </w:rPr>
+          <w:t>http://www.toothbrush.com.cn</w:t>
+        </w:r>
+      </w:hyperlink>
+    </w:p>
+    <w:p>
+      <w:r>
+        <w:t>总市值：19.07亿</w:t>
+      </w:r>
+    </w:p>
+    <w:p>
+      <w:r>
+        <w:t>倍加洁集团股份有限公司主要从事口腔清洁护理用品以及一次性卫生用品的研发、生产和销售,其中口腔清洁护理用品主要包括牙刷、牙线、齿间刷、牙线签等产品,一次性卫生用品主要包括湿巾等产品。公司出口规模多年来位居行业前列,已连续8年成为扬州市出口名牌企业。根据海关总署统计数据,公司的牙刷、湿巾等产品出口量一直位居前列。</w:t>
+      </w:r>
+    </w:p>
+    <w:p/>
+    <w:p>
+      <w:r>
+        <w:rPr>
+          <w:rFonts w:hint="eastAsia"/>
+        </w:rPr>
+        <w:t>成为个人护理用品的引领者</w:t>
+      </w:r>
+    </w:p>
+    <w:p/>
+    <w:p>
+      <w:r>
+        <w:rPr>
+          <w:rFonts w:hint="eastAsia"/>
+        </w:rPr>
+        <w:t>产品</w:t>
+      </w:r>
+    </w:p>
+    <w:p>
+      <w:r>
+        <w:rPr>
+          <w:rFonts w:hint="eastAsia"/>
+        </w:rPr>
+        <w:t>牙刷</w:t>
+      </w:r>
+    </w:p>
+    <w:p>
+      <w:r>
+        <w:rPr>
+          <w:rFonts w:hint="eastAsia"/>
+        </w:rPr>
+        <w:t>牙膏</w:t>
+      </w:r>
+    </w:p>
+    <w:p>
+      <w:r>
+        <w:rPr>
+          <w:rFonts w:hint="eastAsia"/>
+        </w:rPr>
+        <w:t>电动牙刷</w:t>
+      </w:r>
+    </w:p>
+    <w:p>
+      <w:r>
+        <w:rPr>
+          <w:rFonts w:hint="eastAsia"/>
+        </w:rPr>
+        <w:t>冲牙器</w:t>
+      </w:r>
+    </w:p>
+    <w:p>
+      <w:pPr>
+        <w:rPr>
+          <w:rFonts w:hint="eastAsia"/>
+        </w:rPr>
+      </w:pPr>
+      <w:r>
+        <w:rPr>
+          <w:rFonts w:hint="eastAsia"/>
+        </w:rPr>
+        <w:t>其他口腔护理用品</w:t>
+      </w:r>
+    </w:p>
     <w:sectPr>
       <w:pgSz w:w="11906" w:h="16838"/>
       <w:pgMar w:top="1440" w:right="1800" w:bottom="1440" w:left="1800" w:header="851" w:footer="992" w:gutter="0"/>
